--- a/College_Algebra/ReviewExam/documents/Original/Exam_2-Review.docx
+++ b/College_Algebra/ReviewExam/documents/Original/Exam_2-Review.docx
@@ -1,6 +1,6 @@
 
 <file path=word/document.xml><?xml version="1.0" encoding="utf-8"?>
-<w:document xmlns:wpc="http://schemas.microsoft.com/office/word/2010/wordprocessingCanvas" xmlns:cx="http://schemas.microsoft.com/office/drawing/2014/chartex" xmlns:cx1="http://schemas.microsoft.com/office/drawing/2015/9/8/chartex" xmlns:cx2="http://schemas.microsoft.com/office/drawing/2015/10/21/chartex" xmlns:cx3="http://schemas.microsoft.com/office/drawing/2016/5/9/chartex" xmlns:cx4="http://schemas.microsoft.com/office/drawing/2016/5/10/chartex" xmlns:cx5="http://schemas.microsoft.com/office/drawing/2016/5/11/chartex" xmlns:cx6="http://schemas.microsoft.com/office/drawing/2016/5/12/chartex" xmlns:cx7="http://schemas.microsoft.com/office/drawing/2016/5/13/chartex" xmlns:cx8="http://schemas.microsoft.com/office/drawing/2016/5/14/chartex" xmlns:mc="http://schemas.openxmlformats.org/markup-compatibility/2006" xmlns:aink="http://schemas.microsoft.com/office/drawing/2016/ink" xmlns:am3d="http://schemas.microsoft.com/office/drawing/2017/model3d" xmlns:o="urn:schemas-microsoft-com:office:office" xmlns:r="http://schemas.openxmlformats.org/officeDocument/2006/relationships" xmlns:m="http://schemas.openxmlformats.org/officeDocument/2006/math" xmlns:v="urn:schemas-microsoft-com:vml" xmlns:wp14="http://schemas.microsoft.com/office/word/2010/wordprocessingDrawing" xmlns:wp="http://schemas.openxmlformats.org/drawingml/2006/wordprocessingDrawing" xmlns:w10="urn:schemas-microsoft-com:office:word" xmlns:w="http://schemas.openxmlformats.org/wordprocessingml/2006/main" xmlns:w14="http://schemas.microsoft.com/office/word/2010/wordml" xmlns:w15="http://schemas.microsoft.com/office/word/2012/wordml" xmlns:w16cid="http://schemas.microsoft.com/office/word/2016/wordml/cid" xmlns:w16se="http://schemas.microsoft.com/office/word/2015/wordml/symex" xmlns:wpg="http://schemas.microsoft.com/office/word/2010/wordprocessingGroup" xmlns:wpi="http://schemas.microsoft.com/office/word/2010/wordprocessingInk" xmlns:wne="http://schemas.microsoft.com/office/word/2006/wordml" xmlns:wps="http://schemas.microsoft.com/office/word/2010/wordprocessingShape" mc:Ignorable="w14 w15 w16se w16cid wp14">
+<w:document xmlns:wpc="http://schemas.microsoft.com/office/word/2010/wordprocessingCanvas" xmlns:cx="http://schemas.microsoft.com/office/drawing/2014/chartex" xmlns:cx1="http://schemas.microsoft.com/office/drawing/2015/9/8/chartex" xmlns:mc="http://schemas.openxmlformats.org/markup-compatibility/2006" xmlns:o="urn:schemas-microsoft-com:office:office" xmlns:r="http://schemas.openxmlformats.org/officeDocument/2006/relationships" xmlns:m="http://schemas.openxmlformats.org/officeDocument/2006/math" xmlns:v="urn:schemas-microsoft-com:vml" xmlns:wp14="http://schemas.microsoft.com/office/word/2010/wordprocessingDrawing" xmlns:wp="http://schemas.openxmlformats.org/drawingml/2006/wordprocessingDrawing" xmlns:w10="urn:schemas-microsoft-com:office:word" xmlns:w="http://schemas.openxmlformats.org/wordprocessingml/2006/main" xmlns:w14="http://schemas.microsoft.com/office/word/2010/wordml" xmlns:w15="http://schemas.microsoft.com/office/word/2012/wordml" xmlns:w16se="http://schemas.microsoft.com/office/word/2015/wordml/symex" xmlns:wpg="http://schemas.microsoft.com/office/word/2010/wordprocessingGroup" xmlns:wpi="http://schemas.microsoft.com/office/word/2010/wordprocessingInk" xmlns:wne="http://schemas.microsoft.com/office/word/2006/wordml" xmlns:wps="http://schemas.microsoft.com/office/word/2010/wordprocessingShape" mc:Ignorable="w14 w15 w16se wp14">
   <w:body>
     <w:p>
       <w:pPr>
@@ -103,75 +103,38 @@
     </w:p>
     <w:p>
       <w:pPr>
-        <w:pStyle w:val="Title"/>
-        <w:jc w:val="left"/>
-        <w:rPr>
-          <w:b w:val="0"/>
+        <w:spacing w:after="120"/>
+        <w:rPr>
           <w:szCs w:val="24"/>
-          <w:u w:val="none"/>
-        </w:rPr>
-      </w:pPr>
-      <w:r>
-        <w:rPr>
-          <w:b w:val="0"/>
-          <w:i/>
+        </w:rPr>
+      </w:pPr>
+    </w:p>
+    <w:p>
+      <w:pPr>
+        <w:spacing w:after="120"/>
+        <w:rPr>
           <w:szCs w:val="24"/>
-          <w:u w:val="none"/>
-        </w:rPr>
-        <w:t>Professor</w:t>
-      </w:r>
-      <w:r>
-        <w:rPr>
-          <w:b w:val="0"/>
-          <w:i/>
-          <w:szCs w:val="24"/>
-          <w:u w:val="none"/>
-        </w:rPr>
-        <w:t>:</w:t>
-      </w:r>
-      <w:r>
-        <w:rPr>
-          <w:b w:val="0"/>
-          <w:szCs w:val="24"/>
-          <w:u w:val="none"/>
-        </w:rPr>
-        <w:t xml:space="preserve"> Fred Khoury</w:t>
-      </w:r>
-    </w:p>
-    <w:p>
-      <w:pPr>
-        <w:spacing w:after="120"/>
-        <w:rPr>
-          <w:szCs w:val="24"/>
-        </w:rPr>
-      </w:pPr>
-    </w:p>
-    <w:p>
-      <w:pPr>
+        </w:rPr>
+      </w:pPr>
+    </w:p>
+    <w:p>
+      <w:pPr>
+        <w:pStyle w:val="ListParagraph"/>
         <w:numPr>
           <w:ilvl w:val="0"/>
           <w:numId w:val="13"/>
         </w:numPr>
+        <w:spacing w:line="360" w:lineRule="auto"/>
         <w:ind w:left="540" w:hanging="540"/>
       </w:pPr>
       <w:r>
-        <w:t>Determine whether each relation is a function and find the domain and the range.</w:t>
-      </w:r>
-    </w:p>
-    <w:p>
-      <w:pPr>
-        <w:pStyle w:val="ListParagraph"/>
-        <w:numPr>
-          <w:ilvl w:val="0"/>
-          <w:numId w:val="16"/>
-        </w:numPr>
-        <w:ind w:left="900"/>
-      </w:pPr>
-      <w:r>
-        <w:rPr>
-          <w:position w:val="-14"/>
-        </w:rPr>
-        <w:object w:dxaOrig="5400" w:dyaOrig="400">
+        <w:t xml:space="preserve">Given </w:t>
+      </w:r>
+      <w:r>
+        <w:rPr>
+          <w:position w:val="-58"/>
+        </w:rPr>
+        <w:object w:dxaOrig="3300" w:dyaOrig="1280">
           <v:shapetype id="_x0000_t75" coordsize="21600,21600" o:spt="75" o:preferrelative="t" path="m@4@5l@4@11@9@11@9@5xe" filled="f" stroked="f">
             <v:stroke joinstyle="miter"/>
             <v:formulas>
@@ -191,67 +154,76 @@
             <v:path o:extrusionok="f" gradientshapeok="t" o:connecttype="rect"/>
             <o:lock v:ext="edit" aspectratio="t"/>
           </v:shapetype>
-          <v:shape id="_x0000_i1025" type="#_x0000_t75" style="width:270pt;height:20.35pt" o:ole="">
+          <v:shape id="_x0000_i1025" type="#_x0000_t75" style="width:165pt;height:63.75pt" o:ole="">
             <v:imagedata r:id="rId8" o:title=""/>
           </v:shape>
-          <o:OLEObject Type="Embed" ProgID="Equation.DSMT4" ShapeID="_x0000_i1025" DrawAspect="Content" ObjectID="_1564155000" r:id="rId9"/>
-        </w:object>
-      </w:r>
-    </w:p>
+          <o:OLEObject Type="Embed" ProgID="Equation.DSMT4" ShapeID="_x0000_i1025" DrawAspect="Content" ObjectID="_1605938525" r:id="rId9"/>
+        </w:object>
+      </w:r>
+      <w:r>
+        <w:t xml:space="preserve">  </w:t>
+      </w:r>
+      <w:bookmarkStart w:id="0" w:name="_GoBack"/>
+      <w:bookmarkEnd w:id="0"/>
+    </w:p>
+    <w:p>
+      <w:pPr>
+        <w:numPr>
+          <w:ilvl w:val="1"/>
+          <w:numId w:val="7"/>
+        </w:numPr>
+        <w:spacing w:line="360" w:lineRule="auto"/>
+      </w:pPr>
+      <w:r>
+        <w:t xml:space="preserve">Graph </w:t>
+      </w:r>
+      <w:r>
+        <w:rPr>
+          <w:position w:val="-10"/>
+        </w:rPr>
+        <w:object w:dxaOrig="540" w:dyaOrig="320">
+          <v:shape id="_x0000_i1026" type="#_x0000_t75" style="width:27pt;height:15.75pt" o:ole="">
+            <v:imagedata r:id="rId10" o:title=""/>
+          </v:shape>
+          <o:OLEObject Type="Embed" ProgID="Equation.DSMT4" ShapeID="_x0000_i1026" DrawAspect="Content" ObjectID="_1605938526" r:id="rId11"/>
+        </w:object>
+      </w:r>
+    </w:p>
+    <w:p>
+      <w:pPr>
+        <w:numPr>
+          <w:ilvl w:val="1"/>
+          <w:numId w:val="7"/>
+        </w:numPr>
+        <w:spacing w:line="240" w:lineRule="auto"/>
+      </w:pPr>
+      <w:r>
+        <w:t xml:space="preserve">Find </w:t>
+      </w:r>
+      <w:r>
+        <w:rPr>
+          <w:position w:val="-10"/>
+        </w:rPr>
+        <w:object w:dxaOrig="639" w:dyaOrig="320">
+          <v:shape id="_x0000_i1027" type="#_x0000_t75" style="width:32.25pt;height:15.75pt" o:ole="">
+            <v:imagedata r:id="rId12" o:title=""/>
+          </v:shape>
+          <o:OLEObject Type="Embed" ProgID="Equation.DSMT4" ShapeID="_x0000_i1027" DrawAspect="Content" ObjectID="_1605938527" r:id="rId13"/>
+        </w:object>
+      </w:r>
+    </w:p>
+    <w:p/>
     <w:p>
       <w:pPr>
         <w:pStyle w:val="ListParagraph"/>
-        <w:numPr>
-          <w:ilvl w:val="0"/>
-          <w:numId w:val="16"/>
-        </w:numPr>
-        <w:ind w:left="900"/>
-      </w:pPr>
-      <w:r>
-        <w:rPr>
-          <w:position w:val="-14"/>
-        </w:rPr>
-        <w:object w:dxaOrig="6039" w:dyaOrig="400">
-          <v:shape id="_x0000_i1026" type="#_x0000_t75" style="width:302.35pt;height:20.35pt" o:ole="">
-            <v:imagedata r:id="rId10" o:title=""/>
-          </v:shape>
-          <o:OLEObject Type="Embed" ProgID="Equation.DSMT4" ShapeID="_x0000_i1026" DrawAspect="Content" ObjectID="_1564155001" r:id="rId11"/>
-        </w:object>
-      </w:r>
-    </w:p>
-    <w:p>
-      <w:pPr>
-        <w:pStyle w:val="ListParagraph"/>
-        <w:numPr>
-          <w:ilvl w:val="0"/>
-          <w:numId w:val="16"/>
-        </w:numPr>
-        <w:ind w:left="900"/>
-      </w:pPr>
-      <w:r>
-        <w:rPr>
-          <w:position w:val="-14"/>
-        </w:rPr>
-        <w:object w:dxaOrig="6320" w:dyaOrig="400">
-          <v:shape id="_x0000_i1027" type="#_x0000_t75" style="width:315.65pt;height:20.35pt" o:ole="">
-            <v:imagedata r:id="rId12" o:title=""/>
-          </v:shape>
-          <o:OLEObject Type="Embed" ProgID="Equation.DSMT4" ShapeID="_x0000_i1027" DrawAspect="Content" ObjectID="_1564155002" r:id="rId13"/>
-        </w:object>
-      </w:r>
-    </w:p>
-    <w:p>
-      <w:pPr>
-        <w:spacing w:line="240" w:lineRule="auto"/>
-      </w:pPr>
-    </w:p>
-    <w:p>
-      <w:pPr>
         <w:numPr>
           <w:ilvl w:val="0"/>
           <w:numId w:val="13"/>
         </w:numPr>
-        <w:spacing w:line="240" w:lineRule="auto"/>
+        <w:tabs>
+          <w:tab w:val="left" w:pos="5040"/>
+        </w:tabs>
+        <w:spacing w:line="360" w:lineRule="auto"/>
         <w:ind w:left="540" w:hanging="540"/>
       </w:pPr>
       <w:r>
@@ -259,56 +231,231 @@
       </w:r>
       <w:r>
         <w:rPr>
-          <w:position w:val="-14"/>
-        </w:rPr>
-        <w:object w:dxaOrig="2020" w:dyaOrig="460">
-          <v:shape id="_x0000_i1028" type="#_x0000_t75" style="width:101.35pt;height:23.35pt" o:ole="">
+          <w:position w:val="-36"/>
+        </w:rPr>
+        <w:object w:dxaOrig="3420" w:dyaOrig="840">
+          <v:shape id="_x0000_i1028" type="#_x0000_t75" style="width:171pt;height:42pt" o:ole="">
             <v:imagedata r:id="rId14" o:title=""/>
           </v:shape>
-          <o:OLEObject Type="Embed" ProgID="Equation.DSMT4" ShapeID="_x0000_i1028" DrawAspect="Content" ObjectID="_1564155003" r:id="rId15"/>
-        </w:object>
-      </w:r>
-      <w:r>
-        <w:t>, find:</w:t>
-      </w:r>
-    </w:p>
-    <w:p>
-      <w:pPr>
+          <o:OLEObject Type="Embed" ProgID="Equation.DSMT4" ShapeID="_x0000_i1028" DrawAspect="Content" ObjectID="_1605938528" r:id="rId15"/>
+        </w:object>
+      </w:r>
+      <w:r>
+        <w:t xml:space="preserve"> </w:t>
+      </w:r>
+      <w:r>
+        <w:tab/>
+      </w:r>
+      <w:r>
+        <w:rPr>
+          <w:b/>
+          <w:i/>
+        </w:rPr>
+        <w:t>find</w:t>
+      </w:r>
+      <w:r>
+        <w:t>:</w:t>
+      </w:r>
+    </w:p>
+    <w:p>
+      <w:pPr>
+        <w:ind w:left="450"/>
+      </w:pPr>
+      <w:proofErr w:type="gramStart"/>
+      <w:r>
+        <w:rPr>
+          <w:i/>
+        </w:rPr>
+        <w:t>a</w:t>
+      </w:r>
+      <w:r>
+        <w:t xml:space="preserve">)  </w:t>
+      </w:r>
+      <w:r>
+        <w:rPr>
+          <w:position w:val="-10"/>
+        </w:rPr>
+        <w:object w:dxaOrig="639" w:dyaOrig="320">
+          <v:shape id="_x0000_i1029" type="#_x0000_t75" style="width:32.25pt;height:15.75pt" o:ole="">
+            <v:imagedata r:id="rId16" o:title=""/>
+          </v:shape>
+          <o:OLEObject Type="Embed" ProgID="Equation.DSMT4" ShapeID="_x0000_i1029" DrawAspect="Content" ObjectID="_1605938529" r:id="rId17"/>
+        </w:object>
+      </w:r>
+      <w:r>
+        <w:tab/>
+      </w:r>
+      <w:r>
+        <w:tab/>
+      </w:r>
+      <w:r>
+        <w:rPr>
+          <w:i/>
+        </w:rPr>
+        <w:t>b</w:t>
+      </w:r>
+      <w:r>
+        <w:t xml:space="preserve">)  </w:t>
+      </w:r>
+      <w:r>
+        <w:rPr>
+          <w:position w:val="-10"/>
+        </w:rPr>
+        <w:object w:dxaOrig="540" w:dyaOrig="320">
+          <v:shape id="_x0000_i1030" type="#_x0000_t75" style="width:27pt;height:15.75pt" o:ole="">
+            <v:imagedata r:id="rId18" o:title=""/>
+          </v:shape>
+          <o:OLEObject Type="Embed" ProgID="Equation.DSMT4" ShapeID="_x0000_i1030" DrawAspect="Content" ObjectID="_1605938530" r:id="rId19"/>
+        </w:object>
+      </w:r>
+      <w:r>
+        <w:tab/>
+      </w:r>
+      <w:r>
+        <w:rPr>
+          <w:i/>
+        </w:rPr>
+        <w:t>c</w:t>
+      </w:r>
+      <w:r>
+        <w:t>)</w:t>
+      </w:r>
+      <w:proofErr w:type="gramEnd"/>
+      <w:r>
+        <w:t xml:space="preserve">  </w:t>
+      </w:r>
+      <w:r>
+        <w:rPr>
+          <w:position w:val="-10"/>
+        </w:rPr>
+        <w:object w:dxaOrig="540" w:dyaOrig="320">
+          <v:shape id="_x0000_i1031" type="#_x0000_t75" style="width:27pt;height:15.75pt" o:ole="">
+            <v:imagedata r:id="rId20" o:title=""/>
+          </v:shape>
+          <o:OLEObject Type="Embed" ProgID="Equation.DSMT4" ShapeID="_x0000_i1031" DrawAspect="Content" ObjectID="_1605938531" r:id="rId21"/>
+        </w:object>
+      </w:r>
+      <w:r>
+        <w:tab/>
+      </w:r>
+      <w:r>
+        <w:rPr>
+          <w:i/>
+        </w:rPr>
+        <w:t>d</w:t>
+      </w:r>
+      <w:r>
+        <w:t xml:space="preserve">) </w:t>
+      </w:r>
+      <w:r>
+        <w:rPr>
+          <w:position w:val="-10"/>
+        </w:rPr>
+        <w:object w:dxaOrig="660" w:dyaOrig="320">
+          <v:shape id="_x0000_i1032" type="#_x0000_t75" style="width:33pt;height:15.75pt" o:ole="">
+            <v:imagedata r:id="rId22" o:title=""/>
+          </v:shape>
+          <o:OLEObject Type="Embed" ProgID="Equation.DSMT4" ShapeID="_x0000_i1032" DrawAspect="Content" ObjectID="_1605938532" r:id="rId23"/>
+        </w:object>
+      </w:r>
+    </w:p>
+    <w:p/>
+    <w:p>
+      <w:pPr>
+        <w:pStyle w:val="ListParagraph"/>
+        <w:numPr>
+          <w:ilvl w:val="0"/>
+          <w:numId w:val="13"/>
+        </w:numPr>
         <w:tabs>
-          <w:tab w:val="num" w:pos="540"/>
-          <w:tab w:val="left" w:pos="2160"/>
-          <w:tab w:val="left" w:pos="4320"/>
-          <w:tab w:val="left" w:pos="6480"/>
+          <w:tab w:val="left" w:pos="5040"/>
         </w:tabs>
-        <w:ind w:left="450" w:hanging="450"/>
-        <w:rPr>
-          <w:position w:val="-14"/>
-        </w:rPr>
-      </w:pPr>
+        <w:spacing w:line="360" w:lineRule="auto"/>
+        <w:ind w:left="540" w:hanging="540"/>
+      </w:pPr>
+      <w:r>
+        <w:t xml:space="preserve">Given </w:t>
+      </w:r>
+      <w:r>
+        <w:rPr>
+          <w:position w:val="-34"/>
+        </w:rPr>
+        <w:object w:dxaOrig="3600" w:dyaOrig="800">
+          <v:shape id="_x0000_i1033" type="#_x0000_t75" style="width:180pt;height:39.75pt" o:ole="">
+            <v:imagedata r:id="rId24" o:title=""/>
+          </v:shape>
+          <o:OLEObject Type="Embed" ProgID="Equation.DSMT4" ShapeID="_x0000_i1033" DrawAspect="Content" ObjectID="_1605938533" r:id="rId25"/>
+        </w:object>
+      </w:r>
+      <w:r>
+        <w:t xml:space="preserve"> </w:t>
+      </w:r>
       <w:r>
         <w:tab/>
       </w:r>
       <w:r>
+        <w:t xml:space="preserve"> </w:t>
+      </w:r>
+      <w:r>
+        <w:rPr>
+          <w:b/>
+          <w:i/>
+        </w:rPr>
+        <w:t>find</w:t>
+      </w:r>
+      <w:r>
+        <w:t>:</w:t>
+      </w:r>
+    </w:p>
+    <w:p>
+      <w:pPr>
+        <w:ind w:left="450"/>
+      </w:pPr>
+      <w:proofErr w:type="gramStart"/>
+      <w:r>
+        <w:rPr>
+          <w:i/>
+        </w:rPr>
+        <w:t>a</w:t>
+      </w:r>
+      <w:r>
+        <w:t xml:space="preserve">)  </w:t>
+      </w:r>
+      <w:r>
+        <w:rPr>
+          <w:position w:val="-10"/>
+        </w:rPr>
+        <w:object w:dxaOrig="639" w:dyaOrig="320">
+          <v:shape id="_x0000_i1034" type="#_x0000_t75" style="width:32.25pt;height:15.75pt" o:ole="">
+            <v:imagedata r:id="rId26" o:title=""/>
+          </v:shape>
+          <o:OLEObject Type="Embed" ProgID="Equation.DSMT4" ShapeID="_x0000_i1034" DrawAspect="Content" ObjectID="_1605938534" r:id="rId27"/>
+        </w:object>
+      </w:r>
+      <w:r>
         <w:tab/>
       </w:r>
       <w:r>
-        <w:rPr>
-          <w:i/>
-        </w:rPr>
-        <w:t>a</w:t>
+        <w:tab/>
+      </w:r>
+      <w:r>
+        <w:rPr>
+          <w:i/>
+        </w:rPr>
+        <w:t>b</w:t>
       </w:r>
       <w:r>
         <w:t xml:space="preserve">)  </w:t>
       </w:r>
       <w:r>
         <w:rPr>
-          <w:position w:val="-14"/>
-        </w:rPr>
-        <w:object w:dxaOrig="540" w:dyaOrig="400">
-          <v:shape id="_x0000_i1029" type="#_x0000_t75" style="width:27pt;height:20.35pt" o:ole="">
-            <v:imagedata r:id="rId16" o:title=""/>
-          </v:shape>
-          <o:OLEObject Type="Embed" ProgID="Equation.DSMT4" ShapeID="_x0000_i1029" DrawAspect="Content" ObjectID="_1564155004" r:id="rId17"/>
+          <w:position w:val="-10"/>
+        </w:rPr>
+        <w:object w:dxaOrig="540" w:dyaOrig="320">
+          <v:shape id="_x0000_i1035" type="#_x0000_t75" style="width:27pt;height:15.75pt" o:ole="">
+            <v:imagedata r:id="rId28" o:title=""/>
+          </v:shape>
+          <o:OLEObject Type="Embed" ProgID="Equation.DSMT4" ShapeID="_x0000_i1035" DrawAspect="Content" ObjectID="_1605938535" r:id="rId29"/>
         </w:object>
       </w:r>
       <w:r>
@@ -318,20 +465,24 @@
         <w:rPr>
           <w:i/>
         </w:rPr>
-        <w:t>b</w:t>
-      </w:r>
-      <w:r>
-        <w:t xml:space="preserve">)  </w:t>
-      </w:r>
-      <w:r>
-        <w:rPr>
-          <w:position w:val="-14"/>
-        </w:rPr>
-        <w:object w:dxaOrig="680" w:dyaOrig="400">
-          <v:shape id="_x0000_i1030" type="#_x0000_t75" style="width:33.65pt;height:20.35pt" o:ole="">
-            <v:imagedata r:id="rId18" o:title=""/>
-          </v:shape>
-          <o:OLEObject Type="Embed" ProgID="Equation.DSMT4" ShapeID="_x0000_i1030" DrawAspect="Content" ObjectID="_1564155005" r:id="rId19"/>
+        <w:t>c</w:t>
+      </w:r>
+      <w:r>
+        <w:t>)</w:t>
+      </w:r>
+      <w:proofErr w:type="gramEnd"/>
+      <w:r>
+        <w:t xml:space="preserve">  </w:t>
+      </w:r>
+      <w:r>
+        <w:rPr>
+          <w:position w:val="-10"/>
+        </w:rPr>
+        <w:object w:dxaOrig="540" w:dyaOrig="320">
+          <v:shape id="_x0000_i1036" type="#_x0000_t75" style="width:27pt;height:15.75pt" o:ole="">
+            <v:imagedata r:id="rId30" o:title=""/>
+          </v:shape>
+          <o:OLEObject Type="Embed" ProgID="Equation.DSMT4" ShapeID="_x0000_i1036" DrawAspect="Content" ObjectID="_1605938536" r:id="rId31"/>
         </w:object>
       </w:r>
       <w:r>
@@ -341,29 +492,6 @@
         <w:rPr>
           <w:i/>
         </w:rPr>
-        <w:t>c</w:t>
-      </w:r>
-      <w:r>
-        <w:t xml:space="preserve">)  </w:t>
-      </w:r>
-      <w:r>
-        <w:rPr>
-          <w:position w:val="-14"/>
-        </w:rPr>
-        <w:object w:dxaOrig="560" w:dyaOrig="400">
-          <v:shape id="_x0000_i1031" type="#_x0000_t75" style="width:27.65pt;height:20.35pt" o:ole="">
-            <v:imagedata r:id="rId20" o:title=""/>
-          </v:shape>
-          <o:OLEObject Type="Embed" ProgID="Equation.DSMT4" ShapeID="_x0000_i1031" DrawAspect="Content" ObjectID="_1564155006" r:id="rId21"/>
-        </w:object>
-      </w:r>
-      <w:r>
-        <w:tab/>
-      </w:r>
-      <w:r>
-        <w:rPr>
-          <w:i/>
-        </w:rPr>
         <w:t>d</w:t>
       </w:r>
       <w:r>
@@ -371,17 +499,21 @@
       </w:r>
       <w:r>
         <w:rPr>
-          <w:position w:val="-14"/>
-        </w:rPr>
-        <w:object w:dxaOrig="859" w:dyaOrig="400">
-          <v:shape id="_x0000_i1032" type="#_x0000_t75" style="width:42.65pt;height:20.35pt" o:ole="">
-            <v:imagedata r:id="rId22" o:title=""/>
-          </v:shape>
-          <o:OLEObject Type="Embed" ProgID="Equation.DSMT4" ShapeID="_x0000_i1032" DrawAspect="Content" ObjectID="_1564155007" r:id="rId23"/>
-        </w:object>
-      </w:r>
-    </w:p>
-    <w:p/>
+          <w:position w:val="-10"/>
+        </w:rPr>
+        <w:object w:dxaOrig="660" w:dyaOrig="320">
+          <v:shape id="_x0000_i1037" type="#_x0000_t75" style="width:33pt;height:15.75pt" o:ole="">
+            <v:imagedata r:id="rId32" o:title=""/>
+          </v:shape>
+          <o:OLEObject Type="Embed" ProgID="Equation.DSMT4" ShapeID="_x0000_i1037" DrawAspect="Content" ObjectID="_1605938537" r:id="rId33"/>
+        </w:object>
+      </w:r>
+    </w:p>
+    <w:p>
+      <w:pPr>
+        <w:spacing w:line="360" w:lineRule="auto"/>
+      </w:pPr>
+    </w:p>
     <w:p>
       <w:pPr>
         <w:pStyle w:val="ListParagraph"/>
@@ -393,74 +525,157 @@
         <w:ind w:left="540" w:hanging="540"/>
       </w:pPr>
       <w:r>
-        <w:t xml:space="preserve">Given </w:t>
-      </w:r>
-      <w:r>
-        <w:rPr>
-          <w:position w:val="-58"/>
-        </w:rPr>
-        <w:object w:dxaOrig="3300" w:dyaOrig="1280">
-          <v:shape id="_x0000_i1033" type="#_x0000_t75" style="width:165pt;height:63.65pt" o:ole="">
-            <v:imagedata r:id="rId24" o:title=""/>
-          </v:shape>
-          <o:OLEObject Type="Embed" ProgID="Equation.DSMT4" ShapeID="_x0000_i1033" DrawAspect="Content" ObjectID="_1564155008" r:id="rId25"/>
-        </w:object>
-      </w:r>
+        <w:t>Determine if each func</w:t>
+      </w:r>
+      <w:r>
+        <w:t>tion is odd, even, or neither.</w:t>
+      </w:r>
+    </w:p>
+    <w:p>
+      <w:pPr>
+        <w:tabs>
+          <w:tab w:val="left" w:pos="3420"/>
+          <w:tab w:val="left" w:pos="3600"/>
+          <w:tab w:val="left" w:pos="7200"/>
+        </w:tabs>
+        <w:ind w:firstLine="630"/>
+      </w:pPr>
+      <w:proofErr w:type="gramStart"/>
+      <w:r>
+        <w:rPr>
+          <w:i/>
+        </w:rPr>
+        <w:t>a</w:t>
+      </w:r>
+      <w:r>
+        <w:t xml:space="preserve">)  </w:t>
+      </w:r>
+      <w:r>
+        <w:rPr>
+          <w:position w:val="-14"/>
+        </w:rPr>
+        <w:object w:dxaOrig="1500" w:dyaOrig="400">
+          <v:shape id="_x0000_i1038" type="#_x0000_t75" style="width:75pt;height:20.25pt" o:ole="">
+            <v:imagedata r:id="rId34" o:title=""/>
+          </v:shape>
+          <o:OLEObject Type="Embed" ProgID="Equation.DSMT4" ShapeID="_x0000_i1038" DrawAspect="Content" ObjectID="_1605938538" r:id="rId35"/>
+        </w:object>
+      </w:r>
+      <w:r>
+        <w:tab/>
+        <w:t xml:space="preserve">    </w:t>
+      </w:r>
+      <w:r>
+        <w:rPr>
+          <w:i/>
+        </w:rPr>
+        <w:t>b</w:t>
+      </w:r>
+      <w:r>
+        <w:t xml:space="preserve">)  </w:t>
+      </w:r>
+      <w:r>
+        <w:rPr>
+          <w:position w:val="-14"/>
+        </w:rPr>
+        <w:object w:dxaOrig="1980" w:dyaOrig="460">
+          <v:shape id="_x0000_i1039" type="#_x0000_t75" style="width:99pt;height:23.25pt" o:ole="">
+            <v:imagedata r:id="rId36" o:title=""/>
+          </v:shape>
+          <o:OLEObject Type="Embed" ProgID="Equation.DSMT4" ShapeID="_x0000_i1039" DrawAspect="Content" ObjectID="_1605938539" r:id="rId37"/>
+        </w:object>
+      </w:r>
+      <w:r>
+        <w:tab/>
+      </w:r>
+      <w:r>
+        <w:rPr>
+          <w:i/>
+        </w:rPr>
+        <w:t>c</w:t>
+      </w:r>
+      <w:r>
+        <w:t>)</w:t>
+      </w:r>
+      <w:proofErr w:type="gramEnd"/>
       <w:r>
         <w:t xml:space="preserve">  </w:t>
       </w:r>
-    </w:p>
-    <w:p>
-      <w:pPr>
-        <w:numPr>
-          <w:ilvl w:val="1"/>
-          <w:numId w:val="7"/>
-        </w:numPr>
-        <w:spacing w:line="360" w:lineRule="auto"/>
-      </w:pPr>
-      <w:r>
-        <w:t xml:space="preserve">Graph </w:t>
+      <w:r>
+        <w:rPr>
+          <w:position w:val="-14"/>
+        </w:rPr>
+        <w:object w:dxaOrig="1680" w:dyaOrig="460">
+          <v:shape id="_x0000_i1040" type="#_x0000_t75" style="width:84pt;height:23.25pt" o:ole="">
+            <v:imagedata r:id="rId38" o:title=""/>
+          </v:shape>
+          <o:OLEObject Type="Embed" ProgID="Equation.DSMT4" ShapeID="_x0000_i1040" DrawAspect="Content" ObjectID="_1605938540" r:id="rId39"/>
+        </w:object>
+      </w:r>
+      <w:r>
+        <w:tab/>
+      </w:r>
+    </w:p>
+    <w:p>
+      <w:pPr>
+        <w:ind w:firstLine="630"/>
+        <w:rPr>
+          <w:position w:val="-24"/>
+        </w:rPr>
+      </w:pPr>
+      <w:r>
+        <w:rPr>
+          <w:i/>
+        </w:rPr>
+        <w:t>d)</w:t>
+      </w:r>
+      <w:r>
+        <w:t xml:space="preserve">  </w:t>
+      </w:r>
+      <w:r>
+        <w:rPr>
+          <w:position w:val="-14"/>
+        </w:rPr>
+        <w:object w:dxaOrig="1740" w:dyaOrig="460">
+          <v:shape id="_x0000_i1041" type="#_x0000_t75" style="width:87pt;height:23.25pt" o:ole="">
+            <v:imagedata r:id="rId40" o:title=""/>
+          </v:shape>
+          <o:OLEObject Type="Embed" ProgID="Equation.DSMT4" ShapeID="_x0000_i1041" DrawAspect="Content" ObjectID="_1605938541" r:id="rId41"/>
+        </w:object>
       </w:r>
       <w:r>
         <w:rPr>
           <w:position w:val="-10"/>
         </w:rPr>
-        <w:object w:dxaOrig="540" w:dyaOrig="320">
-          <v:shape id="_x0000_i1034" type="#_x0000_t75" style="width:27pt;height:15.65pt" o:ole="">
-            <v:imagedata r:id="rId26" o:title=""/>
-          </v:shape>
-          <o:OLEObject Type="Embed" ProgID="Equation.DSMT4" ShapeID="_x0000_i1034" DrawAspect="Content" ObjectID="_1564155009" r:id="rId27"/>
-        </w:object>
-      </w:r>
-    </w:p>
-    <w:p>
-      <w:pPr>
-        <w:numPr>
-          <w:ilvl w:val="1"/>
-          <w:numId w:val="7"/>
-        </w:numPr>
-        <w:spacing w:line="240" w:lineRule="auto"/>
-      </w:pPr>
-      <w:r>
-        <w:t xml:space="preserve">Find </w:t>
-      </w:r>
-      <w:r>
-        <w:rPr>
-          <w:position w:val="-10"/>
-        </w:rPr>
-        <w:object w:dxaOrig="639" w:dyaOrig="320">
-          <v:shape id="_x0000_i1035" type="#_x0000_t75" style="width:32.35pt;height:15.65pt" o:ole="">
-            <v:imagedata r:id="rId28" o:title=""/>
-          </v:shape>
-          <o:OLEObject Type="Embed" ProgID="Equation.DSMT4" ShapeID="_x0000_i1035" DrawAspect="Content" ObjectID="_1564155010" r:id="rId29"/>
-        </w:object>
-      </w:r>
-    </w:p>
-    <w:p>
-      <w:pPr>
-        <w:spacing w:line="240" w:lineRule="auto"/>
-      </w:pPr>
-    </w:p>
+        <w:tab/>
+      </w:r>
+      <w:r>
+        <w:tab/>
+      </w:r>
+      <w:proofErr w:type="gramStart"/>
+      <w:r>
+        <w:rPr>
+          <w:i/>
+        </w:rPr>
+        <w:t>e</w:t>
+      </w:r>
+      <w:proofErr w:type="gramEnd"/>
+      <w:r>
+        <w:t xml:space="preserve">)  </w:t>
+      </w:r>
+      <w:r>
+        <w:rPr>
+          <w:position w:val="-24"/>
+        </w:rPr>
+        <w:object w:dxaOrig="1280" w:dyaOrig="620">
+          <v:shape id="_x0000_i1042" type="#_x0000_t75" style="width:63.75pt;height:30.75pt" o:ole="">
+            <v:imagedata r:id="rId42" o:title=""/>
+          </v:shape>
+          <o:OLEObject Type="Embed" ProgID="Equation.DSMT4" ShapeID="_x0000_i1042" DrawAspect="Content" ObjectID="_1605938542" r:id="rId43"/>
+        </w:object>
+      </w:r>
+    </w:p>
+    <w:p/>
     <w:p>
       <w:pPr>
         <w:pStyle w:val="ListParagraph"/>
@@ -472,95 +687,270 @@
         <w:ind w:left="540" w:hanging="540"/>
       </w:pPr>
       <w:r>
-        <w:t xml:space="preserve">Given </w:t>
-      </w:r>
-      <w:r>
-        <w:rPr>
-          <w:position w:val="-36"/>
-        </w:rPr>
-        <w:object w:dxaOrig="3420" w:dyaOrig="840">
-          <v:shape id="_x0000_i1036" type="#_x0000_t75" style="width:171pt;height:42pt" o:ole="">
-            <v:imagedata r:id="rId30" o:title=""/>
-          </v:shape>
-          <o:OLEObject Type="Embed" ProgID="Equation.DSMT4" ShapeID="_x0000_i1036" DrawAspect="Content" ObjectID="_1564155011" r:id="rId31"/>
-        </w:object>
-      </w:r>
-      <w:r>
-        <w:t xml:space="preserve"> find:</w:t>
-      </w:r>
-    </w:p>
-    <w:p>
-      <w:pPr>
-        <w:ind w:left="450"/>
-      </w:pPr>
-      <w:r>
-        <w:t xml:space="preserve">a)  </w:t>
-      </w:r>
-      <w:r>
+        <w:t xml:space="preserve">Let </w:t>
+      </w:r>
+      <w:r>
+        <w:rPr>
+          <w:position w:val="-14"/>
+        </w:rPr>
+        <w:object w:dxaOrig="1540" w:dyaOrig="420">
+          <v:shape id="_x0000_i1043" type="#_x0000_t75" style="width:77.25pt;height:21pt" o:ole="">
+            <v:imagedata r:id="rId44" o:title=""/>
+          </v:shape>
+          <o:OLEObject Type="Embed" ProgID="Equation.DSMT4" ShapeID="_x0000_i1043" DrawAspect="Content" ObjectID="_1605938543" r:id="rId45"/>
+        </w:object>
+      </w:r>
+      <w:r>
+        <w:t>,</w:t>
+      </w:r>
+      <w:r>
+        <w:rPr>
+          <w:position w:val="-24"/>
+        </w:rPr>
+        <w:object w:dxaOrig="1320" w:dyaOrig="620">
+          <v:shape id="_x0000_i1044" type="#_x0000_t75" style="width:66pt;height:30.75pt" o:ole="">
+            <v:imagedata r:id="rId46" o:title=""/>
+          </v:shape>
+          <o:OLEObject Type="Embed" ProgID="Equation.DSMT4" ShapeID="_x0000_i1044" DrawAspect="Content" ObjectID="_1605938544" r:id="rId47"/>
+        </w:object>
+      </w:r>
+      <w:r>
+        <w:t xml:space="preserve"> and </w:t>
+      </w:r>
+      <w:r>
+        <w:rPr>
+          <w:position w:val="-14"/>
+        </w:rPr>
+        <w:object w:dxaOrig="1240" w:dyaOrig="400">
+          <v:shape id="_x0000_i1045" type="#_x0000_t75" style="width:62.25pt;height:20.25pt" o:ole="">
+            <v:imagedata r:id="rId48" o:title=""/>
+          </v:shape>
+          <o:OLEObject Type="Embed" ProgID="Equation.DSMT4" ShapeID="_x0000_i1045" DrawAspect="Content" ObjectID="_1605938545" r:id="rId49"/>
+        </w:object>
+      </w:r>
+      <w:r>
+        <w:t xml:space="preserve">  Find the following:</w:t>
+      </w:r>
+    </w:p>
+    <w:p>
+      <w:pPr>
+        <w:tabs>
+          <w:tab w:val="left" w:pos="3600"/>
+          <w:tab w:val="left" w:pos="7200"/>
+        </w:tabs>
+        <w:ind w:left="720"/>
+      </w:pPr>
+      <w:r>
+        <w:rPr>
+          <w:i/>
+        </w:rPr>
+        <w:t>a</w:t>
+      </w:r>
+      <w:r>
+        <w:t xml:space="preserve">)  Domain </w:t>
+      </w:r>
+      <w:r>
+        <w:rPr>
+          <w:i/>
+          <w:sz w:val="26"/>
+          <w:szCs w:val="26"/>
+        </w:rPr>
+        <w:t>f</w:t>
+      </w:r>
+      <w:r>
+        <w:rPr>
+          <w:i/>
+          <w:sz w:val="26"/>
+          <w:szCs w:val="26"/>
+        </w:rPr>
+        <w:tab/>
+      </w:r>
+      <w:r>
+        <w:rPr>
+          <w:i/>
+        </w:rPr>
+        <w:t>b</w:t>
+      </w:r>
+      <w:proofErr w:type="gramStart"/>
+      <w:r>
+        <w:t>)  Domain</w:t>
+      </w:r>
+      <w:proofErr w:type="gramEnd"/>
+      <w:r>
+        <w:t xml:space="preserve"> </w:t>
+      </w:r>
+      <w:r>
+        <w:rPr>
+          <w:i/>
+          <w:sz w:val="26"/>
+          <w:szCs w:val="26"/>
+        </w:rPr>
+        <w:t>g</w:t>
+      </w:r>
+      <w:r>
+        <w:rPr>
+          <w:i/>
+        </w:rPr>
+        <w:t xml:space="preserve"> </w:t>
+      </w:r>
+      <w:r>
+        <w:rPr>
+          <w:i/>
+        </w:rPr>
+        <w:tab/>
+      </w:r>
+      <w:r>
+        <w:rPr>
+          <w:i/>
+        </w:rPr>
+        <w:t>c</w:t>
+      </w:r>
+      <w:r>
+        <w:t xml:space="preserve">)  Domain </w:t>
+      </w:r>
+      <w:r>
+        <w:rPr>
+          <w:i/>
+          <w:sz w:val="26"/>
+          <w:szCs w:val="26"/>
+        </w:rPr>
+        <w:t>h</w:t>
+      </w:r>
+    </w:p>
+    <w:p>
+      <w:pPr>
+        <w:tabs>
+          <w:tab w:val="left" w:pos="3600"/>
+        </w:tabs>
+        <w:ind w:left="720"/>
         <w:rPr>
           <w:position w:val="-10"/>
         </w:rPr>
-        <w:object w:dxaOrig="639" w:dyaOrig="320">
-          <v:shape id="_x0000_i1037" type="#_x0000_t75" style="width:32.35pt;height:15.65pt" o:ole="">
-            <v:imagedata r:id="rId32" o:title=""/>
-          </v:shape>
-          <o:OLEObject Type="Embed" ProgID="Equation.DSMT4" ShapeID="_x0000_i1037" DrawAspect="Content" ObjectID="_1564155012" r:id="rId33"/>
+      </w:pPr>
+      <w:r>
+        <w:rPr>
+          <w:i/>
+        </w:rPr>
+        <w:t>d</w:t>
+      </w:r>
+      <w:r>
+        <w:t xml:space="preserve">)  </w:t>
+      </w:r>
+      <w:r>
+        <w:t xml:space="preserve">Domain  </w:t>
+      </w:r>
+      <w:r>
+        <w:rPr>
+          <w:position w:val="-24"/>
+        </w:rPr>
+        <w:object w:dxaOrig="279" w:dyaOrig="620">
+          <v:shape id="_x0000_i1046" type="#_x0000_t75" style="width:14.25pt;height:30.75pt" o:ole="">
+            <v:imagedata r:id="rId50" o:title=""/>
+          </v:shape>
+          <o:OLEObject Type="Embed" ProgID="Equation.DSMT4" ShapeID="_x0000_i1046" DrawAspect="Content" ObjectID="_1605938546" r:id="rId51"/>
         </w:object>
       </w:r>
       <w:r>
         <w:tab/>
       </w:r>
       <w:r>
+        <w:rPr>
+          <w:i/>
+        </w:rPr>
+        <w:t>e</w:t>
+      </w:r>
+      <w:proofErr w:type="gramStart"/>
+      <w:r>
+        <w:t xml:space="preserve">)  </w:t>
+      </w:r>
+      <w:r>
+        <w:t>Domain</w:t>
+      </w:r>
+      <w:proofErr w:type="gramEnd"/>
+      <w:r>
+        <w:t xml:space="preserve"> of   </w:t>
+      </w:r>
+      <w:r>
+        <w:rPr>
+          <w:position w:val="-10"/>
+        </w:rPr>
+        <w:object w:dxaOrig="2340" w:dyaOrig="320">
+          <v:shape id="_x0000_i1047" type="#_x0000_t75" style="width:117pt;height:15.75pt" o:ole="">
+            <v:imagedata r:id="rId52" o:title=""/>
+          </v:shape>
+          <o:OLEObject Type="Embed" ProgID="Equation.DSMT4" ShapeID="_x0000_i1047" DrawAspect="Content" ObjectID="_1605938547" r:id="rId53"/>
+        </w:object>
+      </w:r>
+    </w:p>
+    <w:p>
+      <w:pPr>
+        <w:tabs>
+          <w:tab w:val="left" w:pos="3600"/>
+        </w:tabs>
+        <w:ind w:left="720"/>
+        <w:rPr>
+          <w:position w:val="-10"/>
+        </w:rPr>
+      </w:pPr>
+      <w:r>
+        <w:rPr>
+          <w:i/>
+        </w:rPr>
+        <w:t>f</w:t>
+      </w:r>
+      <w:r>
+        <w:t xml:space="preserve">)  </w:t>
+      </w:r>
+      <w:r>
+        <w:t xml:space="preserve">Domain </w:t>
+      </w:r>
+      <w:r>
+        <w:rPr>
+          <w:position w:val="-30"/>
+        </w:rPr>
+        <w:object w:dxaOrig="279" w:dyaOrig="680">
+          <v:shape id="_x0000_i1048" type="#_x0000_t75" style="width:14.25pt;height:33.75pt" o:ole="">
+            <v:imagedata r:id="rId54" o:title=""/>
+          </v:shape>
+          <o:OLEObject Type="Embed" ProgID="Equation.DSMT4" ShapeID="_x0000_i1048" DrawAspect="Content" ObjectID="_1605938548" r:id="rId55"/>
+        </w:object>
+      </w:r>
+      <w:r>
+        <w:rPr>
+          <w:position w:val="-28"/>
+        </w:rPr>
         <w:tab/>
-        <w:t xml:space="preserve">b)  </w:t>
+      </w:r>
+      <w:r>
+        <w:rPr>
+          <w:i/>
+        </w:rPr>
+        <w:t>g</w:t>
+      </w:r>
+      <w:proofErr w:type="gramStart"/>
+      <w:r>
+        <w:t xml:space="preserve">)  </w:t>
+      </w:r>
+      <w:r>
+        <w:t>Domain</w:t>
+      </w:r>
+      <w:proofErr w:type="gramEnd"/>
+      <w:r>
+        <w:t xml:space="preserve"> of   </w:t>
       </w:r>
       <w:r>
         <w:rPr>
           <w:position w:val="-10"/>
         </w:rPr>
-        <w:object w:dxaOrig="540" w:dyaOrig="320">
-          <v:shape id="_x0000_i1038" type="#_x0000_t75" style="width:27pt;height:15.65pt" o:ole="">
-            <v:imagedata r:id="rId34" o:title=""/>
-          </v:shape>
-          <o:OLEObject Type="Embed" ProgID="Equation.DSMT4" ShapeID="_x0000_i1038" DrawAspect="Content" ObjectID="_1564155013" r:id="rId35"/>
-        </w:object>
-      </w:r>
-      <w:r>
-        <w:tab/>
-        <w:t xml:space="preserve">c)  </w:t>
-      </w:r>
-      <w:r>
-        <w:rPr>
-          <w:position w:val="-10"/>
-        </w:rPr>
-        <w:object w:dxaOrig="540" w:dyaOrig="320">
-          <v:shape id="_x0000_i1039" type="#_x0000_t75" style="width:27pt;height:15.65pt" o:ole="">
-            <v:imagedata r:id="rId36" o:title=""/>
-          </v:shape>
-          <o:OLEObject Type="Embed" ProgID="Equation.DSMT4" ShapeID="_x0000_i1039" DrawAspect="Content" ObjectID="_1564155014" r:id="rId37"/>
-        </w:object>
-      </w:r>
-      <w:r>
-        <w:tab/>
-        <w:t xml:space="preserve">d) </w:t>
-      </w:r>
-      <w:r>
-        <w:rPr>
-          <w:position w:val="-10"/>
-        </w:rPr>
-        <w:object w:dxaOrig="660" w:dyaOrig="320">
-          <v:shape id="_x0000_i1040" type="#_x0000_t75" style="width:33pt;height:15.65pt" o:ole="">
-            <v:imagedata r:id="rId38" o:title=""/>
-          </v:shape>
-          <o:OLEObject Type="Embed" ProgID="Equation.DSMT4" ShapeID="_x0000_i1040" DrawAspect="Content" ObjectID="_1564155015" r:id="rId39"/>
-        </w:object>
-      </w:r>
-    </w:p>
-    <w:p>
-      <w:pPr>
-        <w:ind w:left="450"/>
-      </w:pPr>
-    </w:p>
+        <w:object w:dxaOrig="2280" w:dyaOrig="320">
+          <v:shape id="_x0000_i1049" type="#_x0000_t75" style="width:114pt;height:15.75pt" o:ole="">
+            <v:imagedata r:id="rId56" o:title=""/>
+          </v:shape>
+          <o:OLEObject Type="Embed" ProgID="Equation.DSMT4" ShapeID="_x0000_i1049" DrawAspect="Content" ObjectID="_1605938549" r:id="rId57"/>
+        </w:object>
+      </w:r>
+    </w:p>
+    <w:p/>
     <w:p>
       <w:pPr>
         <w:pStyle w:val="ListParagraph"/>
@@ -572,39 +962,67 @@
         <w:ind w:left="540" w:hanging="540"/>
       </w:pPr>
       <w:r>
-        <w:t xml:space="preserve">Given </w:t>
-      </w:r>
-      <w:r>
-        <w:rPr>
-          <w:position w:val="-34"/>
-        </w:rPr>
-        <w:object w:dxaOrig="3600" w:dyaOrig="800">
-          <v:shape id="_x0000_i1041" type="#_x0000_t75" style="width:180pt;height:39.65pt" o:ole="">
-            <v:imagedata r:id="rId40" o:title=""/>
-          </v:shape>
-          <o:OLEObject Type="Embed" ProgID="Equation.DSMT4" ShapeID="_x0000_i1041" DrawAspect="Content" ObjectID="_1564155016" r:id="rId41"/>
-        </w:object>
-      </w:r>
-      <w:r>
-        <w:t xml:space="preserve">  find:</w:t>
-      </w:r>
-    </w:p>
-    <w:p>
-      <w:pPr>
-        <w:ind w:left="450"/>
-      </w:pPr>
-      <w:r>
-        <w:t xml:space="preserve">a)  </w:t>
-      </w:r>
-      <w:r>
+        <w:t xml:space="preserve">Let </w:t>
+      </w:r>
+      <w:r>
+        <w:rPr>
+          <w:position w:val="-14"/>
+        </w:rPr>
+        <w:object w:dxaOrig="1400" w:dyaOrig="400">
+          <v:shape id="_x0000_i1050" type="#_x0000_t75" style="width:69.75pt;height:20.25pt" o:ole="">
+            <v:imagedata r:id="rId58" o:title=""/>
+          </v:shape>
+          <o:OLEObject Type="Embed" ProgID="Equation.DSMT4" ShapeID="_x0000_i1050" DrawAspect="Content" ObjectID="_1605938550" r:id="rId59"/>
+        </w:object>
+      </w:r>
+      <w:r>
+        <w:t xml:space="preserve"> </w:t>
+      </w:r>
+      <w:proofErr w:type="spellStart"/>
+      <w:proofErr w:type="gramStart"/>
+      <w:r>
+        <w:t>and</w:t>
+      </w:r>
+      <w:proofErr w:type="spellEnd"/>
+      <w:r>
+        <w:t xml:space="preserve"> </w:t>
+      </w:r>
+      <w:proofErr w:type="gramEnd"/>
+      <w:r>
+        <w:rPr>
+          <w:position w:val="-14"/>
+        </w:rPr>
+        <w:object w:dxaOrig="1480" w:dyaOrig="460">
+          <v:shape id="_x0000_i1051" type="#_x0000_t75" style="width:74.25pt;height:23.25pt" o:ole="">
+            <v:imagedata r:id="rId60" o:title=""/>
+          </v:shape>
+          <o:OLEObject Type="Embed" ProgID="Equation.DSMT4" ShapeID="_x0000_i1051" DrawAspect="Content" ObjectID="_1605938551" r:id="rId61"/>
+        </w:object>
+      </w:r>
+      <w:r>
+        <w:t>.  Find the following:</w:t>
+      </w:r>
+    </w:p>
+    <w:p>
+      <w:pPr>
+        <w:ind w:firstLine="720"/>
         <w:rPr>
           <w:position w:val="-10"/>
         </w:rPr>
-        <w:object w:dxaOrig="639" w:dyaOrig="320">
-          <v:shape id="_x0000_i1042" type="#_x0000_t75" style="width:32.35pt;height:15.65pt" o:ole="">
-            <v:imagedata r:id="rId42" o:title=""/>
-          </v:shape>
-          <o:OLEObject Type="Embed" ProgID="Equation.DSMT4" ShapeID="_x0000_i1042" DrawAspect="Content" ObjectID="_1564155017" r:id="rId43"/>
+      </w:pPr>
+      <w:proofErr w:type="gramStart"/>
+      <w:r>
+        <w:t xml:space="preserve">a) </w:t>
+      </w:r>
+      <w:r>
+        <w:rPr>
+          <w:position w:val="-14"/>
+        </w:rPr>
+        <w:object w:dxaOrig="1180" w:dyaOrig="400">
+          <v:shape id="_x0000_i1052" type="#_x0000_t75" style="width:59.25pt;height:20.25pt" o:ole="">
+            <v:imagedata r:id="rId62" o:title=""/>
+          </v:shape>
+          <o:OLEObject Type="Embed" ProgID="Equation.DSMT4" ShapeID="_x0000_i1052" DrawAspect="Content" ObjectID="_1605938552" r:id="rId63"/>
         </w:object>
       </w:r>
       <w:r>
@@ -612,33 +1030,43 @@
       </w:r>
       <w:r>
         <w:tab/>
-        <w:t xml:space="preserve">b)  </w:t>
-      </w:r>
-      <w:r>
-        <w:rPr>
-          <w:position w:val="-10"/>
-        </w:rPr>
-        <w:object w:dxaOrig="540" w:dyaOrig="320">
-          <v:shape id="_x0000_i1043" type="#_x0000_t75" style="width:27pt;height:15.65pt" o:ole="">
-            <v:imagedata r:id="rId44" o:title=""/>
-          </v:shape>
-          <o:OLEObject Type="Embed" ProgID="Equation.DSMT4" ShapeID="_x0000_i1043" DrawAspect="Content" ObjectID="_1564155018" r:id="rId45"/>
+        <w:t xml:space="preserve">b) </w:t>
+      </w:r>
+      <w:r>
+        <w:rPr>
+          <w:position w:val="-14"/>
+        </w:rPr>
+        <w:object w:dxaOrig="1140" w:dyaOrig="400">
+          <v:shape id="_x0000_i1053" type="#_x0000_t75" style="width:57pt;height:20.25pt" o:ole="">
+            <v:imagedata r:id="rId64" o:title=""/>
+          </v:shape>
+          <o:OLEObject Type="Embed" ProgID="Equation.DSMT4" ShapeID="_x0000_i1053" DrawAspect="Content" ObjectID="_1605938553" r:id="rId65"/>
         </w:object>
       </w:r>
       <w:r>
         <w:tab/>
-        <w:t xml:space="preserve">c)  </w:t>
-      </w:r>
-      <w:r>
-        <w:rPr>
-          <w:position w:val="-10"/>
-        </w:rPr>
-        <w:object w:dxaOrig="540" w:dyaOrig="320">
-          <v:shape id="_x0000_i1044" type="#_x0000_t75" style="width:27pt;height:15.65pt" o:ole="">
-            <v:imagedata r:id="rId46" o:title=""/>
-          </v:shape>
-          <o:OLEObject Type="Embed" ProgID="Equation.DSMT4" ShapeID="_x0000_i1044" DrawAspect="Content" ObjectID="_1564155019" r:id="rId47"/>
-        </w:object>
+      </w:r>
+      <w:r>
+        <w:tab/>
+        <w:t>c)</w:t>
+      </w:r>
+      <w:proofErr w:type="gramEnd"/>
+      <w:r>
+        <w:t xml:space="preserve"> </w:t>
+      </w:r>
+      <w:r>
+        <w:rPr>
+          <w:position w:val="-14"/>
+        </w:rPr>
+        <w:object w:dxaOrig="1219" w:dyaOrig="400">
+          <v:shape id="_x0000_i1054" type="#_x0000_t75" style="width:60.75pt;height:20.25pt" o:ole="">
+            <v:imagedata r:id="rId66" o:title=""/>
+          </v:shape>
+          <o:OLEObject Type="Embed" ProgID="Equation.DSMT4" ShapeID="_x0000_i1054" DrawAspect="Content" ObjectID="_1605938554" r:id="rId67"/>
+        </w:object>
+      </w:r>
+      <w:r>
+        <w:tab/>
       </w:r>
       <w:r>
         <w:tab/>
@@ -646,43 +1074,88 @@
       </w:r>
       <w:r>
         <w:rPr>
-          <w:position w:val="-10"/>
-        </w:rPr>
-        <w:object w:dxaOrig="660" w:dyaOrig="320">
-          <v:shape id="_x0000_i1045" type="#_x0000_t75" style="width:33pt;height:15.65pt" o:ole="">
-            <v:imagedata r:id="rId48" o:title=""/>
-          </v:shape>
-          <o:OLEObject Type="Embed" ProgID="Equation.DSMT4" ShapeID="_x0000_i1045" DrawAspect="Content" ObjectID="_1564155020" r:id="rId49"/>
-        </w:object>
-      </w:r>
-    </w:p>
-    <w:p>
-      <w:pPr>
-        <w:spacing w:after="120"/>
-      </w:pPr>
-    </w:p>
-    <w:p>
-      <w:pPr>
-        <w:pStyle w:val="ListParagraph"/>
+          <w:position w:val="-14"/>
+        </w:rPr>
+        <w:object w:dxaOrig="1180" w:dyaOrig="400">
+          <v:shape id="_x0000_i1055" type="#_x0000_t75" style="width:59.25pt;height:20.25pt" o:ole="">
+            <v:imagedata r:id="rId68" o:title=""/>
+          </v:shape>
+          <o:OLEObject Type="Embed" ProgID="Equation.DSMT4" ShapeID="_x0000_i1055" DrawAspect="Content" ObjectID="_1605938555" r:id="rId69"/>
+        </w:object>
+      </w:r>
+    </w:p>
+    <w:p>
+      <w:r>
+        <w:br w:type="page"/>
+      </w:r>
+    </w:p>
+    <w:p>
+      <w:pPr>
         <w:numPr>
           <w:ilvl w:val="0"/>
           <w:numId w:val="13"/>
         </w:numPr>
+        <w:spacing w:line="240" w:lineRule="auto"/>
         <w:ind w:left="540" w:hanging="540"/>
       </w:pPr>
-      <w:r>
-        <w:t xml:space="preserve">Determine if each function is odd, even, or neither.  </w:t>
-      </w:r>
-    </w:p>
-    <w:p>
-      <w:pPr>
-        <w:tabs>
-          <w:tab w:val="left" w:pos="3420"/>
-          <w:tab w:val="left" w:pos="3600"/>
-          <w:tab w:val="left" w:pos="7200"/>
-        </w:tabs>
-        <w:ind w:firstLine="630"/>
-      </w:pPr>
+      <w:proofErr w:type="gramStart"/>
+      <w:r>
+        <w:lastRenderedPageBreak/>
+        <w:t xml:space="preserve">Let </w:t>
+      </w:r>
+      <w:proofErr w:type="gramEnd"/>
+      <w:r>
+        <w:rPr>
+          <w:position w:val="-10"/>
+        </w:rPr>
+        <w:object w:dxaOrig="1380" w:dyaOrig="380">
+          <v:shape id="_x0000_i1056" type="#_x0000_t75" style="width:69pt;height:18.75pt" o:ole="">
+            <v:imagedata r:id="rId70" o:title=""/>
+          </v:shape>
+          <o:OLEObject Type="Embed" ProgID="Equation.DSMT4" ShapeID="_x0000_i1056" DrawAspect="Content" ObjectID="_1605938556" r:id="rId71"/>
+        </w:object>
+      </w:r>
+      <w:r>
+        <w:t xml:space="preserve">, </w:t>
+      </w:r>
+      <w:r>
+        <w:rPr>
+          <w:position w:val="-10"/>
+        </w:rPr>
+        <w:object w:dxaOrig="1359" w:dyaOrig="420">
+          <v:shape id="_x0000_i1057" type="#_x0000_t75" style="width:68.25pt;height:21pt" o:ole="">
+            <v:imagedata r:id="rId72" o:title=""/>
+          </v:shape>
+          <o:OLEObject Type="Embed" ProgID="Equation.DSMT4" ShapeID="_x0000_i1057" DrawAspect="Content" ObjectID="_1605938557" r:id="rId73"/>
+        </w:object>
+      </w:r>
+      <w:r>
+        <w:t xml:space="preserve">, and </w:t>
+      </w:r>
+      <w:r>
+        <w:rPr>
+          <w:position w:val="-24"/>
+        </w:rPr>
+        <w:object w:dxaOrig="900" w:dyaOrig="620">
+          <v:shape id="_x0000_i1058" type="#_x0000_t75" style="width:45pt;height:30.75pt" o:ole="">
+            <v:imagedata r:id="rId74" o:title=""/>
+          </v:shape>
+          <o:OLEObject Type="Embed" ProgID="Equation.DSMT4" ShapeID="_x0000_i1058" DrawAspect="Content" ObjectID="_1605938558" r:id="rId75"/>
+        </w:object>
+      </w:r>
+      <w:r>
+        <w:t xml:space="preserve">.  Find the following functions, </w:t>
+      </w:r>
+      <w:r>
+        <w:t>and state the domain of each:</w:t>
+      </w:r>
+    </w:p>
+    <w:p>
+      <w:pPr>
+        <w:spacing w:line="240" w:lineRule="auto"/>
+        <w:ind w:firstLine="720"/>
+      </w:pPr>
+      <w:proofErr w:type="gramStart"/>
       <w:r>
         <w:rPr>
           <w:i/>
@@ -690,22 +1163,24 @@
         <w:t>a</w:t>
       </w:r>
       <w:r>
-        <w:t xml:space="preserve">)  </w:t>
+        <w:t xml:space="preserve">) </w:t>
       </w:r>
       <w:r>
         <w:rPr>
           <w:position w:val="-14"/>
         </w:rPr>
-        <w:object w:dxaOrig="1500" w:dyaOrig="400">
-          <v:shape id="_x0000_i1046" type="#_x0000_t75" style="width:75pt;height:20.35pt" o:ole="">
-            <v:imagedata r:id="rId50" o:title=""/>
-          </v:shape>
-          <o:OLEObject Type="Embed" ProgID="Equation.DSMT4" ShapeID="_x0000_i1046" DrawAspect="Content" ObjectID="_1564155021" r:id="rId51"/>
+        <w:object w:dxaOrig="1180" w:dyaOrig="400">
+          <v:shape id="_x0000_i1059" type="#_x0000_t75" style="width:59.25pt;height:20.25pt" o:ole="">
+            <v:imagedata r:id="rId76" o:title=""/>
+          </v:shape>
+          <o:OLEObject Type="Embed" ProgID="Equation.DSMT4" ShapeID="_x0000_i1059" DrawAspect="Content" ObjectID="_1605938559" r:id="rId77"/>
         </w:object>
       </w:r>
       <w:r>
         <w:tab/>
-        <w:t xml:space="preserve">    </w:t>
+      </w:r>
+      <w:r>
+        <w:tab/>
       </w:r>
       <w:r>
         <w:rPr>
@@ -714,380 +1189,51 @@
         <w:t>b</w:t>
       </w:r>
       <w:r>
-        <w:t xml:space="preserve">)  </w:t>
+        <w:t xml:space="preserve">) </w:t>
       </w:r>
       <w:r>
         <w:rPr>
           <w:position w:val="-14"/>
         </w:rPr>
-        <w:object w:dxaOrig="1980" w:dyaOrig="460">
-          <v:shape id="_x0000_i1047" type="#_x0000_t75" style="width:99pt;height:23.35pt" o:ole="">
-            <v:imagedata r:id="rId52" o:title=""/>
-          </v:shape>
-          <o:OLEObject Type="Embed" ProgID="Equation.DSMT4" ShapeID="_x0000_i1047" DrawAspect="Content" ObjectID="_1564155022" r:id="rId53"/>
+        <w:object w:dxaOrig="1140" w:dyaOrig="400">
+          <v:shape id="_x0000_i1060" type="#_x0000_t75" style="width:57pt;height:20.25pt" o:ole="">
+            <v:imagedata r:id="rId78" o:title=""/>
+          </v:shape>
+          <o:OLEObject Type="Embed" ProgID="Equation.DSMT4" ShapeID="_x0000_i1060" DrawAspect="Content" ObjectID="_1605938560" r:id="rId79"/>
         </w:object>
       </w:r>
       <w:r>
         <w:tab/>
       </w:r>
       <w:r>
+        <w:tab/>
+      </w:r>
+      <w:r>
         <w:rPr>
           <w:i/>
         </w:rPr>
         <w:t>c</w:t>
       </w:r>
       <w:r>
-        <w:t xml:space="preserve">)  </w:t>
+        <w:t>)</w:t>
+      </w:r>
+      <w:proofErr w:type="gramEnd"/>
+      <w:r>
+        <w:t xml:space="preserve"> </w:t>
       </w:r>
       <w:r>
         <w:rPr>
           <w:position w:val="-14"/>
         </w:rPr>
-        <w:object w:dxaOrig="1680" w:dyaOrig="460">
-          <v:shape id="_x0000_i1048" type="#_x0000_t75" style="width:84pt;height:23.35pt" o:ole="">
-            <v:imagedata r:id="rId54" o:title=""/>
-          </v:shape>
-          <o:OLEObject Type="Embed" ProgID="Equation.DSMT4" ShapeID="_x0000_i1048" DrawAspect="Content" ObjectID="_1564155023" r:id="rId55"/>
-        </w:object>
-      </w:r>
-      <w:r>
-        <w:tab/>
-      </w:r>
-    </w:p>
-    <w:p>
-      <w:pPr>
-        <w:ind w:firstLine="630"/>
-        <w:rPr>
-          <w:position w:val="-24"/>
-        </w:rPr>
-      </w:pPr>
-      <w:r>
-        <w:rPr>
-          <w:i/>
-        </w:rPr>
-        <w:t>d)</w:t>
-      </w:r>
-      <w:r>
-        <w:t xml:space="preserve">  </w:t>
-      </w:r>
-      <w:r>
-        <w:rPr>
-          <w:position w:val="-14"/>
-        </w:rPr>
-        <w:object w:dxaOrig="1740" w:dyaOrig="460">
-          <v:shape id="_x0000_i1049" type="#_x0000_t75" style="width:87pt;height:23.35pt" o:ole="">
-            <v:imagedata r:id="rId56" o:title=""/>
-          </v:shape>
-          <o:OLEObject Type="Embed" ProgID="Equation.DSMT4" ShapeID="_x0000_i1049" DrawAspect="Content" ObjectID="_1564155024" r:id="rId57"/>
-        </w:object>
-      </w:r>
-      <w:r>
-        <w:rPr>
-          <w:position w:val="-10"/>
-        </w:rPr>
-        <w:tab/>
-      </w:r>
-      <w:r>
-        <w:tab/>
-      </w:r>
-      <w:r>
-        <w:rPr>
-          <w:i/>
-        </w:rPr>
-        <w:t>e</w:t>
-      </w:r>
-      <w:r>
-        <w:t xml:space="preserve">)  </w:t>
-      </w:r>
-      <w:r>
-        <w:rPr>
-          <w:position w:val="-24"/>
-        </w:rPr>
-        <w:object w:dxaOrig="1280" w:dyaOrig="620">
-          <v:shape id="_x0000_i1050" type="#_x0000_t75" style="width:63.65pt;height:30.65pt" o:ole="">
-            <v:imagedata r:id="rId58" o:title=""/>
-          </v:shape>
-          <o:OLEObject Type="Embed" ProgID="Equation.DSMT4" ShapeID="_x0000_i1050" DrawAspect="Content" ObjectID="_1564155025" r:id="rId59"/>
+        <w:object w:dxaOrig="1180" w:dyaOrig="400">
+          <v:shape id="_x0000_i1061" type="#_x0000_t75" style="width:59.25pt;height:20.25pt" o:ole="">
+            <v:imagedata r:id="rId80" o:title=""/>
+          </v:shape>
+          <o:OLEObject Type="Embed" ProgID="Equation.DSMT4" ShapeID="_x0000_i1061" DrawAspect="Content" ObjectID="_1605938561" r:id="rId81"/>
         </w:object>
       </w:r>
     </w:p>
     <w:p/>
-    <w:p>
-      <w:pPr>
-        <w:pStyle w:val="ListParagraph"/>
-        <w:numPr>
-          <w:ilvl w:val="0"/>
-          <w:numId w:val="13"/>
-        </w:numPr>
-        <w:ind w:left="540" w:hanging="540"/>
-      </w:pPr>
-      <w:r>
-        <w:t xml:space="preserve">Let </w:t>
-      </w:r>
-      <w:r>
-        <w:rPr>
-          <w:position w:val="-14"/>
-        </w:rPr>
-        <w:object w:dxaOrig="1540" w:dyaOrig="420">
-          <v:shape id="_x0000_i1051" type="#_x0000_t75" style="width:77.35pt;height:21pt" o:ole="">
-            <v:imagedata r:id="rId60" o:title=""/>
-          </v:shape>
-          <o:OLEObject Type="Embed" ProgID="Equation.DSMT4" ShapeID="_x0000_i1051" DrawAspect="Content" ObjectID="_1564155026" r:id="rId61"/>
-        </w:object>
-      </w:r>
-      <w:r>
-        <w:t>,</w:t>
-      </w:r>
-      <w:r>
-        <w:rPr>
-          <w:position w:val="-24"/>
-        </w:rPr>
-        <w:object w:dxaOrig="1320" w:dyaOrig="620">
-          <v:shape id="_x0000_i1052" type="#_x0000_t75" style="width:66pt;height:30.65pt" o:ole="">
-            <v:imagedata r:id="rId62" o:title=""/>
-          </v:shape>
-          <o:OLEObject Type="Embed" ProgID="Equation.DSMT4" ShapeID="_x0000_i1052" DrawAspect="Content" ObjectID="_1564155027" r:id="rId63"/>
-        </w:object>
-      </w:r>
-      <w:r>
-        <w:t xml:space="preserve"> and </w:t>
-      </w:r>
-      <w:r>
-        <w:rPr>
-          <w:position w:val="-14"/>
-        </w:rPr>
-        <w:object w:dxaOrig="1240" w:dyaOrig="400">
-          <v:shape id="_x0000_i1053" type="#_x0000_t75" style="width:62.35pt;height:20.35pt" o:ole="">
-            <v:imagedata r:id="rId64" o:title=""/>
-          </v:shape>
-          <o:OLEObject Type="Embed" ProgID="Equation.DSMT4" ShapeID="_x0000_i1053" DrawAspect="Content" ObjectID="_1564155028" r:id="rId65"/>
-        </w:object>
-      </w:r>
-      <w:r>
-        <w:t xml:space="preserve">  Find the following:</w:t>
-      </w:r>
-    </w:p>
-    <w:p>
-      <w:pPr>
-        <w:tabs>
-          <w:tab w:val="left" w:pos="3600"/>
-          <w:tab w:val="left" w:pos="7200"/>
-        </w:tabs>
-        <w:spacing w:line="360" w:lineRule="auto"/>
-        <w:ind w:left="720"/>
-      </w:pPr>
-      <w:r>
-        <w:rPr>
-          <w:i/>
-        </w:rPr>
-        <w:t>a</w:t>
-      </w:r>
-      <w:r>
-        <w:t xml:space="preserve">)  Domain </w:t>
-      </w:r>
-      <w:r>
-        <w:rPr>
-          <w:i/>
-          <w:sz w:val="26"/>
-          <w:szCs w:val="26"/>
-        </w:rPr>
-        <w:t>f</w:t>
-      </w:r>
-      <w:r>
-        <w:rPr>
-          <w:i/>
-          <w:sz w:val="26"/>
-          <w:szCs w:val="26"/>
-        </w:rPr>
-        <w:tab/>
-      </w:r>
-      <w:proofErr w:type="gramStart"/>
-      <w:r>
-        <w:rPr>
-          <w:i/>
-        </w:rPr>
-        <w:t>b</w:t>
-      </w:r>
-      <w:r>
-        <w:t>)  Domain</w:t>
-      </w:r>
-      <w:proofErr w:type="gramEnd"/>
-      <w:r>
-        <w:t xml:space="preserve"> </w:t>
-      </w:r>
-      <w:r>
-        <w:rPr>
-          <w:i/>
-          <w:sz w:val="26"/>
-          <w:szCs w:val="26"/>
-        </w:rPr>
-        <w:t>g</w:t>
-      </w:r>
-      <w:r>
-        <w:rPr>
-          <w:i/>
-        </w:rPr>
-        <w:t xml:space="preserve"> </w:t>
-      </w:r>
-      <w:r>
-        <w:rPr>
-          <w:i/>
-        </w:rPr>
-        <w:tab/>
-      </w:r>
-      <w:r>
-        <w:rPr>
-          <w:i/>
-        </w:rPr>
-        <w:t>c</w:t>
-      </w:r>
-      <w:r>
-        <w:t xml:space="preserve">)  Domain </w:t>
-      </w:r>
-      <w:r>
-        <w:rPr>
-          <w:i/>
-          <w:sz w:val="26"/>
-          <w:szCs w:val="26"/>
-        </w:rPr>
-        <w:t>h</w:t>
-      </w:r>
-    </w:p>
-    <w:p>
-      <w:pPr>
-        <w:tabs>
-          <w:tab w:val="left" w:pos="3600"/>
-        </w:tabs>
-        <w:ind w:left="720"/>
-        <w:rPr>
-          <w:position w:val="-10"/>
-        </w:rPr>
-      </w:pPr>
-      <w:r>
-        <w:rPr>
-          <w:i/>
-        </w:rPr>
-        <w:t>d</w:t>
-      </w:r>
-      <w:r>
-        <w:t xml:space="preserve">)  </w:t>
-      </w:r>
-      <w:r>
-        <w:t xml:space="preserve">Domain  </w:t>
-      </w:r>
-      <w:r>
-        <w:rPr>
-          <w:position w:val="-24"/>
-        </w:rPr>
-        <w:object w:dxaOrig="279" w:dyaOrig="620">
-          <v:shape id="_x0000_i1054" type="#_x0000_t75" style="width:14.35pt;height:30.65pt" o:ole="">
-            <v:imagedata r:id="rId66" o:title=""/>
-          </v:shape>
-          <o:OLEObject Type="Embed" ProgID="Equation.DSMT4" ShapeID="_x0000_i1054" DrawAspect="Content" ObjectID="_1564155029" r:id="rId67"/>
-        </w:object>
-      </w:r>
-      <w:r>
-        <w:tab/>
-      </w:r>
-      <w:proofErr w:type="gramStart"/>
-      <w:r>
-        <w:rPr>
-          <w:i/>
-        </w:rPr>
-        <w:t>e</w:t>
-      </w:r>
-      <w:r>
-        <w:t xml:space="preserve">)  </w:t>
-      </w:r>
-      <w:r>
-        <w:t>Domain</w:t>
-      </w:r>
-      <w:proofErr w:type="gramEnd"/>
-      <w:r>
-        <w:t xml:space="preserve"> of   </w:t>
-      </w:r>
-      <w:r>
-        <w:rPr>
-          <w:position w:val="-10"/>
-        </w:rPr>
-        <w:object w:dxaOrig="2340" w:dyaOrig="320">
-          <v:shape id="_x0000_i1055" type="#_x0000_t75" style="width:117pt;height:15.65pt" o:ole="">
-            <v:imagedata r:id="rId68" o:title=""/>
-          </v:shape>
-          <o:OLEObject Type="Embed" ProgID="Equation.DSMT4" ShapeID="_x0000_i1055" DrawAspect="Content" ObjectID="_1564155030" r:id="rId69"/>
-        </w:object>
-      </w:r>
-    </w:p>
-    <w:p>
-      <w:pPr>
-        <w:tabs>
-          <w:tab w:val="left" w:pos="3600"/>
-        </w:tabs>
-        <w:spacing w:line="360" w:lineRule="auto"/>
-        <w:ind w:left="720"/>
-        <w:rPr>
-          <w:position w:val="-10"/>
-        </w:rPr>
-      </w:pPr>
-      <w:r>
-        <w:rPr>
-          <w:i/>
-        </w:rPr>
-        <w:lastRenderedPageBreak/>
-        <w:t>f</w:t>
-      </w:r>
-      <w:r>
-        <w:t xml:space="preserve">)  </w:t>
-      </w:r>
-      <w:r>
-        <w:t xml:space="preserve">Domain </w:t>
-      </w:r>
-      <w:r>
-        <w:rPr>
-          <w:position w:val="-30"/>
-        </w:rPr>
-        <w:object w:dxaOrig="279" w:dyaOrig="680">
-          <v:shape id="_x0000_i1056" type="#_x0000_t75" style="width:14.35pt;height:33.65pt" o:ole="">
-            <v:imagedata r:id="rId70" o:title=""/>
-          </v:shape>
-          <o:OLEObject Type="Embed" ProgID="Equation.DSMT4" ShapeID="_x0000_i1056" DrawAspect="Content" ObjectID="_1564155031" r:id="rId71"/>
-        </w:object>
-      </w:r>
-      <w:r>
-        <w:rPr>
-          <w:position w:val="-28"/>
-        </w:rPr>
-        <w:tab/>
-      </w:r>
-      <w:proofErr w:type="gramStart"/>
-      <w:r>
-        <w:rPr>
-          <w:i/>
-        </w:rPr>
-        <w:t>g</w:t>
-      </w:r>
-      <w:r>
-        <w:t xml:space="preserve">)  </w:t>
-      </w:r>
-      <w:r>
-        <w:t>Domain</w:t>
-      </w:r>
-      <w:proofErr w:type="gramEnd"/>
-      <w:r>
-        <w:t xml:space="preserve"> of   </w:t>
-      </w:r>
-      <w:r>
-        <w:rPr>
-          <w:position w:val="-10"/>
-        </w:rPr>
-        <w:object w:dxaOrig="2280" w:dyaOrig="320">
-          <v:shape id="_x0000_i1057" type="#_x0000_t75" style="width:114pt;height:15.65pt" o:ole="">
-            <v:imagedata r:id="rId72" o:title=""/>
-          </v:shape>
-          <o:OLEObject Type="Embed" ProgID="Equation.DSMT4" ShapeID="_x0000_i1057" DrawAspect="Content" ObjectID="_1564155032" r:id="rId73"/>
-        </w:object>
-      </w:r>
-    </w:p>
     <w:p>
       <w:pPr>
         <w:pStyle w:val="ListParagraph"/>
@@ -1099,281 +1245,17 @@
         <w:ind w:left="540" w:hanging="540"/>
       </w:pPr>
       <w:r>
-        <w:t xml:space="preserve">Let </w:t>
-      </w:r>
-      <w:r>
-        <w:rPr>
-          <w:position w:val="-14"/>
-        </w:rPr>
-        <w:object w:dxaOrig="1400" w:dyaOrig="400">
-          <v:shape id="_x0000_i1058" type="#_x0000_t75" style="width:69.65pt;height:20.35pt" o:ole="">
-            <v:imagedata r:id="rId74" o:title=""/>
-          </v:shape>
-          <o:OLEObject Type="Embed" ProgID="Equation.DSMT4" ShapeID="_x0000_i1058" DrawAspect="Content" ObjectID="_1564155033" r:id="rId75"/>
-        </w:object>
-      </w:r>
-      <w:r>
-        <w:t xml:space="preserve"> </w:t>
-      </w:r>
-      <w:proofErr w:type="spellStart"/>
-      <w:r>
-        <w:t>and</w:t>
-      </w:r>
-      <w:proofErr w:type="spellEnd"/>
-      <w:r>
-        <w:t xml:space="preserve"> </w:t>
-      </w:r>
-      <w:r>
-        <w:rPr>
-          <w:position w:val="-14"/>
-        </w:rPr>
-        <w:object w:dxaOrig="1480" w:dyaOrig="460">
-          <v:shape id="_x0000_i1059" type="#_x0000_t75" style="width:74.35pt;height:23.35pt" o:ole="">
-            <v:imagedata r:id="rId76" o:title=""/>
-          </v:shape>
-          <o:OLEObject Type="Embed" ProgID="Equation.DSMT4" ShapeID="_x0000_i1059" DrawAspect="Content" ObjectID="_1564155034" r:id="rId77"/>
-        </w:object>
-      </w:r>
-      <w:r>
-        <w:t>.  Find the following:</w:t>
-      </w:r>
-    </w:p>
-    <w:p>
-      <w:pPr>
-        <w:ind w:firstLine="720"/>
-        <w:rPr>
-          <w:position w:val="-10"/>
-        </w:rPr>
-      </w:pPr>
-      <w:r>
-        <w:t xml:space="preserve">a) </w:t>
-      </w:r>
-      <w:r>
-        <w:rPr>
-          <w:position w:val="-14"/>
-        </w:rPr>
-        <w:object w:dxaOrig="1180" w:dyaOrig="400">
-          <v:shape id="_x0000_i1060" type="#_x0000_t75" style="width:59.35pt;height:20.35pt" o:ole="">
-            <v:imagedata r:id="rId78" o:title=""/>
-          </v:shape>
-          <o:OLEObject Type="Embed" ProgID="Equation.DSMT4" ShapeID="_x0000_i1060" DrawAspect="Content" ObjectID="_1564155035" r:id="rId79"/>
-        </w:object>
-      </w:r>
-      <w:r>
-        <w:tab/>
-      </w:r>
-      <w:r>
-        <w:tab/>
-        <w:t xml:space="preserve">b) </w:t>
-      </w:r>
-      <w:r>
-        <w:rPr>
-          <w:position w:val="-14"/>
-        </w:rPr>
-        <w:object w:dxaOrig="1140" w:dyaOrig="400">
-          <v:shape id="_x0000_i1061" type="#_x0000_t75" style="width:57pt;height:20.35pt" o:ole="">
-            <v:imagedata r:id="rId80" o:title=""/>
-          </v:shape>
-          <o:OLEObject Type="Embed" ProgID="Equation.DSMT4" ShapeID="_x0000_i1061" DrawAspect="Content" ObjectID="_1564155036" r:id="rId81"/>
-        </w:object>
-      </w:r>
-      <w:r>
-        <w:tab/>
-      </w:r>
-      <w:r>
-        <w:tab/>
-        <w:t xml:space="preserve">c) </w:t>
-      </w:r>
-      <w:r>
-        <w:rPr>
-          <w:position w:val="-14"/>
-        </w:rPr>
-        <w:object w:dxaOrig="1219" w:dyaOrig="400">
-          <v:shape id="_x0000_i1062" type="#_x0000_t75" style="width:60.65pt;height:20.35pt" o:ole="">
+        <w:t xml:space="preserve">Find the difference quotient    </w:t>
+      </w:r>
+      <w:r>
+        <w:rPr>
+          <w:position w:val="-24"/>
+        </w:rPr>
+        <w:object w:dxaOrig="1660" w:dyaOrig="620">
+          <v:shape id="_x0000_i1062" type="#_x0000_t75" style="width:83.25pt;height:30.75pt" o:ole="">
             <v:imagedata r:id="rId82" o:title=""/>
           </v:shape>
-          <o:OLEObject Type="Embed" ProgID="Equation.DSMT4" ShapeID="_x0000_i1062" DrawAspect="Content" ObjectID="_1564155037" r:id="rId83"/>
-        </w:object>
-      </w:r>
-      <w:r>
-        <w:tab/>
-      </w:r>
-      <w:r>
-        <w:tab/>
-        <w:t xml:space="preserve">d) </w:t>
-      </w:r>
-      <w:r>
-        <w:rPr>
-          <w:position w:val="-14"/>
-        </w:rPr>
-        <w:object w:dxaOrig="1180" w:dyaOrig="400">
-          <v:shape id="_x0000_i1063" type="#_x0000_t75" style="width:59.35pt;height:20.35pt" o:ole="">
-            <v:imagedata r:id="rId84" o:title=""/>
-          </v:shape>
-          <o:OLEObject Type="Embed" ProgID="Equation.DSMT4" ShapeID="_x0000_i1063" DrawAspect="Content" ObjectID="_1564155038" r:id="rId85"/>
-        </w:object>
-      </w:r>
-    </w:p>
-    <w:p/>
-    <w:p>
-      <w:pPr>
-        <w:numPr>
-          <w:ilvl w:val="0"/>
-          <w:numId w:val="13"/>
-        </w:numPr>
-        <w:spacing w:line="240" w:lineRule="auto"/>
-        <w:ind w:left="540" w:hanging="540"/>
-      </w:pPr>
-      <w:r>
-        <w:t xml:space="preserve">Let </w:t>
-      </w:r>
-      <w:r>
-        <w:rPr>
-          <w:position w:val="-10"/>
-        </w:rPr>
-        <w:object w:dxaOrig="1380" w:dyaOrig="380">
-          <v:shape id="_x0000_i1064" type="#_x0000_t75" style="width:69pt;height:18.65pt" o:ole="">
-            <v:imagedata r:id="rId86" o:title=""/>
-          </v:shape>
-          <o:OLEObject Type="Embed" ProgID="Equation.DSMT4" ShapeID="_x0000_i1064" DrawAspect="Content" ObjectID="_1564155039" r:id="rId87"/>
-        </w:object>
-      </w:r>
-      <w:r>
-        <w:t xml:space="preserve">, </w:t>
-      </w:r>
-      <w:r>
-        <w:rPr>
-          <w:position w:val="-10"/>
-        </w:rPr>
-        <w:object w:dxaOrig="1359" w:dyaOrig="420">
-          <v:shape id="_x0000_i1065" type="#_x0000_t75" style="width:68.35pt;height:21pt" o:ole="">
-            <v:imagedata r:id="rId88" o:title=""/>
-          </v:shape>
-          <o:OLEObject Type="Embed" ProgID="Equation.DSMT4" ShapeID="_x0000_i1065" DrawAspect="Content" ObjectID="_1564155040" r:id="rId89"/>
-        </w:object>
-      </w:r>
-      <w:r>
-        <w:t xml:space="preserve">, and </w:t>
-      </w:r>
-      <w:r>
-        <w:rPr>
-          <w:position w:val="-24"/>
-        </w:rPr>
-        <w:object w:dxaOrig="900" w:dyaOrig="620">
-          <v:shape id="_x0000_i1066" type="#_x0000_t75" style="width:45pt;height:30.65pt" o:ole="">
-            <v:imagedata r:id="rId90" o:title=""/>
-          </v:shape>
-          <o:OLEObject Type="Embed" ProgID="Equation.DSMT4" ShapeID="_x0000_i1066" DrawAspect="Content" ObjectID="_1564155041" r:id="rId91"/>
-        </w:object>
-      </w:r>
-      <w:r>
-        <w:t xml:space="preserve">.  Find the following functions, and state the domain of each:   </w:t>
-      </w:r>
-    </w:p>
-    <w:p>
-      <w:pPr>
-        <w:spacing w:line="360" w:lineRule="auto"/>
-        <w:ind w:firstLine="720"/>
-        <w:rPr>
-          <w:position w:val="-10"/>
-        </w:rPr>
-      </w:pPr>
-      <w:r>
-        <w:rPr>
-          <w:i/>
-        </w:rPr>
-        <w:t>a</w:t>
-      </w:r>
-      <w:r>
-        <w:t xml:space="preserve">) </w:t>
-      </w:r>
-      <w:r>
-        <w:rPr>
-          <w:position w:val="-14"/>
-        </w:rPr>
-        <w:object w:dxaOrig="1180" w:dyaOrig="400">
-          <v:shape id="_x0000_i1067" type="#_x0000_t75" style="width:59.35pt;height:20.35pt" o:ole="">
-            <v:imagedata r:id="rId92" o:title=""/>
-          </v:shape>
-          <o:OLEObject Type="Embed" ProgID="Equation.DSMT4" ShapeID="_x0000_i1067" DrawAspect="Content" ObjectID="_1564155042" r:id="rId93"/>
-        </w:object>
-      </w:r>
-      <w:r>
-        <w:tab/>
-      </w:r>
-      <w:r>
-        <w:tab/>
-      </w:r>
-      <w:r>
-        <w:rPr>
-          <w:i/>
-        </w:rPr>
-        <w:t>b</w:t>
-      </w:r>
-      <w:r>
-        <w:t xml:space="preserve">) </w:t>
-      </w:r>
-      <w:r>
-        <w:rPr>
-          <w:position w:val="-14"/>
-        </w:rPr>
-        <w:object w:dxaOrig="1140" w:dyaOrig="400">
-          <v:shape id="_x0000_i1068" type="#_x0000_t75" style="width:57pt;height:20.35pt" o:ole="">
-            <v:imagedata r:id="rId94" o:title=""/>
-          </v:shape>
-          <o:OLEObject Type="Embed" ProgID="Equation.DSMT4" ShapeID="_x0000_i1068" DrawAspect="Content" ObjectID="_1564155043" r:id="rId95"/>
-        </w:object>
-      </w:r>
-      <w:r>
-        <w:tab/>
-      </w:r>
-      <w:r>
-        <w:tab/>
-      </w:r>
-      <w:r>
-        <w:rPr>
-          <w:i/>
-        </w:rPr>
-        <w:t>c</w:t>
-      </w:r>
-      <w:r>
-        <w:t xml:space="preserve">) </w:t>
-      </w:r>
-      <w:r>
-        <w:rPr>
-          <w:position w:val="-14"/>
-        </w:rPr>
-        <w:object w:dxaOrig="1180" w:dyaOrig="400">
-          <v:shape id="_x0000_i1069" type="#_x0000_t75" style="width:59.35pt;height:20.35pt" o:ole="">
-            <v:imagedata r:id="rId96" o:title=""/>
-          </v:shape>
-          <o:OLEObject Type="Embed" ProgID="Equation.DSMT4" ShapeID="_x0000_i1069" DrawAspect="Content" ObjectID="_1564155044" r:id="rId97"/>
-        </w:object>
-      </w:r>
-    </w:p>
-    <w:p/>
-    <w:p>
-      <w:pPr>
-        <w:pStyle w:val="ListParagraph"/>
-        <w:numPr>
-          <w:ilvl w:val="0"/>
-          <w:numId w:val="13"/>
-        </w:numPr>
-        <w:spacing w:line="276" w:lineRule="auto"/>
-        <w:ind w:left="540" w:hanging="540"/>
-      </w:pPr>
-      <w:r>
-        <w:t xml:space="preserve">Find the difference quotient    </w:t>
-      </w:r>
-      <w:r>
-        <w:rPr>
-          <w:position w:val="-24"/>
-        </w:rPr>
-        <w:object w:dxaOrig="1660" w:dyaOrig="620">
-          <v:shape id="_x0000_i1070" type="#_x0000_t75" style="width:83.35pt;height:30.65pt" o:ole="">
-            <v:imagedata r:id="rId98" o:title=""/>
-          </v:shape>
-          <o:OLEObject Type="Embed" ProgID="Equation.DSMT4" ShapeID="_x0000_i1070" DrawAspect="Content" ObjectID="_1564155045" r:id="rId99"/>
+          <o:OLEObject Type="Embed" ProgID="Equation.DSMT4" ShapeID="_x0000_i1062" DrawAspect="Content" ObjectID="_1605938562" r:id="rId83"/>
         </w:object>
       </w:r>
       <w:r>
@@ -1395,6 +1277,7 @@
       <w:r>
         <w:tab/>
       </w:r>
+      <w:proofErr w:type="gramStart"/>
       <w:r>
         <w:rPr>
           <w:i/>
@@ -1409,10 +1292,10 @@
           <w:position w:val="-14"/>
         </w:rPr>
         <w:object w:dxaOrig="1400" w:dyaOrig="400">
-          <v:shape id="_x0000_i1071" type="#_x0000_t75" style="width:69.65pt;height:20.35pt" o:ole="">
-            <v:imagedata r:id="rId100" o:title=""/>
-          </v:shape>
-          <o:OLEObject Type="Embed" ProgID="Equation.DSMT4" ShapeID="_x0000_i1071" DrawAspect="Content" ObjectID="_1564155046" r:id="rId101"/>
+          <v:shape id="_x0000_i1063" type="#_x0000_t75" style="width:69.75pt;height:20.25pt" o:ole="">
+            <v:imagedata r:id="rId84" o:title=""/>
+          </v:shape>
+          <o:OLEObject Type="Embed" ProgID="Equation.DSMT4" ShapeID="_x0000_i1063" DrawAspect="Content" ObjectID="_1605938563" r:id="rId85"/>
         </w:object>
       </w:r>
       <w:r>
@@ -1432,10 +1315,10 @@
           <w:position w:val="-14"/>
         </w:rPr>
         <w:object w:dxaOrig="1400" w:dyaOrig="400">
-          <v:shape id="_x0000_i1072" type="#_x0000_t75" style="width:69.65pt;height:20.35pt" o:ole="">
-            <v:imagedata r:id="rId102" o:title=""/>
-          </v:shape>
-          <o:OLEObject Type="Embed" ProgID="Equation.DSMT4" ShapeID="_x0000_i1072" DrawAspect="Content" ObjectID="_1564155047" r:id="rId103"/>
+          <v:shape id="_x0000_i1064" type="#_x0000_t75" style="width:69.75pt;height:20.25pt" o:ole="">
+            <v:imagedata r:id="rId86" o:title=""/>
+          </v:shape>
+          <o:OLEObject Type="Embed" ProgID="Equation.DSMT4" ShapeID="_x0000_i1064" DrawAspect="Content" ObjectID="_1605938564" r:id="rId87"/>
         </w:object>
       </w:r>
       <w:r>
@@ -1448,17 +1331,21 @@
         <w:t>c</w:t>
       </w:r>
       <w:r>
-        <w:t xml:space="preserve">)  </w:t>
+        <w:t>)</w:t>
+      </w:r>
+      <w:proofErr w:type="gramEnd"/>
+      <w:r>
+        <w:t xml:space="preserve">  </w:t>
       </w:r>
       <w:r>
         <w:rPr>
           <w:position w:val="-14"/>
         </w:rPr>
         <w:object w:dxaOrig="1359" w:dyaOrig="400">
-          <v:shape id="_x0000_i1073" type="#_x0000_t75" style="width:68.35pt;height:20.35pt" o:ole="">
-            <v:imagedata r:id="rId104" o:title=""/>
-          </v:shape>
-          <o:OLEObject Type="Embed" ProgID="Equation.DSMT4" ShapeID="_x0000_i1073" DrawAspect="Content" ObjectID="_1564155048" r:id="rId105"/>
+          <v:shape id="_x0000_i1065" type="#_x0000_t75" style="width:68.25pt;height:20.25pt" o:ole="">
+            <v:imagedata r:id="rId88" o:title=""/>
+          </v:shape>
+          <o:OLEObject Type="Embed" ProgID="Equation.DSMT4" ShapeID="_x0000_i1065" DrawAspect="Content" ObjectID="_1605938565" r:id="rId89"/>
         </w:object>
       </w:r>
       <w:r>
@@ -1478,10 +1365,10 @@
           <w:position w:val="-14"/>
         </w:rPr>
         <w:object w:dxaOrig="1180" w:dyaOrig="460">
-          <v:shape id="_x0000_i1074" type="#_x0000_t75" style="width:59.35pt;height:23.35pt" o:ole="">
-            <v:imagedata r:id="rId106" o:title=""/>
-          </v:shape>
-          <o:OLEObject Type="Embed" ProgID="Equation.DSMT4" ShapeID="_x0000_i1074" DrawAspect="Content" ObjectID="_1564155049" r:id="rId107"/>
+          <v:shape id="_x0000_i1066" type="#_x0000_t75" style="width:59.25pt;height:23.25pt" o:ole="">
+            <v:imagedata r:id="rId90" o:title=""/>
+          </v:shape>
+          <o:OLEObject Type="Embed" ProgID="Equation.DSMT4" ShapeID="_x0000_i1066" DrawAspect="Content" ObjectID="_1605938566" r:id="rId91"/>
         </w:object>
       </w:r>
     </w:p>
@@ -1547,724 +1434,99 @@
           <w:ilvl w:val="0"/>
           <w:numId w:val="13"/>
         </w:numPr>
+        <w:spacing w:line="360" w:lineRule="auto"/>
         <w:ind w:left="540" w:hanging="540"/>
       </w:pPr>
       <w:r>
-        <w:rPr>
-          <w:i/>
-        </w:rPr>
-        <w:t>a</w:t>
-      </w:r>
-      <w:r>
-        <w:t xml:space="preserve">) How can the graph of </w:t>
-      </w:r>
-      <w:r>
-        <w:rPr>
-          <w:position w:val="-14"/>
-        </w:rPr>
-        <w:object w:dxaOrig="1740" w:dyaOrig="480">
-          <v:shape id="_x0000_i1075" type="#_x0000_t75" style="width:87pt;height:24pt" o:ole="">
-            <v:imagedata r:id="rId108" o:title=""/>
-          </v:shape>
-          <o:OLEObject Type="Embed" ProgID="Equation.DSMT4" ShapeID="_x0000_i1075" DrawAspect="Content" ObjectID="_1564155050" r:id="rId109"/>
-        </w:object>
-      </w:r>
-      <w:r>
-        <w:t xml:space="preserve"> be obtained from the graph </w:t>
-      </w:r>
-      <w:r>
-        <w:rPr>
-          <w:position w:val="-10"/>
-        </w:rPr>
-        <w:object w:dxaOrig="700" w:dyaOrig="420">
-          <v:shape id="_x0000_i1076" type="#_x0000_t75" style="width:35.35pt;height:21pt" o:ole="">
-            <v:imagedata r:id="rId110" o:title=""/>
-          </v:shape>
-          <o:OLEObject Type="Embed" ProgID="Equation.DSMT4" ShapeID="_x0000_i1076" DrawAspect="Content" ObjectID="_1564155051" r:id="rId111"/>
-        </w:object>
-      </w:r>
-      <w:r>
-        <w:t>?</w:t>
-      </w:r>
-    </w:p>
-    <w:p>
-      <w:pPr>
-        <w:ind w:left="540"/>
-      </w:pPr>
-      <w:r>
-        <w:rPr>
-          <w:i/>
-        </w:rPr>
-        <w:t>b</w:t>
-      </w:r>
-      <w:r>
-        <w:t xml:space="preserve">) How can the graph of </w:t>
-      </w:r>
-      <w:r>
-        <w:rPr>
-          <w:position w:val="-14"/>
-        </w:rPr>
-        <w:object w:dxaOrig="1800" w:dyaOrig="420">
-          <v:shape id="_x0000_i1077" type="#_x0000_t75" style="width:90pt;height:21pt" o:ole="">
-            <v:imagedata r:id="rId112" o:title=""/>
-          </v:shape>
-          <o:OLEObject Type="Embed" ProgID="Equation.DSMT4" ShapeID="_x0000_i1077" DrawAspect="Content" ObjectID="_1564155052" r:id="rId113"/>
-        </w:object>
-      </w:r>
-      <w:r>
-        <w:t xml:space="preserve"> be obtained from the graph </w:t>
-      </w:r>
-      <w:r>
-        <w:rPr>
-          <w:position w:val="-10"/>
-        </w:rPr>
-        <w:object w:dxaOrig="760" w:dyaOrig="380">
-          <v:shape id="_x0000_i1078" type="#_x0000_t75" style="width:38.35pt;height:18.65pt" o:ole="">
-            <v:imagedata r:id="rId114" o:title=""/>
-          </v:shape>
-          <o:OLEObject Type="Embed" ProgID="Equation.DSMT4" ShapeID="_x0000_i1078" DrawAspect="Content" ObjectID="_1564155053" r:id="rId115"/>
-        </w:object>
-      </w:r>
-      <w:r>
-        <w:t>?</w:t>
-      </w:r>
-    </w:p>
-    <w:p>
-      <w:pPr>
-        <w:ind w:left="540"/>
-      </w:pPr>
-      <w:r>
-        <w:rPr>
-          <w:i/>
-        </w:rPr>
-        <w:t>c</w:t>
-      </w:r>
-      <w:r>
-        <w:t xml:space="preserve">) How can the graph of </w:t>
-      </w:r>
-      <w:r>
-        <w:rPr>
-          <w:position w:val="-14"/>
-        </w:rPr>
-        <w:object w:dxaOrig="1719" w:dyaOrig="400">
-          <v:shape id="_x0000_i1079" type="#_x0000_t75" style="width:86.35pt;height:20.35pt" o:ole="">
-            <v:imagedata r:id="rId116" o:title=""/>
-          </v:shape>
-          <o:OLEObject Type="Embed" ProgID="Equation.DSMT4" ShapeID="_x0000_i1079" DrawAspect="Content" ObjectID="_1564155054" r:id="rId117"/>
-        </w:object>
-      </w:r>
-      <w:r>
-        <w:t xml:space="preserve"> be obtained from the graph </w:t>
-      </w:r>
-      <w:r>
-        <w:rPr>
-          <w:position w:val="-14"/>
-        </w:rPr>
-        <w:object w:dxaOrig="660" w:dyaOrig="400">
-          <v:shape id="_x0000_i1080" type="#_x0000_t75" style="width:33pt;height:20.35pt" o:ole="">
-            <v:imagedata r:id="rId118" o:title=""/>
-          </v:shape>
-          <o:OLEObject Type="Embed" ProgID="Equation.DSMT4" ShapeID="_x0000_i1080" DrawAspect="Content" ObjectID="_1564155055" r:id="rId119"/>
-        </w:object>
-      </w:r>
-      <w:r>
-        <w:t>?</w:t>
-      </w:r>
-    </w:p>
-    <w:p>
-      <w:pPr>
-        <w:ind w:left="540"/>
-      </w:pPr>
-      <w:r>
-        <w:rPr>
-          <w:i/>
-        </w:rPr>
-        <w:t>d</w:t>
-      </w:r>
-      <w:r>
-        <w:t xml:space="preserve">) How can the graph of </w:t>
-      </w:r>
-      <w:r>
-        <w:rPr>
-          <w:position w:val="-14"/>
-        </w:rPr>
-        <w:object w:dxaOrig="2100" w:dyaOrig="480">
-          <v:shape id="_x0000_i1081" type="#_x0000_t75" style="width:105pt;height:24pt" o:ole="">
-            <v:imagedata r:id="rId120" o:title=""/>
-          </v:shape>
-          <o:OLEObject Type="Embed" ProgID="Equation.DSMT4" ShapeID="_x0000_i1081" DrawAspect="Content" ObjectID="_1564155056" r:id="rId121"/>
-        </w:object>
-      </w:r>
-      <w:r>
-        <w:t xml:space="preserve"> be obtained from the graph </w:t>
-      </w:r>
-      <w:r>
-        <w:rPr>
-          <w:position w:val="-10"/>
-        </w:rPr>
-        <w:object w:dxaOrig="700" w:dyaOrig="420">
-          <v:shape id="_x0000_i1082" type="#_x0000_t75" style="width:35.35pt;height:21pt" o:ole="">
-            <v:imagedata r:id="rId122" o:title=""/>
-          </v:shape>
-          <o:OLEObject Type="Embed" ProgID="Equation.DSMT4" ShapeID="_x0000_i1082" DrawAspect="Content" ObjectID="_1564155057" r:id="rId123"/>
-        </w:object>
-      </w:r>
-      <w:r>
-        <w:t>?</w:t>
-      </w:r>
-    </w:p>
-    <w:p>
-      <w:pPr>
-        <w:spacing w:line="240" w:lineRule="auto"/>
-        <w:ind w:left="540"/>
-      </w:pPr>
-      <w:r>
-        <w:rPr>
-          <w:i/>
-        </w:rPr>
-        <w:t>e</w:t>
-      </w:r>
-      <w:r>
-        <w:t xml:space="preserve">) How can the graph of </w:t>
-      </w:r>
-      <w:r>
-        <w:rPr>
-          <w:position w:val="-16"/>
-        </w:rPr>
-        <w:object w:dxaOrig="2140" w:dyaOrig="460">
-          <v:shape id="_x0000_i1083" type="#_x0000_t75" style="width:107.35pt;height:23.35pt" o:ole="">
-            <v:imagedata r:id="rId124" o:title=""/>
-          </v:shape>
-          <o:OLEObject Type="Embed" ProgID="Equation.DSMT4" ShapeID="_x0000_i1083" DrawAspect="Content" ObjectID="_1564155058" r:id="rId125"/>
-        </w:object>
-      </w:r>
-      <w:r>
-        <w:t xml:space="preserve"> be obtained from the graph </w:t>
-      </w:r>
-      <w:r>
-        <w:rPr>
-          <w:position w:val="-10"/>
-        </w:rPr>
-        <w:object w:dxaOrig="760" w:dyaOrig="380">
-          <v:shape id="_x0000_i1084" type="#_x0000_t75" style="width:38.35pt;height:18.65pt" o:ole="">
-            <v:imagedata r:id="rId126" o:title=""/>
-          </v:shape>
-          <o:OLEObject Type="Embed" ProgID="Equation.DSMT4" ShapeID="_x0000_i1084" DrawAspect="Content" ObjectID="_1564155059" r:id="rId127"/>
-        </w:object>
-      </w:r>
-      <w:r>
-        <w:t>?</w:t>
-      </w:r>
-    </w:p>
-    <w:p/>
+        <w:t>Determine the end behavior of the graph of the polynomial function.</w:t>
+      </w:r>
+    </w:p>
     <w:p>
       <w:pPr>
         <w:pStyle w:val="ListParagraph"/>
         <w:numPr>
           <w:ilvl w:val="0"/>
-          <w:numId w:val="13"/>
+          <w:numId w:val="18"/>
         </w:numPr>
         <w:spacing w:line="276" w:lineRule="auto"/>
-        <w:ind w:left="540" w:hanging="540"/>
-        <w:rPr>
-          <w:szCs w:val="24"/>
-        </w:rPr>
-      </w:pPr>
-      <w:r>
-        <w:rPr>
-          <w:szCs w:val="24"/>
-        </w:rPr>
-        <w:t>For</w:t>
-      </w:r>
-      <w:r>
-        <w:rPr>
-          <w:position w:val="-10"/>
-          <w:szCs w:val="24"/>
-        </w:rPr>
-        <w:t xml:space="preserve"> </w:t>
-      </w:r>
+        <w:ind w:left="1080"/>
+      </w:pPr>
       <w:r>
         <w:rPr>
           <w:position w:val="-14"/>
-          <w:szCs w:val="24"/>
-        </w:rPr>
-        <w:object w:dxaOrig="2020" w:dyaOrig="460">
-          <v:shape id="_x0000_i1119" type="#_x0000_t75" style="width:101.35pt;height:23.35pt" o:ole="">
-            <v:imagedata r:id="rId128" o:title=""/>
-          </v:shape>
-          <o:OLEObject Type="Embed" ProgID="Equation.DSMT4" ShapeID="_x0000_i1119" DrawAspect="Content" ObjectID="_1564155060" r:id="rId129"/>
-        </w:object>
-      </w:r>
-      <w:r>
-        <w:rPr>
-          <w:szCs w:val="24"/>
-        </w:rPr>
-        <w:t>, find</w:t>
-      </w:r>
-    </w:p>
-    <w:p>
-      <w:pPr>
-        <w:widowControl w:val="0"/>
-        <w:numPr>
-          <w:ilvl w:val="0"/>
-          <w:numId w:val="11"/>
-        </w:numPr>
-        <w:tabs>
-          <w:tab w:val="clear" w:pos="720"/>
-        </w:tabs>
-        <w:ind w:left="1080"/>
-        <w:rPr>
-          <w:szCs w:val="24"/>
-        </w:rPr>
-      </w:pPr>
-      <w:r>
-        <w:rPr>
-          <w:bCs/>
-          <w:szCs w:val="24"/>
-        </w:rPr>
-        <w:t xml:space="preserve"> </w:t>
-      </w:r>
-      <w:r>
-        <w:rPr>
-          <w:szCs w:val="24"/>
-        </w:rPr>
-        <w:t>Find the vertex point</w:t>
-      </w:r>
-    </w:p>
-    <w:p>
-      <w:pPr>
-        <w:widowControl w:val="0"/>
-        <w:numPr>
-          <w:ilvl w:val="0"/>
-          <w:numId w:val="11"/>
-        </w:numPr>
-        <w:tabs>
-          <w:tab w:val="clear" w:pos="720"/>
-        </w:tabs>
-        <w:ind w:left="1080"/>
-        <w:rPr>
-          <w:szCs w:val="24"/>
-        </w:rPr>
-      </w:pPr>
-      <w:r>
-        <w:rPr>
-          <w:bCs/>
-          <w:szCs w:val="24"/>
-        </w:rPr>
-        <w:t xml:space="preserve"> </w:t>
-      </w:r>
-      <w:r>
-        <w:rPr>
-          <w:szCs w:val="24"/>
-        </w:rPr>
-        <w:t>Find the line of symmetry</w:t>
-      </w:r>
-    </w:p>
-    <w:p>
-      <w:pPr>
-        <w:widowControl w:val="0"/>
-        <w:numPr>
-          <w:ilvl w:val="0"/>
-          <w:numId w:val="11"/>
-        </w:numPr>
-        <w:tabs>
-          <w:tab w:val="clear" w:pos="720"/>
-        </w:tabs>
-        <w:ind w:left="1080"/>
-        <w:rPr>
-          <w:szCs w:val="24"/>
-        </w:rPr>
-      </w:pPr>
-      <w:r>
-        <w:rPr>
-          <w:bCs/>
-          <w:szCs w:val="24"/>
-        </w:rPr>
-        <w:t xml:space="preserve"> </w:t>
-      </w:r>
-      <w:r>
-        <w:rPr>
-          <w:szCs w:val="24"/>
-        </w:rPr>
-        <w:t xml:space="preserve">State whether there is a maximum or minimum value </w:t>
-      </w:r>
-      <w:r>
-        <w:rPr>
-          <w:i/>
-          <w:szCs w:val="24"/>
-        </w:rPr>
-        <w:t>and</w:t>
-      </w:r>
-      <w:r>
-        <w:rPr>
-          <w:szCs w:val="24"/>
-        </w:rPr>
-        <w:t xml:space="preserve"> find that value</w:t>
-      </w:r>
-    </w:p>
-    <w:p>
-      <w:pPr>
-        <w:widowControl w:val="0"/>
-        <w:numPr>
-          <w:ilvl w:val="0"/>
-          <w:numId w:val="11"/>
-        </w:numPr>
-        <w:tabs>
-          <w:tab w:val="clear" w:pos="720"/>
-        </w:tabs>
-        <w:ind w:left="1080"/>
-        <w:rPr>
-          <w:szCs w:val="24"/>
-        </w:rPr>
-      </w:pPr>
-      <w:r>
-        <w:rPr>
-          <w:bCs/>
-          <w:szCs w:val="24"/>
-        </w:rPr>
-        <w:t xml:space="preserve"> </w:t>
-      </w:r>
-      <w:r>
-        <w:rPr>
-          <w:szCs w:val="24"/>
-        </w:rPr>
-        <w:t xml:space="preserve">Find the zeros of </w:t>
-      </w:r>
-      <w:r>
-        <w:rPr>
-          <w:position w:val="-14"/>
-          <w:szCs w:val="24"/>
-        </w:rPr>
-        <w:object w:dxaOrig="580" w:dyaOrig="400">
-          <v:shape id="_x0000_i1120" type="#_x0000_t75" style="width:29.35pt;height:20.35pt" o:ole="">
-            <v:imagedata r:id="rId130" o:title=""/>
-          </v:shape>
-          <o:OLEObject Type="Embed" ProgID="Equation.DSMT4" ShapeID="_x0000_i1120" DrawAspect="Content" ObjectID="_1564155061" r:id="rId131"/>
-        </w:object>
-      </w:r>
-    </w:p>
-    <w:p>
-      <w:pPr>
-        <w:widowControl w:val="0"/>
-        <w:numPr>
-          <w:ilvl w:val="0"/>
-          <w:numId w:val="11"/>
-        </w:numPr>
-        <w:tabs>
-          <w:tab w:val="clear" w:pos="720"/>
-        </w:tabs>
-        <w:ind w:left="1080"/>
-        <w:rPr>
-          <w:szCs w:val="24"/>
-        </w:rPr>
-      </w:pPr>
-      <w:r>
-        <w:rPr>
-          <w:szCs w:val="24"/>
-        </w:rPr>
-        <w:t>Find the range and the domain of the function.</w:t>
-      </w:r>
-    </w:p>
-    <w:p>
-      <w:pPr>
-        <w:widowControl w:val="0"/>
-        <w:numPr>
-          <w:ilvl w:val="0"/>
-          <w:numId w:val="11"/>
-        </w:numPr>
-        <w:tabs>
-          <w:tab w:val="clear" w:pos="720"/>
-        </w:tabs>
-        <w:ind w:left="1080"/>
-        <w:rPr>
-          <w:szCs w:val="24"/>
-        </w:rPr>
-      </w:pPr>
-      <w:r>
-        <w:rPr>
-          <w:szCs w:val="24"/>
-        </w:rPr>
-        <w:t xml:space="preserve">Graph the function and </w:t>
-      </w:r>
-      <w:r>
-        <w:rPr>
-          <w:b/>
-          <w:i/>
-          <w:szCs w:val="24"/>
-        </w:rPr>
-        <w:t>label.</w:t>
-      </w:r>
-    </w:p>
-    <w:p>
-      <w:pPr>
-        <w:widowControl w:val="0"/>
-        <w:numPr>
-          <w:ilvl w:val="0"/>
-          <w:numId w:val="11"/>
-        </w:numPr>
-        <w:tabs>
-          <w:tab w:val="clear" w:pos="720"/>
-        </w:tabs>
-        <w:spacing w:line="240" w:lineRule="auto"/>
-        <w:ind w:left="1080"/>
-        <w:rPr>
-          <w:szCs w:val="24"/>
-        </w:rPr>
-      </w:pPr>
-      <w:r>
-        <w:rPr>
-          <w:szCs w:val="24"/>
-        </w:rPr>
-        <w:t>On what intervals is the function increasing? Decreasing?</w:t>
-      </w:r>
-    </w:p>
-    <w:p>
-      <w:pPr>
-        <w:ind w:left="504"/>
-        <w:rPr>
-          <w:szCs w:val="24"/>
-        </w:rPr>
-      </w:pPr>
+        </w:rPr>
+        <w:object w:dxaOrig="3440" w:dyaOrig="460">
+          <v:shape id="_x0000_i1067" type="#_x0000_t75" style="width:171.75pt;height:23.25pt" o:ole="">
+            <v:imagedata r:id="rId92" o:title=""/>
+          </v:shape>
+          <o:OLEObject Type="Embed" ProgID="Equation.DSMT4" ShapeID="_x0000_i1067" DrawAspect="Content" ObjectID="_1605938567" r:id="rId93"/>
+        </w:object>
+      </w:r>
     </w:p>
     <w:p>
       <w:pPr>
         <w:pStyle w:val="ListParagraph"/>
         <w:numPr>
           <w:ilvl w:val="0"/>
-          <w:numId w:val="13"/>
+          <w:numId w:val="18"/>
         </w:numPr>
         <w:spacing w:line="276" w:lineRule="auto"/>
-        <w:ind w:left="540" w:hanging="540"/>
-        <w:rPr>
-          <w:szCs w:val="24"/>
-        </w:rPr>
-      </w:pPr>
-      <w:r>
-        <w:rPr>
-          <w:szCs w:val="24"/>
-        </w:rPr>
-        <w:t xml:space="preserve">For </w:t>
-      </w:r>
+        <w:ind w:left="1080"/>
+      </w:pPr>
       <w:r>
         <w:rPr>
           <w:position w:val="-14"/>
-          <w:szCs w:val="24"/>
-        </w:rPr>
-        <w:object w:dxaOrig="1760" w:dyaOrig="460">
-          <v:shape id="_x0000_i1121" type="#_x0000_t75" style="width:87.65pt;height:23.35pt" o:ole="">
-            <v:imagedata r:id="rId132" o:title=""/>
-          </v:shape>
-          <o:OLEObject Type="Embed" ProgID="Equation.DSMT4" ShapeID="_x0000_i1121" DrawAspect="Content" ObjectID="_1564155062" r:id="rId133"/>
-        </w:object>
-      </w:r>
-      <w:r>
-        <w:rPr>
-          <w:szCs w:val="24"/>
-        </w:rPr>
-        <w:t>, find</w:t>
-      </w:r>
-    </w:p>
-    <w:p>
-      <w:pPr>
-        <w:widowControl w:val="0"/>
-        <w:numPr>
-          <w:ilvl w:val="0"/>
-          <w:numId w:val="12"/>
-        </w:numPr>
-        <w:ind w:left="1080"/>
-        <w:rPr>
-          <w:szCs w:val="24"/>
-        </w:rPr>
-      </w:pPr>
-      <w:r>
-        <w:rPr>
-          <w:szCs w:val="24"/>
-        </w:rPr>
-        <w:t xml:space="preserve"> Find the vertex point</w:t>
-      </w:r>
-    </w:p>
-    <w:p>
-      <w:pPr>
-        <w:widowControl w:val="0"/>
-        <w:numPr>
-          <w:ilvl w:val="0"/>
-          <w:numId w:val="12"/>
-        </w:numPr>
-        <w:ind w:left="1080"/>
-        <w:rPr>
-          <w:szCs w:val="24"/>
-        </w:rPr>
-      </w:pPr>
-      <w:r>
-        <w:rPr>
-          <w:bCs/>
-          <w:szCs w:val="24"/>
-        </w:rPr>
-        <w:t xml:space="preserve"> </w:t>
-      </w:r>
-      <w:r>
-        <w:rPr>
-          <w:szCs w:val="24"/>
-        </w:rPr>
-        <w:t>Find the line of symmetry</w:t>
-      </w:r>
-    </w:p>
-    <w:p>
-      <w:pPr>
-        <w:widowControl w:val="0"/>
-        <w:numPr>
-          <w:ilvl w:val="0"/>
-          <w:numId w:val="12"/>
-        </w:numPr>
-        <w:ind w:left="1080"/>
-        <w:rPr>
-          <w:szCs w:val="24"/>
-        </w:rPr>
-      </w:pPr>
-      <w:r>
-        <w:rPr>
-          <w:bCs/>
-          <w:szCs w:val="24"/>
-        </w:rPr>
-        <w:t xml:space="preserve"> </w:t>
-      </w:r>
-      <w:r>
-        <w:rPr>
-          <w:szCs w:val="24"/>
-        </w:rPr>
-        <w:t xml:space="preserve">State whether there is a maximum or minimum value </w:t>
-      </w:r>
-      <w:r>
-        <w:rPr>
-          <w:i/>
-          <w:szCs w:val="24"/>
-        </w:rPr>
-        <w:t>and</w:t>
-      </w:r>
-      <w:r>
-        <w:rPr>
-          <w:szCs w:val="24"/>
-        </w:rPr>
-        <w:t xml:space="preserve"> find that value</w:t>
-      </w:r>
-    </w:p>
-    <w:p>
-      <w:pPr>
-        <w:widowControl w:val="0"/>
-        <w:numPr>
-          <w:ilvl w:val="0"/>
-          <w:numId w:val="12"/>
-        </w:numPr>
-        <w:ind w:left="1080"/>
-        <w:rPr>
-          <w:szCs w:val="24"/>
-        </w:rPr>
-      </w:pPr>
-      <w:r>
-        <w:rPr>
-          <w:bCs/>
-          <w:szCs w:val="24"/>
-        </w:rPr>
-        <w:lastRenderedPageBreak/>
-        <w:t xml:space="preserve"> </w:t>
-      </w:r>
-      <w:r>
-        <w:rPr>
-          <w:szCs w:val="24"/>
-        </w:rPr>
-        <w:t xml:space="preserve">Find the zeros of </w:t>
-      </w:r>
-      <w:r>
-        <w:rPr>
-          <w:position w:val="-14"/>
-          <w:szCs w:val="24"/>
-        </w:rPr>
-        <w:object w:dxaOrig="580" w:dyaOrig="400">
-          <v:shape id="_x0000_i1122" type="#_x0000_t75" style="width:29.35pt;height:20.35pt" o:ole="">
-            <v:imagedata r:id="rId134" o:title=""/>
-          </v:shape>
-          <o:OLEObject Type="Embed" ProgID="Equation.DSMT4" ShapeID="_x0000_i1122" DrawAspect="Content" ObjectID="_1564155063" r:id="rId135"/>
-        </w:object>
-      </w:r>
-    </w:p>
-    <w:p>
-      <w:pPr>
-        <w:widowControl w:val="0"/>
-        <w:numPr>
-          <w:ilvl w:val="0"/>
-          <w:numId w:val="12"/>
-        </w:numPr>
-        <w:ind w:left="1080"/>
-        <w:rPr>
-          <w:szCs w:val="24"/>
-        </w:rPr>
-      </w:pPr>
-      <w:r>
-        <w:rPr>
-          <w:szCs w:val="24"/>
-        </w:rPr>
-        <w:t>Find the range and the domain of the function.</w:t>
-      </w:r>
-    </w:p>
-    <w:p>
-      <w:pPr>
-        <w:widowControl w:val="0"/>
-        <w:numPr>
-          <w:ilvl w:val="0"/>
-          <w:numId w:val="12"/>
-        </w:numPr>
-        <w:ind w:left="1080"/>
-        <w:rPr>
-          <w:szCs w:val="24"/>
-        </w:rPr>
-      </w:pPr>
-      <w:r>
-        <w:rPr>
-          <w:szCs w:val="24"/>
-        </w:rPr>
-        <w:t xml:space="preserve">Graph the function and </w:t>
-      </w:r>
-      <w:r>
-        <w:rPr>
-          <w:b/>
-          <w:i/>
-          <w:szCs w:val="24"/>
-        </w:rPr>
-        <w:t>label.</w:t>
-      </w:r>
-    </w:p>
-    <w:p>
-      <w:pPr>
-        <w:widowControl w:val="0"/>
-        <w:numPr>
-          <w:ilvl w:val="0"/>
-          <w:numId w:val="12"/>
-        </w:numPr>
-        <w:spacing w:line="240" w:lineRule="auto"/>
-        <w:ind w:left="1080"/>
-        <w:rPr>
-          <w:szCs w:val="24"/>
-        </w:rPr>
-      </w:pPr>
-      <w:r>
-        <w:rPr>
-          <w:szCs w:val="24"/>
-        </w:rPr>
-        <w:t>On what intervals is the function increasing? Decreasing?</w:t>
-      </w:r>
-    </w:p>
-    <w:p/>
+        </w:rPr>
+        <w:object w:dxaOrig="2540" w:dyaOrig="480">
+          <v:shape id="_x0000_i1068" type="#_x0000_t75" style="width:126.75pt;height:24pt" o:ole="">
+            <v:imagedata r:id="rId94" o:title=""/>
+          </v:shape>
+          <o:OLEObject Type="Embed" ProgID="Equation.DSMT4" ShapeID="_x0000_i1068" DrawAspect="Content" ObjectID="_1605938568" r:id="rId95"/>
+        </w:object>
+      </w:r>
+    </w:p>
     <w:p>
       <w:pPr>
         <w:pStyle w:val="ListParagraph"/>
         <w:numPr>
           <w:ilvl w:val="0"/>
-          <w:numId w:val="13"/>
+          <w:numId w:val="18"/>
         </w:numPr>
-        <w:ind w:left="540" w:hanging="540"/>
-      </w:pPr>
-      <w:r>
-        <w:t>Determine the end behavior of the graph of the polynomial function.</w:t>
+        <w:spacing w:line="276" w:lineRule="auto"/>
+        <w:ind w:left="1080"/>
+      </w:pPr>
+      <w:r>
+        <w:rPr>
+          <w:position w:val="-14"/>
+        </w:rPr>
+        <w:object w:dxaOrig="4340" w:dyaOrig="460">
+          <v:shape id="_x0000_i1069" type="#_x0000_t75" style="width:216.75pt;height:23.25pt" o:ole="">
+            <v:imagedata r:id="rId96" o:title=""/>
+          </v:shape>
+          <o:OLEObject Type="Embed" ProgID="Equation.DSMT4" ShapeID="_x0000_i1069" DrawAspect="Content" ObjectID="_1605938569" r:id="rId97"/>
+        </w:object>
+      </w:r>
+    </w:p>
+    <w:p>
+      <w:pPr>
+        <w:pStyle w:val="ListParagraph"/>
+        <w:numPr>
+          <w:ilvl w:val="0"/>
+          <w:numId w:val="18"/>
+        </w:numPr>
+        <w:spacing w:line="276" w:lineRule="auto"/>
+        <w:ind w:left="1080"/>
+      </w:pPr>
+      <w:r>
+        <w:rPr>
+          <w:position w:val="-14"/>
+        </w:rPr>
+        <w:object w:dxaOrig="2280" w:dyaOrig="480">
+          <v:shape id="_x0000_i1070" type="#_x0000_t75" style="width:114pt;height:24pt" o:ole="">
+            <v:imagedata r:id="rId98" o:title=""/>
+          </v:shape>
+          <o:OLEObject Type="Embed" ProgID="Equation.DSMT4" ShapeID="_x0000_i1070" DrawAspect="Content" ObjectID="_1605938570" r:id="rId99"/>
+        </w:object>
       </w:r>
     </w:p>
     <w:p>
@@ -2280,95 +1542,11 @@
         <w:rPr>
           <w:position w:val="-14"/>
         </w:rPr>
-        <w:object w:dxaOrig="3440" w:dyaOrig="460">
-          <v:shape id="_x0000_i1123" type="#_x0000_t75" style="width:171.65pt;height:23.35pt" o:ole="">
-            <v:imagedata r:id="rId136" o:title=""/>
-          </v:shape>
-          <o:OLEObject Type="Embed" ProgID="Equation.DSMT4" ShapeID="_x0000_i1123" DrawAspect="Content" ObjectID="_1564155064" r:id="rId137"/>
-        </w:object>
-      </w:r>
-    </w:p>
-    <w:p>
-      <w:pPr>
-        <w:pStyle w:val="ListParagraph"/>
-        <w:numPr>
-          <w:ilvl w:val="0"/>
-          <w:numId w:val="18"/>
-        </w:numPr>
-        <w:ind w:left="1080"/>
-      </w:pPr>
-      <w:r>
-        <w:rPr>
-          <w:position w:val="-14"/>
-        </w:rPr>
         <w:object w:dxaOrig="2540" w:dyaOrig="480">
-          <v:shape id="_x0000_i1124" type="#_x0000_t75" style="width:126.65pt;height:24pt" o:ole="">
-            <v:imagedata r:id="rId138" o:title=""/>
-          </v:shape>
-          <o:OLEObject Type="Embed" ProgID="Equation.DSMT4" ShapeID="_x0000_i1124" DrawAspect="Content" ObjectID="_1564155065" r:id="rId139"/>
-        </w:object>
-      </w:r>
-    </w:p>
-    <w:p>
-      <w:pPr>
-        <w:pStyle w:val="ListParagraph"/>
-        <w:numPr>
-          <w:ilvl w:val="0"/>
-          <w:numId w:val="18"/>
-        </w:numPr>
-        <w:ind w:left="1080"/>
-      </w:pPr>
-      <w:r>
-        <w:rPr>
-          <w:position w:val="-14"/>
-        </w:rPr>
-        <w:object w:dxaOrig="4340" w:dyaOrig="460">
-          <v:shape id="_x0000_i1125" type="#_x0000_t75" style="width:216.65pt;height:23.35pt" o:ole="">
-            <v:imagedata r:id="rId140" o:title=""/>
-          </v:shape>
-          <o:OLEObject Type="Embed" ProgID="Equation.DSMT4" ShapeID="_x0000_i1125" DrawAspect="Content" ObjectID="_1564155066" r:id="rId141"/>
-        </w:object>
-      </w:r>
-    </w:p>
-    <w:p>
-      <w:pPr>
-        <w:pStyle w:val="ListParagraph"/>
-        <w:numPr>
-          <w:ilvl w:val="0"/>
-          <w:numId w:val="18"/>
-        </w:numPr>
-        <w:ind w:left="1080"/>
-      </w:pPr>
-      <w:r>
-        <w:rPr>
-          <w:position w:val="-14"/>
-        </w:rPr>
-        <w:object w:dxaOrig="2280" w:dyaOrig="480">
-          <v:shape id="_x0000_i1126" type="#_x0000_t75" style="width:114pt;height:24pt" o:ole="">
-            <v:imagedata r:id="rId142" o:title=""/>
-          </v:shape>
-          <o:OLEObject Type="Embed" ProgID="Equation.DSMT4" ShapeID="_x0000_i1126" DrawAspect="Content" ObjectID="_1564155067" r:id="rId143"/>
-        </w:object>
-      </w:r>
-    </w:p>
-    <w:p>
-      <w:pPr>
-        <w:pStyle w:val="ListParagraph"/>
-        <w:numPr>
-          <w:ilvl w:val="0"/>
-          <w:numId w:val="18"/>
-        </w:numPr>
-        <w:ind w:left="1080"/>
-      </w:pPr>
-      <w:r>
-        <w:rPr>
-          <w:position w:val="-14"/>
-        </w:rPr>
-        <w:object w:dxaOrig="2540" w:dyaOrig="480">
-          <v:shape id="_x0000_i1127" type="#_x0000_t75" style="width:126.65pt;height:24pt" o:ole="">
-            <v:imagedata r:id="rId144" o:title=""/>
-          </v:shape>
-          <o:OLEObject Type="Embed" ProgID="Equation.DSMT4" ShapeID="_x0000_i1127" DrawAspect="Content" ObjectID="_1564155068" r:id="rId145"/>
+          <v:shape id="_x0000_i1071" type="#_x0000_t75" style="width:126.75pt;height:24pt" o:ole="">
+            <v:imagedata r:id="rId100" o:title=""/>
+          </v:shape>
+          <o:OLEObject Type="Embed" ProgID="Equation.DSMT4" ShapeID="_x0000_i1071" DrawAspect="Content" ObjectID="_1605938571" r:id="rId101"/>
         </w:object>
       </w:r>
     </w:p>
@@ -2380,10 +1558,77 @@
           <w:ilvl w:val="0"/>
           <w:numId w:val="13"/>
         </w:numPr>
+        <w:spacing w:line="360" w:lineRule="auto"/>
         <w:ind w:left="540" w:hanging="540"/>
       </w:pPr>
       <w:r>
         <w:t>Find the quotient and the remainder:</w:t>
+      </w:r>
+    </w:p>
+    <w:p>
+      <w:pPr>
+        <w:pStyle w:val="ListParagraph"/>
+        <w:numPr>
+          <w:ilvl w:val="0"/>
+          <w:numId w:val="19"/>
+        </w:numPr>
+        <w:spacing w:line="276" w:lineRule="auto"/>
+        <w:ind w:left="1080"/>
+      </w:pPr>
+      <w:r>
+        <w:rPr>
+          <w:position w:val="-20"/>
+        </w:rPr>
+        <w:object w:dxaOrig="1840" w:dyaOrig="620">
+          <v:shape id="_x0000_i1072" type="#_x0000_t75" style="width:92.25pt;height:30.75pt" o:ole="">
+            <v:imagedata r:id="rId102" o:title=""/>
+          </v:shape>
+          <o:OLEObject Type="Embed" ProgID="Equation.DSMT4" ShapeID="_x0000_i1072" DrawAspect="Content" ObjectID="_1605938572" r:id="rId103"/>
+        </w:object>
+      </w:r>
+    </w:p>
+    <w:p>
+      <w:pPr>
+        <w:pStyle w:val="ListParagraph"/>
+        <w:numPr>
+          <w:ilvl w:val="0"/>
+          <w:numId w:val="19"/>
+        </w:numPr>
+        <w:spacing w:line="276" w:lineRule="auto"/>
+        <w:ind w:left="1080"/>
+      </w:pPr>
+      <w:r>
+        <w:rPr>
+          <w:position w:val="-20"/>
+        </w:rPr>
+        <w:object w:dxaOrig="1960" w:dyaOrig="620">
+          <v:shape id="_x0000_i1073" type="#_x0000_t75" style="width:98.25pt;height:30.75pt" o:ole="">
+            <v:imagedata r:id="rId104" o:title=""/>
+          </v:shape>
+          <o:OLEObject Type="Embed" ProgID="Equation.DSMT4" ShapeID="_x0000_i1073" DrawAspect="Content" ObjectID="_1605938573" r:id="rId105"/>
+        </w:object>
+      </w:r>
+    </w:p>
+    <w:p>
+      <w:pPr>
+        <w:pStyle w:val="ListParagraph"/>
+        <w:numPr>
+          <w:ilvl w:val="0"/>
+          <w:numId w:val="19"/>
+        </w:numPr>
+        <w:spacing w:line="276" w:lineRule="auto"/>
+        <w:ind w:left="1080"/>
+      </w:pPr>
+      <w:r>
+        <w:rPr>
+          <w:position w:val="-20"/>
+        </w:rPr>
+        <w:object w:dxaOrig="1180" w:dyaOrig="620">
+          <v:shape id="_x0000_i1074" type="#_x0000_t75" style="width:59.25pt;height:30.75pt" o:ole="">
+            <v:imagedata r:id="rId106" o:title=""/>
+          </v:shape>
+          <o:OLEObject Type="Embed" ProgID="Equation.DSMT4" ShapeID="_x0000_i1074" DrawAspect="Content" ObjectID="_1605938574" r:id="rId107"/>
+        </w:object>
       </w:r>
     </w:p>
     <w:p>
@@ -2397,77 +1642,14 @@
       </w:pPr>
       <w:r>
         <w:rPr>
-          <w:position w:val="-20"/>
-        </w:rPr>
-        <w:object w:dxaOrig="1840" w:dyaOrig="620">
-          <v:shape id="_x0000_i1128" type="#_x0000_t75" style="width:92.35pt;height:30.65pt" o:ole="">
-            <v:imagedata r:id="rId146" o:title=""/>
-          </v:shape>
-          <o:OLEObject Type="Embed" ProgID="Equation.DSMT4" ShapeID="_x0000_i1128" DrawAspect="Content" ObjectID="_1564155069" r:id="rId147"/>
-        </w:object>
-      </w:r>
-    </w:p>
-    <w:p>
-      <w:pPr>
-        <w:pStyle w:val="ListParagraph"/>
-        <w:numPr>
-          <w:ilvl w:val="0"/>
-          <w:numId w:val="19"/>
-        </w:numPr>
-        <w:ind w:left="1080"/>
-      </w:pPr>
-      <w:r>
-        <w:rPr>
-          <w:position w:val="-20"/>
-        </w:rPr>
-        <w:object w:dxaOrig="1960" w:dyaOrig="620">
-          <v:shape id="_x0000_i1129" type="#_x0000_t75" style="width:98.35pt;height:30.65pt" o:ole="">
-            <v:imagedata r:id="rId148" o:title=""/>
-          </v:shape>
-          <o:OLEObject Type="Embed" ProgID="Equation.DSMT4" ShapeID="_x0000_i1129" DrawAspect="Content" ObjectID="_1564155070" r:id="rId149"/>
-        </w:object>
-      </w:r>
-    </w:p>
-    <w:p>
-      <w:pPr>
-        <w:pStyle w:val="ListParagraph"/>
-        <w:numPr>
-          <w:ilvl w:val="0"/>
-          <w:numId w:val="19"/>
-        </w:numPr>
-        <w:ind w:left="1080"/>
-      </w:pPr>
-      <w:r>
-        <w:rPr>
-          <w:position w:val="-20"/>
-        </w:rPr>
-        <w:object w:dxaOrig="1180" w:dyaOrig="620">
-          <v:shape id="_x0000_i1130" type="#_x0000_t75" style="width:59.35pt;height:30.65pt" o:ole="">
-            <v:imagedata r:id="rId150" o:title=""/>
-          </v:shape>
-          <o:OLEObject Type="Embed" ProgID="Equation.DSMT4" ShapeID="_x0000_i1130" DrawAspect="Content" ObjectID="_1564155071" r:id="rId151"/>
-        </w:object>
-      </w:r>
-    </w:p>
-    <w:p>
-      <w:pPr>
-        <w:pStyle w:val="ListParagraph"/>
-        <w:numPr>
-          <w:ilvl w:val="0"/>
-          <w:numId w:val="19"/>
-        </w:numPr>
-        <w:ind w:left="1080"/>
-      </w:pPr>
-      <w:r>
-        <w:rPr>
           <w:position w:val="-24"/>
           <w:szCs w:val="24"/>
         </w:rPr>
         <w:object w:dxaOrig="3400" w:dyaOrig="600">
-          <v:shape id="_x0000_i1131" type="#_x0000_t75" style="width:170.35pt;height:30pt" o:ole="">
-            <v:imagedata r:id="rId152" o:title=""/>
-          </v:shape>
-          <o:OLEObject Type="Embed" ProgID="Equation.DSMT4" ShapeID="_x0000_i1131" DrawAspect="Content" ObjectID="_1564155072" r:id="rId153"/>
+          <v:shape id="_x0000_i1075" type="#_x0000_t75" style="width:170.25pt;height:30pt" o:ole="">
+            <v:imagedata r:id="rId108" o:title=""/>
+          </v:shape>
+          <o:OLEObject Type="Embed" ProgID="Equation.DSMT4" ShapeID="_x0000_i1075" DrawAspect="Content" ObjectID="_1605938575" r:id="rId109"/>
         </w:object>
       </w:r>
     </w:p>
@@ -2479,6 +1661,7 @@
           <w:ilvl w:val="0"/>
           <w:numId w:val="13"/>
         </w:numPr>
+        <w:spacing w:line="360" w:lineRule="auto"/>
         <w:ind w:left="540" w:hanging="540"/>
         <w:rPr>
           <w:szCs w:val="24"/>
@@ -2490,6 +1673,7 @@
         </w:rPr>
         <w:t xml:space="preserve">Use the Intermediate Value Theorem to determine whether the function has zeros between </w:t>
       </w:r>
+      <w:proofErr w:type="gramStart"/>
       <w:r>
         <w:rPr>
           <w:b/>
@@ -2509,7 +1693,14 @@
         <w:rPr>
           <w:szCs w:val="24"/>
         </w:rPr>
-        <w:t xml:space="preserve">and </w:t>
+        <w:t>and</w:t>
+      </w:r>
+      <w:proofErr w:type="gramEnd"/>
+      <w:r>
+        <w:rPr>
+          <w:szCs w:val="24"/>
+        </w:rPr>
+        <w:t xml:space="preserve"> </w:t>
       </w:r>
       <w:r>
         <w:rPr>
@@ -2524,6 +1715,72 @@
           <w:szCs w:val="24"/>
         </w:rPr>
         <w:t xml:space="preserve">. </w:t>
+      </w:r>
+    </w:p>
+    <w:p>
+      <w:pPr>
+        <w:pStyle w:val="ListParagraph"/>
+        <w:numPr>
+          <w:ilvl w:val="0"/>
+          <w:numId w:val="20"/>
+        </w:numPr>
+        <w:spacing w:line="276" w:lineRule="auto"/>
+        <w:ind w:left="1080"/>
+      </w:pPr>
+      <w:r>
+        <w:rPr>
+          <w:position w:val="-10"/>
+        </w:rPr>
+        <w:object w:dxaOrig="3800" w:dyaOrig="420">
+          <v:shape id="_x0000_i1076" type="#_x0000_t75" style="width:189.75pt;height:21pt" o:ole="">
+            <v:imagedata r:id="rId110" o:title=""/>
+          </v:shape>
+          <o:OLEObject Type="Embed" ProgID="Equation.DSMT4" ShapeID="_x0000_i1076" DrawAspect="Content" ObjectID="_1605938576" r:id="rId111"/>
+        </w:object>
+      </w:r>
+    </w:p>
+    <w:p>
+      <w:pPr>
+        <w:pStyle w:val="ListParagraph"/>
+        <w:numPr>
+          <w:ilvl w:val="0"/>
+          <w:numId w:val="20"/>
+        </w:numPr>
+        <w:spacing w:line="276" w:lineRule="auto"/>
+        <w:ind w:left="1080"/>
+      </w:pPr>
+      <w:r>
+        <w:rPr>
+          <w:position w:val="-10"/>
+        </w:rPr>
+        <w:object w:dxaOrig="3240" w:dyaOrig="420">
+          <v:shape id="_x0000_i1077" type="#_x0000_t75" style="width:162pt;height:21pt" o:ole="">
+            <v:imagedata r:id="rId112" o:title=""/>
+          </v:shape>
+          <o:OLEObject Type="Embed" ProgID="Equation.DSMT4" ShapeID="_x0000_i1077" DrawAspect="Content" ObjectID="_1605938577" r:id="rId113"/>
+        </w:object>
+      </w:r>
+    </w:p>
+    <w:p>
+      <w:pPr>
+        <w:pStyle w:val="ListParagraph"/>
+        <w:numPr>
+          <w:ilvl w:val="0"/>
+          <w:numId w:val="20"/>
+        </w:numPr>
+        <w:spacing w:line="276" w:lineRule="auto"/>
+        <w:ind w:left="1080"/>
+      </w:pPr>
+      <w:r>
+        <w:rPr>
+          <w:position w:val="-10"/>
+        </w:rPr>
+        <w:object w:dxaOrig="3760" w:dyaOrig="420">
+          <v:shape id="_x0000_i1078" type="#_x0000_t75" style="width:188.25pt;height:21pt" o:ole="">
+            <v:imagedata r:id="rId114" o:title=""/>
+          </v:shape>
+          <o:OLEObject Type="Embed" ProgID="Equation.DSMT4" ShapeID="_x0000_i1078" DrawAspect="Content" ObjectID="_1605938578" r:id="rId115"/>
+        </w:object>
       </w:r>
     </w:p>
     <w:p>
@@ -2539,78 +1796,19 @@
         <w:rPr>
           <w:position w:val="-10"/>
         </w:rPr>
-        <w:object w:dxaOrig="3800" w:dyaOrig="420">
-          <v:shape id="_x0000_i1132" type="#_x0000_t75" style="width:189.65pt;height:21pt" o:ole="">
-            <v:imagedata r:id="rId154" o:title=""/>
-          </v:shape>
-          <o:OLEObject Type="Embed" ProgID="Equation.DSMT4" ShapeID="_x0000_i1132" DrawAspect="Content" ObjectID="_1564155073" r:id="rId155"/>
-        </w:object>
-      </w:r>
-    </w:p>
-    <w:p>
-      <w:pPr>
-        <w:pStyle w:val="ListParagraph"/>
-        <w:numPr>
-          <w:ilvl w:val="0"/>
-          <w:numId w:val="20"/>
-        </w:numPr>
-        <w:ind w:left="1080"/>
-      </w:pPr>
-      <w:r>
-        <w:rPr>
-          <w:position w:val="-10"/>
-        </w:rPr>
-        <w:object w:dxaOrig="3240" w:dyaOrig="420">
-          <v:shape id="_x0000_i1133" type="#_x0000_t75" style="width:162pt;height:21pt" o:ole="">
-            <v:imagedata r:id="rId156" o:title=""/>
-          </v:shape>
-          <o:OLEObject Type="Embed" ProgID="Equation.DSMT4" ShapeID="_x0000_i1133" DrawAspect="Content" ObjectID="_1564155074" r:id="rId157"/>
-        </w:object>
-      </w:r>
-    </w:p>
-    <w:p>
-      <w:pPr>
-        <w:pStyle w:val="ListParagraph"/>
-        <w:numPr>
-          <w:ilvl w:val="0"/>
-          <w:numId w:val="20"/>
-        </w:numPr>
-        <w:ind w:left="1080"/>
-      </w:pPr>
-      <w:r>
-        <w:rPr>
-          <w:position w:val="-10"/>
-        </w:rPr>
-        <w:object w:dxaOrig="3760" w:dyaOrig="420">
-          <v:shape id="_x0000_i1134" type="#_x0000_t75" style="width:188.35pt;height:21pt" o:ole="">
-            <v:imagedata r:id="rId158" o:title=""/>
-          </v:shape>
-          <o:OLEObject Type="Embed" ProgID="Equation.DSMT4" ShapeID="_x0000_i1134" DrawAspect="Content" ObjectID="_1564155075" r:id="rId159"/>
-        </w:object>
-      </w:r>
-    </w:p>
-    <w:p>
-      <w:pPr>
-        <w:pStyle w:val="ListParagraph"/>
-        <w:numPr>
-          <w:ilvl w:val="0"/>
-          <w:numId w:val="20"/>
-        </w:numPr>
-        <w:ind w:left="1080"/>
-      </w:pPr>
-      <w:r>
-        <w:rPr>
-          <w:position w:val="-10"/>
-        </w:rPr>
         <w:object w:dxaOrig="3640" w:dyaOrig="420">
-          <v:shape id="_x0000_i1135" type="#_x0000_t75" style="width:182.35pt;height:21pt" o:ole="">
-            <v:imagedata r:id="rId160" o:title=""/>
-          </v:shape>
-          <o:OLEObject Type="Embed" ProgID="Equation.DSMT4" ShapeID="_x0000_i1135" DrawAspect="Content" ObjectID="_1564155076" r:id="rId161"/>
-        </w:object>
-      </w:r>
-    </w:p>
-    <w:p/>
+          <v:shape id="_x0000_i1079" type="#_x0000_t75" style="width:182.25pt;height:21pt" o:ole="">
+            <v:imagedata r:id="rId116" o:title=""/>
+          </v:shape>
+          <o:OLEObject Type="Embed" ProgID="Equation.DSMT4" ShapeID="_x0000_i1079" DrawAspect="Content" ObjectID="_1605938579" r:id="rId117"/>
+        </w:object>
+      </w:r>
+    </w:p>
+    <w:p>
+      <w:r>
+        <w:br w:type="page"/>
+      </w:r>
+    </w:p>
     <w:p>
       <w:pPr>
         <w:pStyle w:val="ListParagraph"/>
@@ -2618,6 +1816,7 @@
           <w:ilvl w:val="0"/>
           <w:numId w:val="13"/>
         </w:numPr>
+        <w:spacing w:line="360" w:lineRule="auto"/>
         <w:ind w:left="540" w:hanging="540"/>
         <w:rPr>
           <w:szCs w:val="24"/>
@@ -2627,6 +1826,7 @@
         <w:rPr>
           <w:szCs w:val="24"/>
         </w:rPr>
+        <w:lastRenderedPageBreak/>
         <w:t>Use synthetic division to find the indicated function value</w:t>
       </w:r>
     </w:p>
@@ -2637,6 +1837,7 @@
           <w:ilvl w:val="2"/>
           <w:numId w:val="21"/>
         </w:numPr>
+        <w:spacing w:line="276" w:lineRule="auto"/>
         <w:rPr>
           <w:szCs w:val="24"/>
         </w:rPr>
@@ -2647,10 +1848,10 @@
           <w:szCs w:val="24"/>
         </w:rPr>
         <w:object w:dxaOrig="3379" w:dyaOrig="420">
-          <v:shape id="_x0000_i1136" type="#_x0000_t75" style="width:168.65pt;height:21pt" o:ole="">
-            <v:imagedata r:id="rId162" o:title=""/>
-          </v:shape>
-          <o:OLEObject Type="Embed" ProgID="Equation.DSMT4" ShapeID="_x0000_i1136" DrawAspect="Content" ObjectID="_1564155077" r:id="rId163"/>
+          <v:shape id="_x0000_i1080" type="#_x0000_t75" style="width:168.75pt;height:21pt" o:ole="">
+            <v:imagedata r:id="rId118" o:title=""/>
+          </v:shape>
+          <o:OLEObject Type="Embed" ProgID="Equation.DSMT4" ShapeID="_x0000_i1080" DrawAspect="Content" ObjectID="_1605938580" r:id="rId119"/>
         </w:object>
       </w:r>
     </w:p>
@@ -2671,50 +1872,14 @@
           <w:szCs w:val="24"/>
         </w:rPr>
         <w:object w:dxaOrig="2220" w:dyaOrig="420">
-          <v:shape id="_x0000_i1137" type="#_x0000_t75" style="width:111pt;height:21pt" o:ole="">
-            <v:imagedata r:id="rId164" o:title=""/>
-          </v:shape>
-          <o:OLEObject Type="Embed" ProgID="Equation.DSMT4" ShapeID="_x0000_i1137" DrawAspect="Content" ObjectID="_1564155078" r:id="rId165"/>
-        </w:object>
-      </w:r>
-    </w:p>
-    <w:p>
-      <w:pPr>
-        <w:spacing w:line="240" w:lineRule="auto"/>
-      </w:pPr>
-    </w:p>
-    <w:p>
-      <w:pPr>
-        <w:pStyle w:val="ListParagraph"/>
-        <w:widowControl w:val="0"/>
-        <w:numPr>
-          <w:ilvl w:val="0"/>
-          <w:numId w:val="13"/>
-        </w:numPr>
-        <w:tabs>
-          <w:tab w:val="left" w:pos="3960"/>
-        </w:tabs>
-        <w:spacing w:line="480" w:lineRule="auto"/>
-        <w:ind w:left="540" w:hanging="540"/>
-      </w:pPr>
-      <w:r>
-        <w:t xml:space="preserve">Find all solutions of the equation: </w:t>
-      </w:r>
-      <w:r>
-        <w:tab/>
-      </w:r>
-      <w:r>
-        <w:rPr>
-          <w:position w:val="-6"/>
-        </w:rPr>
-        <w:object w:dxaOrig="3040" w:dyaOrig="380">
-          <v:shape id="_x0000_i1138" type="#_x0000_t75" style="width:152.35pt;height:18.65pt" o:ole="">
-            <v:imagedata r:id="rId166" o:title=""/>
-          </v:shape>
-          <o:OLEObject Type="Embed" ProgID="Equation.DSMT4" ShapeID="_x0000_i1138" DrawAspect="Content" ObjectID="_1564155079" r:id="rId167"/>
-        </w:object>
-      </w:r>
-    </w:p>
+          <v:shape id="_x0000_i1081" type="#_x0000_t75" style="width:111pt;height:21pt" o:ole="">
+            <v:imagedata r:id="rId120" o:title=""/>
+          </v:shape>
+          <o:OLEObject Type="Embed" ProgID="Equation.DSMT4" ShapeID="_x0000_i1081" DrawAspect="Content" ObjectID="_1605938581" r:id="rId121"/>
+        </w:object>
+      </w:r>
+    </w:p>
+    <w:p/>
     <w:p>
       <w:pPr>
         <w:pStyle w:val="ListParagraph"/>
@@ -2730,6 +1895,39 @@
         <w:ind w:left="540" w:hanging="540"/>
       </w:pPr>
       <w:r>
+        <w:t xml:space="preserve">Find all solutions of the equation: </w:t>
+      </w:r>
+      <w:r>
+        <w:tab/>
+      </w:r>
+      <w:r>
+        <w:rPr>
+          <w:position w:val="-6"/>
+        </w:rPr>
+        <w:object w:dxaOrig="3040" w:dyaOrig="380">
+          <v:shape id="_x0000_i1082" type="#_x0000_t75" style="width:152.25pt;height:18.75pt" o:ole="">
+            <v:imagedata r:id="rId122" o:title=""/>
+          </v:shape>
+          <o:OLEObject Type="Embed" ProgID="Equation.DSMT4" ShapeID="_x0000_i1082" DrawAspect="Content" ObjectID="_1605938582" r:id="rId123"/>
+        </w:object>
+      </w:r>
+    </w:p>
+    <w:p/>
+    <w:p>
+      <w:pPr>
+        <w:pStyle w:val="ListParagraph"/>
+        <w:widowControl w:val="0"/>
+        <w:numPr>
+          <w:ilvl w:val="0"/>
+          <w:numId w:val="13"/>
+        </w:numPr>
+        <w:tabs>
+          <w:tab w:val="left" w:pos="3960"/>
+        </w:tabs>
+        <w:spacing w:line="276" w:lineRule="auto"/>
+        <w:ind w:left="540" w:hanging="540"/>
+      </w:pPr>
+      <w:r>
         <w:t>Use the Rational Zero theorem to list all possible rational zero for each of the following:</w:t>
       </w:r>
     </w:p>
@@ -2752,10 +1950,10 @@
           <w:position w:val="-14"/>
         </w:rPr>
         <w:object w:dxaOrig="2460" w:dyaOrig="460">
-          <v:shape id="_x0000_i1139" type="#_x0000_t75" style="width:123pt;height:23.35pt" o:ole="">
-            <v:imagedata r:id="rId168" o:title=""/>
-          </v:shape>
-          <o:OLEObject Type="Embed" ProgID="Equation.DSMT4" ShapeID="_x0000_i1139" DrawAspect="Content" ObjectID="_1564155080" r:id="rId169"/>
+          <v:shape id="_x0000_i1083" type="#_x0000_t75" style="width:123pt;height:23.25pt" o:ole="">
+            <v:imagedata r:id="rId124" o:title=""/>
+          </v:shape>
+          <o:OLEObject Type="Embed" ProgID="Equation.DSMT4" ShapeID="_x0000_i1083" DrawAspect="Content" ObjectID="_1605938583" r:id="rId125"/>
         </w:object>
       </w:r>
       <w:r>
@@ -2781,10 +1979,10 @@
           <w:position w:val="-14"/>
         </w:rPr>
         <w:object w:dxaOrig="2700" w:dyaOrig="460">
-          <v:shape id="_x0000_i1140" type="#_x0000_t75" style="width:135pt;height:23.35pt" o:ole="">
-            <v:imagedata r:id="rId170" o:title=""/>
-          </v:shape>
-          <o:OLEObject Type="Embed" ProgID="Equation.DSMT4" ShapeID="_x0000_i1140" DrawAspect="Content" ObjectID="_1564155081" r:id="rId171"/>
+          <v:shape id="_x0000_i1084" type="#_x0000_t75" style="width:135pt;height:23.25pt" o:ole="">
+            <v:imagedata r:id="rId126" o:title=""/>
+          </v:shape>
+          <o:OLEObject Type="Embed" ProgID="Equation.DSMT4" ShapeID="_x0000_i1084" DrawAspect="Content" ObjectID="_1605938584" r:id="rId127"/>
         </w:object>
       </w:r>
     </w:p>
@@ -2807,10 +2005,10 @@
           <w:position w:val="-14"/>
         </w:rPr>
         <w:object w:dxaOrig="3660" w:dyaOrig="460">
-          <v:shape id="_x0000_i1141" type="#_x0000_t75" style="width:183pt;height:23.35pt" o:ole="">
-            <v:imagedata r:id="rId172" o:title=""/>
-          </v:shape>
-          <o:OLEObject Type="Embed" ProgID="Equation.DSMT4" ShapeID="_x0000_i1141" DrawAspect="Content" ObjectID="_1564155082" r:id="rId173"/>
+          <v:shape id="_x0000_i1085" type="#_x0000_t75" style="width:183pt;height:23.25pt" o:ole="">
+            <v:imagedata r:id="rId128" o:title=""/>
+          </v:shape>
+          <o:OLEObject Type="Embed" ProgID="Equation.DSMT4" ShapeID="_x0000_i1085" DrawAspect="Content" ObjectID="_1605938585" r:id="rId129"/>
         </w:object>
       </w:r>
     </w:p>
@@ -2829,7 +2027,27 @@
         </w:rPr>
       </w:pPr>
       <w:r>
-        <w:t>Find the vertical and horizontal asymptotes (if any) of</w:t>
+        <w:t xml:space="preserve">Find the </w:t>
+      </w:r>
+      <w:r>
+        <w:rPr>
+          <w:b/>
+          <w:i/>
+        </w:rPr>
+        <w:t>vertical</w:t>
+      </w:r>
+      <w:r>
+        <w:t xml:space="preserve"> and </w:t>
+      </w:r>
+      <w:r>
+        <w:rPr>
+          <w:b/>
+          <w:i/>
+        </w:rPr>
+        <w:t>horizontal</w:t>
+      </w:r>
+      <w:r>
+        <w:t xml:space="preserve"> asymptotes (if any) of</w:t>
       </w:r>
       <w:r>
         <w:t>:</w:t>
@@ -2880,10 +2098,10 @@
                 <w:position w:val="-30"/>
               </w:rPr>
               <w:object w:dxaOrig="1560" w:dyaOrig="620">
-                <v:shape id="_x0000_i1142" type="#_x0000_t75" style="width:78pt;height:30.65pt" o:ole="">
-                  <v:imagedata r:id="rId174" o:title=""/>
+                <v:shape id="_x0000_i1086" type="#_x0000_t75" style="width:78pt;height:30.75pt" o:ole="">
+                  <v:imagedata r:id="rId130" o:title=""/>
                 </v:shape>
-                <o:OLEObject Type="Embed" ProgID="Equation.DSMT4" ShapeID="_x0000_i1142" DrawAspect="Content" ObjectID="_1564155083" r:id="rId175"/>
+                <o:OLEObject Type="Embed" ProgID="Equation.DSMT4" ShapeID="_x0000_i1086" DrawAspect="Content" ObjectID="_1605938586" r:id="rId131"/>
               </w:object>
             </w:r>
           </w:p>
@@ -2905,10 +2123,10 @@
                 <w:position w:val="-30"/>
               </w:rPr>
               <w:object w:dxaOrig="1780" w:dyaOrig="720">
-                <v:shape id="_x0000_i1143" type="#_x0000_t75" style="width:89.35pt;height:36pt" o:ole="">
-                  <v:imagedata r:id="rId176" o:title=""/>
+                <v:shape id="_x0000_i1087" type="#_x0000_t75" style="width:89.25pt;height:36pt" o:ole="">
+                  <v:imagedata r:id="rId132" o:title=""/>
                 </v:shape>
-                <o:OLEObject Type="Embed" ProgID="Equation.DSMT4" ShapeID="_x0000_i1143" DrawAspect="Content" ObjectID="_1564155084" r:id="rId177"/>
+                <o:OLEObject Type="Embed" ProgID="Equation.DSMT4" ShapeID="_x0000_i1087" DrawAspect="Content" ObjectID="_1605938587" r:id="rId133"/>
               </w:object>
             </w:r>
           </w:p>
@@ -2932,10 +2150,10 @@
                 <w:position w:val="-20"/>
               </w:rPr>
               <w:object w:dxaOrig="2160" w:dyaOrig="620">
-                <v:shape id="_x0000_i1144" type="#_x0000_t75" style="width:108pt;height:30.65pt" o:ole="">
-                  <v:imagedata r:id="rId178" o:title=""/>
+                <v:shape id="_x0000_i1088" type="#_x0000_t75" style="width:108pt;height:30.75pt" o:ole="">
+                  <v:imagedata r:id="rId134" o:title=""/>
                 </v:shape>
-                <o:OLEObject Type="Embed" ProgID="Equation.DSMT4" ShapeID="_x0000_i1144" DrawAspect="Content" ObjectID="_1564155085" r:id="rId179"/>
+                <o:OLEObject Type="Embed" ProgID="Equation.DSMT4" ShapeID="_x0000_i1088" DrawAspect="Content" ObjectID="_1605938588" r:id="rId135"/>
               </w:object>
             </w:r>
           </w:p>
@@ -2953,10 +2171,10 @@
                 <w:position w:val="-30"/>
               </w:rPr>
               <w:object w:dxaOrig="1800" w:dyaOrig="620">
-                <v:shape id="_x0000_i1145" type="#_x0000_t75" style="width:90pt;height:30.65pt" o:ole="">
-                  <v:imagedata r:id="rId180" o:title=""/>
+                <v:shape id="_x0000_i1089" type="#_x0000_t75" style="width:90pt;height:30.75pt" o:ole="">
+                  <v:imagedata r:id="rId136" o:title=""/>
                 </v:shape>
-                <o:OLEObject Type="Embed" ProgID="Equation.DSMT4" ShapeID="_x0000_i1145" DrawAspect="Content" ObjectID="_1564155086" r:id="rId181"/>
+                <o:OLEObject Type="Embed" ProgID="Equation.DSMT4" ShapeID="_x0000_i1089" DrawAspect="Content" ObjectID="_1605938589" r:id="rId137"/>
               </w:object>
             </w:r>
           </w:p>
@@ -2964,391 +2182,6 @@
       </w:tr>
     </w:tbl>
     <w:p/>
-    <w:p>
-      <w:pPr>
-        <w:pStyle w:val="ListParagraph"/>
-        <w:numPr>
-          <w:ilvl w:val="0"/>
-          <w:numId w:val="13"/>
-        </w:numPr>
-        <w:ind w:left="540" w:hanging="540"/>
-      </w:pPr>
-      <w:r>
-        <w:t xml:space="preserve">A rancher has 360 </w:t>
-      </w:r>
-      <w:r>
-        <w:rPr>
-          <w:i/>
-        </w:rPr>
-        <w:t>yd.</w:t>
-      </w:r>
-      <w:r>
-        <w:t xml:space="preserve"> of fencing with which to enclose two adjacent rectangular corrals, one for sheep and one for cattle. A river forms one side of the corrals. Suppose the width of each corral is </w:t>
-      </w:r>
-      <w:r>
-        <w:rPr>
-          <w:i/>
-          <w:sz w:val="26"/>
-          <w:szCs w:val="26"/>
-        </w:rPr>
-        <w:t>x</w:t>
-      </w:r>
-      <w:r>
-        <w:t xml:space="preserve"> yards.</w:t>
-      </w:r>
-    </w:p>
-    <w:p>
-      <w:pPr>
-        <w:spacing w:before="120" w:after="120"/>
-        <w:jc w:val="center"/>
-      </w:pPr>
-      <w:r>
-        <w:rPr>
-          <w:noProof/>
-        </w:rPr>
-        <w:drawing>
-          <wp:inline distT="0" distB="0" distL="0" distR="0" wp14:anchorId="17F6051C" wp14:editId="542EAFFA">
-            <wp:extent cx="2975454" cy="1134731"/>
-            <wp:effectExtent l="19050" t="0" r="0" b="0"/>
-            <wp:docPr id="200" name="Picture 200"/>
-            <wp:cNvGraphicFramePr>
-              <a:graphicFrameLocks xmlns:a="http://schemas.openxmlformats.org/drawingml/2006/main" noChangeAspect="1"/>
-            </wp:cNvGraphicFramePr>
-            <a:graphic xmlns:a="http://schemas.openxmlformats.org/drawingml/2006/main">
-              <a:graphicData uri="http://schemas.openxmlformats.org/drawingml/2006/picture">
-                <pic:pic xmlns:pic="http://schemas.openxmlformats.org/drawingml/2006/picture">
-                  <pic:nvPicPr>
-                    <pic:cNvPr id="0" name="Picture 200"/>
-                    <pic:cNvPicPr>
-                      <a:picLocks noChangeAspect="1" noChangeArrowheads="1"/>
-                    </pic:cNvPicPr>
-                  </pic:nvPicPr>
-                  <pic:blipFill>
-                    <a:blip r:embed="rId182" cstate="screen"/>
-                    <a:srcRect t="21617" b="26128"/>
-                    <a:stretch>
-                      <a:fillRect/>
-                    </a:stretch>
-                  </pic:blipFill>
-                  <pic:spPr bwMode="auto">
-                    <a:xfrm>
-                      <a:off x="0" y="0"/>
-                      <a:ext cx="2975454" cy="1134731"/>
-                    </a:xfrm>
-                    <a:prstGeom prst="rect">
-                      <a:avLst/>
-                    </a:prstGeom>
-                    <a:noFill/>
-                    <a:ln w="9525">
-                      <a:noFill/>
-                      <a:miter lim="800000"/>
-                      <a:headEnd/>
-                      <a:tailEnd/>
-                    </a:ln>
-                  </pic:spPr>
-                </pic:pic>
-              </a:graphicData>
-            </a:graphic>
-          </wp:inline>
-        </w:drawing>
-      </w:r>
-    </w:p>
-    <w:p>
-      <w:pPr>
-        <w:numPr>
-          <w:ilvl w:val="0"/>
-          <w:numId w:val="22"/>
-        </w:numPr>
-        <w:tabs>
-          <w:tab w:val="left" w:pos="540"/>
-        </w:tabs>
-      </w:pPr>
-      <w:r>
-        <w:t xml:space="preserve">Express the total area of the two corrals as a function of </w:t>
-      </w:r>
-      <w:r>
-        <w:rPr>
-          <w:i/>
-          <w:sz w:val="26"/>
-          <w:szCs w:val="26"/>
-        </w:rPr>
-        <w:t>x</w:t>
-      </w:r>
-      <w:r>
-        <w:t>.</w:t>
-      </w:r>
-    </w:p>
-    <w:p>
-      <w:pPr>
-        <w:numPr>
-          <w:ilvl w:val="0"/>
-          <w:numId w:val="22"/>
-        </w:numPr>
-        <w:tabs>
-          <w:tab w:val="left" w:pos="540"/>
-        </w:tabs>
-        <w:spacing w:line="240" w:lineRule="auto"/>
-      </w:pPr>
-      <w:r>
-        <w:t>Find the domain of the function.</w:t>
-      </w:r>
-    </w:p>
-    <w:p>
-      <w:pPr>
-        <w:numPr>
-          <w:ilvl w:val="0"/>
-          <w:numId w:val="22"/>
-        </w:numPr>
-        <w:tabs>
-          <w:tab w:val="left" w:pos="540"/>
-        </w:tabs>
-        <w:spacing w:line="240" w:lineRule="auto"/>
-      </w:pPr>
-      <w:r>
-        <w:t>Find the maximum area</w:t>
-      </w:r>
-    </w:p>
-    <w:p>
-      <w:pPr>
-        <w:numPr>
-          <w:ilvl w:val="0"/>
-          <w:numId w:val="22"/>
-        </w:numPr>
-        <w:tabs>
-          <w:tab w:val="left" w:pos="540"/>
-        </w:tabs>
-        <w:spacing w:line="240" w:lineRule="auto"/>
-      </w:pPr>
-      <w:r>
-        <w:t>Find the dimensions that maximize the corrals area</w:t>
-      </w:r>
-    </w:p>
-    <w:p/>
-    <w:p>
-      <w:pPr>
-        <w:pStyle w:val="ListParagraph"/>
-        <w:numPr>
-          <w:ilvl w:val="0"/>
-          <w:numId w:val="13"/>
-        </w:numPr>
-        <w:ind w:left="540" w:hanging="540"/>
-      </w:pPr>
-      <w:r>
-        <w:t xml:space="preserve">A projectile is fired vertically upward, and its height </w:t>
-      </w:r>
-      <w:r>
-        <w:rPr>
-          <w:position w:val="-14"/>
-        </w:rPr>
-        <w:object w:dxaOrig="460" w:dyaOrig="400">
-          <v:shape id="_x0000_i1146" type="#_x0000_t75" style="width:23.35pt;height:20.35pt" o:ole="">
-            <v:imagedata r:id="rId183" o:title=""/>
-          </v:shape>
-          <o:OLEObject Type="Embed" ProgID="Equation.DSMT4" ShapeID="_x0000_i1146" DrawAspect="Content" ObjectID="_1564155087" r:id="rId184"/>
-        </w:object>
-      </w:r>
-      <w:r>
-        <w:t xml:space="preserve"> in feet after </w:t>
-      </w:r>
-      <w:r>
-        <w:rPr>
-          <w:i/>
-          <w:sz w:val="26"/>
-          <w:szCs w:val="26"/>
-        </w:rPr>
-        <w:t xml:space="preserve">t </w:t>
-      </w:r>
-      <w:r>
-        <w:t xml:space="preserve">seconds is given by the function defined by </w:t>
-      </w:r>
-      <w:r>
-        <w:rPr>
-          <w:position w:val="-14"/>
-        </w:rPr>
-        <w:object w:dxaOrig="2540" w:dyaOrig="460">
-          <v:shape id="_x0000_i1147" type="#_x0000_t75" style="width:126.65pt;height:23.35pt" o:ole="">
-            <v:imagedata r:id="rId185" o:title=""/>
-          </v:shape>
-          <o:OLEObject Type="Embed" ProgID="Equation.DSMT4" ShapeID="_x0000_i1147" DrawAspect="Content" ObjectID="_1564155088" r:id="rId186"/>
-        </w:object>
-      </w:r>
-    </w:p>
-    <w:p>
-      <w:pPr>
-        <w:pStyle w:val="ListParagraph"/>
-        <w:numPr>
-          <w:ilvl w:val="3"/>
-          <w:numId w:val="7"/>
-        </w:numPr>
-        <w:ind w:left="1080"/>
-      </w:pPr>
-      <w:r>
-        <w:t>From what height was the projectile fired?</w:t>
-      </w:r>
-    </w:p>
-    <w:p>
-      <w:pPr>
-        <w:pStyle w:val="ListParagraph"/>
-        <w:numPr>
-          <w:ilvl w:val="3"/>
-          <w:numId w:val="7"/>
-        </w:numPr>
-        <w:ind w:left="1080"/>
-      </w:pPr>
-      <w:r>
-        <w:t>After how many seconds will it reach its maximum height?</w:t>
-      </w:r>
-    </w:p>
-    <w:p>
-      <w:pPr>
-        <w:pStyle w:val="ListParagraph"/>
-        <w:numPr>
-          <w:ilvl w:val="3"/>
-          <w:numId w:val="7"/>
-        </w:numPr>
-        <w:ind w:left="1080"/>
-      </w:pPr>
-      <w:r>
-        <w:t>What is the maximum height it will reach?</w:t>
-      </w:r>
-    </w:p>
-    <w:p/>
-    <w:p>
-      <w:pPr>
-        <w:pStyle w:val="ListParagraph"/>
-        <w:numPr>
-          <w:ilvl w:val="0"/>
-          <w:numId w:val="13"/>
-        </w:numPr>
-        <w:spacing w:after="120"/>
-        <w:ind w:left="540" w:hanging="540"/>
-        <w:rPr>
-          <w:szCs w:val="24"/>
-        </w:rPr>
-      </w:pPr>
-      <w:r>
-        <w:rPr>
-          <w:szCs w:val="24"/>
-        </w:rPr>
-        <w:t xml:space="preserve">A ball is thrown upwards, and its height </w:t>
-      </w:r>
-      <w:r>
-        <w:rPr>
-          <w:i/>
-          <w:sz w:val="26"/>
-          <w:szCs w:val="26"/>
-        </w:rPr>
-        <w:t>s</w:t>
-      </w:r>
-      <w:r>
-        <w:rPr>
-          <w:szCs w:val="24"/>
-        </w:rPr>
-        <w:t xml:space="preserve"> at time </w:t>
-      </w:r>
-      <w:r>
-        <w:rPr>
-          <w:i/>
-          <w:sz w:val="26"/>
-          <w:szCs w:val="26"/>
-        </w:rPr>
-        <w:t>t</w:t>
-      </w:r>
-      <w:r>
-        <w:rPr>
-          <w:szCs w:val="24"/>
-        </w:rPr>
-        <w:t xml:space="preserve"> can be determined by the function </w:t>
-      </w:r>
-      <w:r>
-        <w:rPr>
-          <w:position w:val="-14"/>
-          <w:szCs w:val="24"/>
-        </w:rPr>
-        <w:object w:dxaOrig="2240" w:dyaOrig="460">
-          <v:shape id="_x0000_i1148" type="#_x0000_t75" style="width:111.65pt;height:23.35pt" o:ole="">
-            <v:imagedata r:id="rId187" o:title=""/>
-          </v:shape>
-          <o:OLEObject Type="Embed" ProgID="Equation.DSMT4" ShapeID="_x0000_i1148" DrawAspect="Content" ObjectID="_1564155089" r:id="rId188"/>
-        </w:object>
-      </w:r>
-      <w:r>
-        <w:rPr>
-          <w:szCs w:val="24"/>
-        </w:rPr>
-        <w:t xml:space="preserve">, where </w:t>
-      </w:r>
-      <w:r>
-        <w:rPr>
-          <w:i/>
-          <w:sz w:val="26"/>
-          <w:szCs w:val="26"/>
-        </w:rPr>
-        <w:t>s</w:t>
-      </w:r>
-      <w:r>
-        <w:rPr>
-          <w:szCs w:val="24"/>
-        </w:rPr>
-        <w:t xml:space="preserve"> is measured in feet above the ground and </w:t>
-      </w:r>
-      <w:r>
-        <w:rPr>
-          <w:i/>
-          <w:sz w:val="26"/>
-          <w:szCs w:val="26"/>
-        </w:rPr>
-        <w:t>t</w:t>
-      </w:r>
-      <w:r>
-        <w:rPr>
-          <w:szCs w:val="24"/>
-        </w:rPr>
-        <w:t xml:space="preserve"> is the number of seconds of flight.   Find:</w:t>
-      </w:r>
-    </w:p>
-    <w:p>
-      <w:pPr>
-        <w:ind w:firstLine="720"/>
-        <w:rPr>
-          <w:szCs w:val="24"/>
-        </w:rPr>
-      </w:pPr>
-      <w:r>
-        <w:rPr>
-          <w:i/>
-          <w:szCs w:val="24"/>
-        </w:rPr>
-        <w:t>a</w:t>
-      </w:r>
-      <w:r>
-        <w:rPr>
-          <w:szCs w:val="24"/>
-        </w:rPr>
-        <w:t>)  The time it takes the ball to reach its maximum height.</w:t>
-      </w:r>
-    </w:p>
-    <w:p>
-      <w:pPr>
-        <w:ind w:firstLine="720"/>
-        <w:rPr>
-          <w:szCs w:val="24"/>
-        </w:rPr>
-      </w:pPr>
-      <w:r>
-        <w:rPr>
-          <w:i/>
-          <w:szCs w:val="24"/>
-        </w:rPr>
-        <w:t>b</w:t>
-      </w:r>
-      <w:r>
-        <w:rPr>
-          <w:szCs w:val="24"/>
-        </w:rPr>
-        <w:t>)  The maximum height the ball attains.</w:t>
-      </w:r>
-    </w:p>
     <w:p/>
     <w:p>
       <w:pPr>
@@ -3397,184 +2230,6 @@
           <w:sz w:val="24"/>
         </w:rPr>
       </w:pPr>
-    </w:p>
-    <w:p>
-      <w:pPr>
-        <w:pStyle w:val="ListParagraph"/>
-        <w:numPr>
-          <w:ilvl w:val="0"/>
-          <w:numId w:val="29"/>
-        </w:numPr>
-        <w:tabs>
-          <w:tab w:val="left" w:pos="2160"/>
-          <w:tab w:val="left" w:pos="3600"/>
-          <w:tab w:val="left" w:pos="5040"/>
-        </w:tabs>
-        <w:ind w:left="540" w:hanging="540"/>
-      </w:pPr>
-      <w:r>
-        <w:rPr>
-          <w:i/>
-        </w:rPr>
-        <w:t>a</w:t>
-      </w:r>
-      <w:r>
-        <w:t xml:space="preserve">)  </w:t>
-      </w:r>
-      <w:r>
-        <w:rPr>
-          <w:position w:val="-14"/>
-        </w:rPr>
-        <w:object w:dxaOrig="5820" w:dyaOrig="400">
-          <v:shape id="_x0000_i1088" type="#_x0000_t75" style="width:291pt;height:20.35pt" o:ole="">
-            <v:imagedata r:id="rId189" o:title=""/>
-          </v:shape>
-          <o:OLEObject Type="Embed" ProgID="Equation.DSMT4" ShapeID="_x0000_i1088" DrawAspect="Content" ObjectID="_1564155090" r:id="rId190"/>
-        </w:object>
-      </w:r>
-    </w:p>
-    <w:p>
-      <w:pPr>
-        <w:ind w:left="540"/>
-      </w:pPr>
-      <w:r>
-        <w:rPr>
-          <w:i/>
-        </w:rPr>
-        <w:t>b</w:t>
-      </w:r>
-      <w:r>
-        <w:t xml:space="preserve">) </w:t>
-      </w:r>
-      <w:r>
-        <w:rPr>
-          <w:position w:val="-14"/>
-        </w:rPr>
-        <w:object w:dxaOrig="6580" w:dyaOrig="400">
-          <v:shape id="_x0000_i1089" type="#_x0000_t75" style="width:329.35pt;height:20.35pt" o:ole="">
-            <v:imagedata r:id="rId191" o:title=""/>
-          </v:shape>
-          <o:OLEObject Type="Embed" ProgID="Equation.DSMT4" ShapeID="_x0000_i1089" DrawAspect="Content" ObjectID="_1564155091" r:id="rId192"/>
-        </w:object>
-      </w:r>
-    </w:p>
-    <w:p>
-      <w:pPr>
-        <w:ind w:left="540"/>
-      </w:pPr>
-      <w:r>
-        <w:rPr>
-          <w:i/>
-        </w:rPr>
-        <w:t>c</w:t>
-      </w:r>
-      <w:r>
-        <w:t xml:space="preserve">) </w:t>
-      </w:r>
-      <w:r>
-        <w:rPr>
-          <w:position w:val="-14"/>
-        </w:rPr>
-        <w:object w:dxaOrig="5960" w:dyaOrig="400">
-          <v:shape id="_x0000_i1090" type="#_x0000_t75" style="width:297.65pt;height:20.35pt" o:ole="">
-            <v:imagedata r:id="rId193" o:title=""/>
-          </v:shape>
-          <o:OLEObject Type="Embed" ProgID="Equation.DSMT4" ShapeID="_x0000_i1090" DrawAspect="Content" ObjectID="_1564155092" r:id="rId194"/>
-        </w:object>
-      </w:r>
-    </w:p>
-    <w:p>
-      <w:pPr>
-        <w:spacing w:line="240" w:lineRule="auto"/>
-        <w:rPr>
-          <w:sz w:val="20"/>
-        </w:rPr>
-      </w:pPr>
-    </w:p>
-    <w:p>
-      <w:pPr>
-        <w:pStyle w:val="ListParagraph"/>
-        <w:numPr>
-          <w:ilvl w:val="0"/>
-          <w:numId w:val="29"/>
-        </w:numPr>
-        <w:tabs>
-          <w:tab w:val="left" w:pos="2160"/>
-          <w:tab w:val="left" w:pos="3600"/>
-          <w:tab w:val="left" w:pos="5040"/>
-        </w:tabs>
-        <w:spacing w:after="120" w:line="480" w:lineRule="auto"/>
-        <w:ind w:left="540" w:hanging="540"/>
-      </w:pPr>
-      <w:r>
-        <w:rPr>
-          <w:i/>
-        </w:rPr>
-        <w:t>a</w:t>
-      </w:r>
-      <w:r>
-        <w:t>)  6</w:t>
-      </w:r>
-      <w:r>
-        <w:tab/>
-      </w:r>
-      <w:r>
-        <w:rPr>
-          <w:i/>
-        </w:rPr>
-        <w:t>b</w:t>
-      </w:r>
-      <w:r>
-        <w:t xml:space="preserve">)  </w:t>
-      </w:r>
-      <w:r>
-        <w:rPr>
-          <w:position w:val="-6"/>
-        </w:rPr>
-        <w:object w:dxaOrig="440" w:dyaOrig="279">
-          <v:shape id="_x0000_i1091" type="#_x0000_t75" style="width:21.65pt;height:14.35pt" o:ole="">
-            <v:imagedata r:id="rId195" o:title=""/>
-          </v:shape>
-          <o:OLEObject Type="Embed" ProgID="Equation.DSMT4" ShapeID="_x0000_i1091" DrawAspect="Content" ObjectID="_1564155093" r:id="rId196"/>
-        </w:object>
-      </w:r>
-      <w:r>
-        <w:tab/>
-      </w:r>
-      <w:r>
-        <w:rPr>
-          <w:i/>
-        </w:rPr>
-        <w:t>c</w:t>
-      </w:r>
-      <w:proofErr w:type="gramStart"/>
-      <w:r>
-        <w:t>)  0</w:t>
-      </w:r>
-      <w:proofErr w:type="gramEnd"/>
-      <w:r>
-        <w:tab/>
-      </w:r>
-      <w:r>
-        <w:rPr>
-          <w:i/>
-        </w:rPr>
-        <w:t>d</w:t>
-      </w:r>
-      <w:r>
-        <w:t xml:space="preserve">) </w:t>
-      </w:r>
-      <w:r>
-        <w:rPr>
-          <w:position w:val="-6"/>
-        </w:rPr>
-        <w:object w:dxaOrig="1380" w:dyaOrig="380">
-          <v:shape id="_x0000_i1092" type="#_x0000_t75" style="width:69pt;height:18.65pt" o:ole="">
-            <v:imagedata r:id="rId197" o:title=""/>
-          </v:shape>
-          <o:OLEObject Type="Embed" ProgID="Equation.DSMT4" ShapeID="_x0000_i1092" DrawAspect="Content" ObjectID="_1564155094" r:id="rId198"/>
-        </w:object>
-      </w:r>
     </w:p>
     <w:p>
       <w:pPr>
@@ -3628,7 +2283,7 @@
                     </pic:cNvPicPr>
                   </pic:nvPicPr>
                   <pic:blipFill>
-                    <a:blip r:embed="rId199" cstate="screen"/>
+                    <a:blip r:embed="rId138" cstate="screen"/>
                     <a:srcRect l="8053" r="18957" b="17196"/>
                     <a:stretch>
                       <a:fillRect/>
@@ -3675,10 +2330,10 @@
           <w:position w:val="-20"/>
         </w:rPr>
         <w:object w:dxaOrig="2200" w:dyaOrig="520">
-          <v:shape id="_x0000_i1093" type="#_x0000_t75" style="width:110.35pt;height:26.35pt" o:ole="">
-            <v:imagedata r:id="rId200" o:title=""/>
-          </v:shape>
-          <o:OLEObject Type="Embed" ProgID="Equation.DSMT4" ShapeID="_x0000_i1093" DrawAspect="Content" ObjectID="_1564155095" r:id="rId201"/>
+          <v:shape id="_x0000_i1090" type="#_x0000_t75" style="width:110.25pt;height:26.25pt" o:ole="">
+            <v:imagedata r:id="rId139" o:title=""/>
+          </v:shape>
+          <o:OLEObject Type="Embed" ProgID="Equation.DSMT4" ShapeID="_x0000_i1090" DrawAspect="Content" ObjectID="_1605938590" r:id="rId140"/>
         </w:object>
       </w:r>
     </w:p>
@@ -3736,19 +2391,11 @@
         <w:rPr>
           <w:i/>
         </w:rPr>
-        <w:t>c</w:t>
-      </w:r>
-      <w:proofErr w:type="gramStart"/>
-      <w:r>
-        <w:rPr>
-          <w:i/>
-        </w:rPr>
-        <w:t>)</w:t>
+        <w:t>c)</w:t>
       </w:r>
       <w:r>
         <w:t xml:space="preserve">  1</w:t>
       </w:r>
-      <w:proofErr w:type="gramEnd"/>
       <w:r>
         <w:tab/>
       </w:r>
@@ -3795,10 +2442,10 @@
           <w:position w:val="-6"/>
         </w:rPr>
         <w:object w:dxaOrig="180" w:dyaOrig="279">
-          <v:shape id="_x0000_i1094" type="#_x0000_t75" style="width:9pt;height:14.35pt" o:ole="">
-            <v:imagedata r:id="rId202" o:title=""/>
-          </v:shape>
-          <o:OLEObject Type="Embed" ProgID="Equation.DSMT4" ShapeID="_x0000_i1094" DrawAspect="Content" ObjectID="_1564155096" r:id="rId203"/>
+          <v:shape id="_x0000_i1091" type="#_x0000_t75" style="width:9pt;height:14.25pt" o:ole="">
+            <v:imagedata r:id="rId141" o:title=""/>
+          </v:shape>
+          <o:OLEObject Type="Embed" ProgID="Equation.DSMT4" ShapeID="_x0000_i1091" DrawAspect="Content" ObjectID="_1605938591" r:id="rId142"/>
         </w:object>
       </w:r>
       <w:r>
@@ -3818,10 +2465,10 @@
           <w:position w:val="-4"/>
         </w:rPr>
         <w:object w:dxaOrig="300" w:dyaOrig="260">
-          <v:shape id="_x0000_i1095" type="#_x0000_t75" style="width:15pt;height:12.65pt" o:ole="">
-            <v:imagedata r:id="rId204" o:title=""/>
-          </v:shape>
-          <o:OLEObject Type="Embed" ProgID="Equation.DSMT4" ShapeID="_x0000_i1095" DrawAspect="Content" ObjectID="_1564155097" r:id="rId205"/>
+          <v:shape id="_x0000_i1092" type="#_x0000_t75" style="width:15pt;height:12.75pt" o:ole="">
+            <v:imagedata r:id="rId143" o:title=""/>
+          </v:shape>
+          <o:OLEObject Type="Embed" ProgID="Equation.DSMT4" ShapeID="_x0000_i1092" DrawAspect="Content" ObjectID="_1605938592" r:id="rId144"/>
         </w:object>
       </w:r>
       <w:r>
@@ -3841,10 +2488,10 @@
           <w:position w:val="-6"/>
         </w:rPr>
         <w:object w:dxaOrig="320" w:dyaOrig="279">
-          <v:shape id="_x0000_i1096" type="#_x0000_t75" style="width:15.65pt;height:14.35pt" o:ole="">
-            <v:imagedata r:id="rId206" o:title=""/>
-          </v:shape>
-          <o:OLEObject Type="Embed" ProgID="Equation.DSMT4" ShapeID="_x0000_i1096" DrawAspect="Content" ObjectID="_1564155098" r:id="rId207"/>
+          <v:shape id="_x0000_i1093" type="#_x0000_t75" style="width:15.75pt;height:14.25pt" o:ole="">
+            <v:imagedata r:id="rId145" o:title=""/>
+          </v:shape>
+          <o:OLEObject Type="Embed" ProgID="Equation.DSMT4" ShapeID="_x0000_i1093" DrawAspect="Content" ObjectID="_1605938593" r:id="rId146"/>
         </w:object>
       </w:r>
       <w:r>
@@ -3864,10 +2511,10 @@
           <w:position w:val="-6"/>
         </w:rPr>
         <w:object w:dxaOrig="200" w:dyaOrig="279">
-          <v:shape id="_x0000_i1097" type="#_x0000_t75" style="width:9.65pt;height:14.35pt" o:ole="">
-            <v:imagedata r:id="rId208" o:title=""/>
-          </v:shape>
-          <o:OLEObject Type="Embed" ProgID="Equation.DSMT4" ShapeID="_x0000_i1097" DrawAspect="Content" ObjectID="_1564155099" r:id="rId209"/>
+          <v:shape id="_x0000_i1094" type="#_x0000_t75" style="width:9.75pt;height:14.25pt" o:ole="">
+            <v:imagedata r:id="rId147" o:title=""/>
+          </v:shape>
+          <o:OLEObject Type="Embed" ProgID="Equation.DSMT4" ShapeID="_x0000_i1094" DrawAspect="Content" ObjectID="_1605938594" r:id="rId148"/>
         </w:object>
       </w:r>
     </w:p>
@@ -3899,7 +2546,6 @@
       <w:r>
         <w:tab/>
       </w:r>
-      <w:proofErr w:type="gramStart"/>
       <w:r>
         <w:rPr>
           <w:i/>
@@ -3909,7 +2555,6 @@
       <w:r>
         <w:t>)  even</w:t>
       </w:r>
-      <w:proofErr w:type="gramEnd"/>
       <w:r>
         <w:tab/>
       </w:r>
@@ -3982,10 +2627,10 @@
           <w:position w:val="-14"/>
         </w:rPr>
         <w:object w:dxaOrig="780" w:dyaOrig="400">
-          <v:shape id="_x0000_i1098" type="#_x0000_t75" style="width:39pt;height:20.35pt" o:ole="">
-            <v:imagedata r:id="rId210" o:title=""/>
-          </v:shape>
-          <o:OLEObject Type="Embed" ProgID="Equation.DSMT4" ShapeID="_x0000_i1098" DrawAspect="Content" ObjectID="_1564155100" r:id="rId211"/>
+          <v:shape id="_x0000_i1095" type="#_x0000_t75" style="width:39pt;height:20.25pt" o:ole="">
+            <v:imagedata r:id="rId149" o:title=""/>
+          </v:shape>
+          <o:OLEObject Type="Embed" ProgID="Equation.DSMT4" ShapeID="_x0000_i1095" DrawAspect="Content" ObjectID="_1605938595" r:id="rId150"/>
         </w:object>
       </w:r>
       <w:r>
@@ -4005,10 +2650,10 @@
           <w:position w:val="-14"/>
         </w:rPr>
         <w:object w:dxaOrig="1560" w:dyaOrig="400">
-          <v:shape id="_x0000_i1099" type="#_x0000_t75" style="width:78pt;height:20.35pt" o:ole="">
-            <v:imagedata r:id="rId212" o:title=""/>
-          </v:shape>
-          <o:OLEObject Type="Embed" ProgID="Equation.DSMT4" ShapeID="_x0000_i1099" DrawAspect="Content" ObjectID="_1564155101" r:id="rId213"/>
+          <v:shape id="_x0000_i1096" type="#_x0000_t75" style="width:78pt;height:20.25pt" o:ole="">
+            <v:imagedata r:id="rId151" o:title=""/>
+          </v:shape>
+          <o:OLEObject Type="Embed" ProgID="Equation.DSMT4" ShapeID="_x0000_i1096" DrawAspect="Content" ObjectID="_1605938596" r:id="rId152"/>
         </w:object>
       </w:r>
       <w:r>
@@ -4028,10 +2673,10 @@
           <w:position w:val="-14"/>
         </w:rPr>
         <w:object w:dxaOrig="859" w:dyaOrig="400">
-          <v:shape id="_x0000_i1100" type="#_x0000_t75" style="width:42.65pt;height:20.35pt" o:ole="">
-            <v:imagedata r:id="rId214" o:title=""/>
-          </v:shape>
-          <o:OLEObject Type="Embed" ProgID="Equation.DSMT4" ShapeID="_x0000_i1100" DrawAspect="Content" ObjectID="_1564155102" r:id="rId215"/>
+          <v:shape id="_x0000_i1097" type="#_x0000_t75" style="width:42.75pt;height:20.25pt" o:ole="">
+            <v:imagedata r:id="rId153" o:title=""/>
+          </v:shape>
+          <o:OLEObject Type="Embed" ProgID="Equation.DSMT4" ShapeID="_x0000_i1097" DrawAspect="Content" ObjectID="_1605938597" r:id="rId154"/>
         </w:object>
       </w:r>
       <w:r>
@@ -4054,10 +2699,10 @@
           <w:position w:val="-14"/>
         </w:rPr>
         <w:object w:dxaOrig="1560" w:dyaOrig="400">
-          <v:shape id="_x0000_i1101" type="#_x0000_t75" style="width:78pt;height:20.35pt" o:ole="">
-            <v:imagedata r:id="rId216" o:title=""/>
-          </v:shape>
-          <o:OLEObject Type="Embed" ProgID="Equation.DSMT4" ShapeID="_x0000_i1101" DrawAspect="Content" ObjectID="_1564155103" r:id="rId217"/>
+          <v:shape id="_x0000_i1098" type="#_x0000_t75" style="width:78pt;height:20.25pt" o:ole="">
+            <v:imagedata r:id="rId155" o:title=""/>
+          </v:shape>
+          <o:OLEObject Type="Embed" ProgID="Equation.DSMT4" ShapeID="_x0000_i1098" DrawAspect="Content" ObjectID="_1605938598" r:id="rId156"/>
         </w:object>
       </w:r>
     </w:p>
@@ -4088,21 +2733,23 @@
           <w:position w:val="-14"/>
         </w:rPr>
         <w:object w:dxaOrig="1500" w:dyaOrig="400">
-          <v:shape id="_x0000_i1102" type="#_x0000_t75" style="width:75pt;height:20.35pt" o:ole="">
-            <v:imagedata r:id="rId218" o:title=""/>
-          </v:shape>
-          <o:OLEObject Type="Embed" ProgID="Equation.DSMT4" ShapeID="_x0000_i1102" DrawAspect="Content" ObjectID="_1564155104" r:id="rId219"/>
+          <v:shape id="_x0000_i1099" type="#_x0000_t75" style="width:75pt;height:20.25pt" o:ole="">
+            <v:imagedata r:id="rId157" o:title=""/>
+          </v:shape>
+          <o:OLEObject Type="Embed" ProgID="Equation.DSMT4" ShapeID="_x0000_i1099" DrawAspect="Content" ObjectID="_1605938599" r:id="rId158"/>
         </w:object>
       </w:r>
       <w:r>
         <w:tab/>
       </w:r>
+      <w:proofErr w:type="gramStart"/>
       <w:r>
         <w:rPr>
           <w:i/>
         </w:rPr>
         <w:t>f</w:t>
       </w:r>
+      <w:proofErr w:type="gramEnd"/>
       <w:r>
         <w:t xml:space="preserve">)  </w:t>
       </w:r>
@@ -4111,10 +2758,10 @@
           <w:position w:val="-14"/>
         </w:rPr>
         <w:object w:dxaOrig="780" w:dyaOrig="400">
-          <v:shape id="_x0000_i1103" type="#_x0000_t75" style="width:39pt;height:20.35pt" o:ole="">
-            <v:imagedata r:id="rId220" o:title=""/>
-          </v:shape>
-          <o:OLEObject Type="Embed" ProgID="Equation.DSMT4" ShapeID="_x0000_i1103" DrawAspect="Content" ObjectID="_1564155105" r:id="rId221"/>
+          <v:shape id="_x0000_i1100" type="#_x0000_t75" style="width:39pt;height:20.25pt" o:ole="">
+            <v:imagedata r:id="rId159" o:title=""/>
+          </v:shape>
+          <o:OLEObject Type="Embed" ProgID="Equation.DSMT4" ShapeID="_x0000_i1100" DrawAspect="Content" ObjectID="_1605938600" r:id="rId160"/>
         </w:object>
       </w:r>
       <w:r>
@@ -4134,10 +2781,10 @@
           <w:position w:val="-14"/>
         </w:rPr>
         <w:object w:dxaOrig="1620" w:dyaOrig="400">
-          <v:shape id="_x0000_i1104" type="#_x0000_t75" style="width:81pt;height:20.35pt" o:ole="">
-            <v:imagedata r:id="rId222" o:title=""/>
-          </v:shape>
-          <o:OLEObject Type="Embed" ProgID="Equation.DSMT4" ShapeID="_x0000_i1104" DrawAspect="Content" ObjectID="_1564155106" r:id="rId223"/>
+          <v:shape id="_x0000_i1101" type="#_x0000_t75" style="width:81pt;height:20.25pt" o:ole="">
+            <v:imagedata r:id="rId161" o:title=""/>
+          </v:shape>
+          <o:OLEObject Type="Embed" ProgID="Equation.DSMT4" ShapeID="_x0000_i1101" DrawAspect="Content" ObjectID="_1605938601" r:id="rId162"/>
         </w:object>
       </w:r>
     </w:p>
@@ -4166,7 +2813,6 @@
       <w:r>
         <w:tab/>
       </w:r>
-      <w:proofErr w:type="gramStart"/>
       <w:r>
         <w:rPr>
           <w:i/>
@@ -4174,11 +2820,7 @@
         <w:t>b</w:t>
       </w:r>
       <w:r>
-        <w:t xml:space="preserve">)   </w:t>
-      </w:r>
-      <w:proofErr w:type="gramEnd"/>
-      <w:r>
-        <w:t>127</w:t>
+        <w:t>)   127</w:t>
       </w:r>
       <w:r>
         <w:tab/>
@@ -4197,10 +2839,10 @@
           <w:position w:val="-6"/>
         </w:rPr>
         <w:object w:dxaOrig="760" w:dyaOrig="380">
-          <v:shape id="_x0000_i1105" type="#_x0000_t75" style="width:38.35pt;height:18.65pt" o:ole="">
-            <v:imagedata r:id="rId224" o:title=""/>
-          </v:shape>
-          <o:OLEObject Type="Embed" ProgID="Equation.DSMT4" ShapeID="_x0000_i1105" DrawAspect="Content" ObjectID="_1564155107" r:id="rId225"/>
+          <v:shape id="_x0000_i1102" type="#_x0000_t75" style="width:38.25pt;height:18.75pt" o:ole="">
+            <v:imagedata r:id="rId163" o:title=""/>
+          </v:shape>
+          <o:OLEObject Type="Embed" ProgID="Equation.DSMT4" ShapeID="_x0000_i1102" DrawAspect="Content" ObjectID="_1605938602" r:id="rId164"/>
         </w:object>
       </w:r>
       <w:r>
@@ -4220,10 +2862,10 @@
           <w:position w:val="-6"/>
         </w:rPr>
         <w:object w:dxaOrig="1500" w:dyaOrig="380">
-          <v:shape id="_x0000_i1106" type="#_x0000_t75" style="width:75pt;height:18.65pt" o:ole="">
-            <v:imagedata r:id="rId226" o:title=""/>
-          </v:shape>
-          <o:OLEObject Type="Embed" ProgID="Equation.DSMT4" ShapeID="_x0000_i1106" DrawAspect="Content" ObjectID="_1564155108" r:id="rId227"/>
+          <v:shape id="_x0000_i1103" type="#_x0000_t75" style="width:75pt;height:18.75pt" o:ole="">
+            <v:imagedata r:id="rId165" o:title=""/>
+          </v:shape>
+          <o:OLEObject Type="Embed" ProgID="Equation.DSMT4" ShapeID="_x0000_i1103" DrawAspect="Content" ObjectID="_1605938603" r:id="rId166"/>
         </w:object>
       </w:r>
     </w:p>
@@ -4256,10 +2898,10 @@
           <w:szCs w:val="24"/>
         </w:rPr>
         <w:object w:dxaOrig="2060" w:dyaOrig="480">
-          <v:shape id="_x0000_i1107" type="#_x0000_t75" style="width:102.65pt;height:24pt" o:ole="">
-            <v:imagedata r:id="rId228" o:title=""/>
-          </v:shape>
-          <o:OLEObject Type="Embed" ProgID="Equation.DSMT4" ShapeID="_x0000_i1107" DrawAspect="Content" ObjectID="_1564155109" r:id="rId229"/>
+          <v:shape id="_x0000_i1104" type="#_x0000_t75" style="width:102.75pt;height:24pt" o:ole="">
+            <v:imagedata r:id="rId167" o:title=""/>
+          </v:shape>
+          <o:OLEObject Type="Embed" ProgID="Equation.DSMT4" ShapeID="_x0000_i1104" DrawAspect="Content" ObjectID="_1605938604" r:id="rId168"/>
         </w:object>
       </w:r>
       <w:r>
@@ -4274,10 +2916,10 @@
           <w:szCs w:val="24"/>
         </w:rPr>
         <w:object w:dxaOrig="2040" w:dyaOrig="380">
-          <v:shape id="_x0000_i1108" type="#_x0000_t75" style="width:102pt;height:18.65pt" o:ole="">
-            <v:imagedata r:id="rId230" o:title=""/>
-          </v:shape>
-          <o:OLEObject Type="Embed" ProgID="Equation.DSMT4" ShapeID="_x0000_i1108" DrawAspect="Content" ObjectID="_1564155110" r:id="rId231"/>
+          <v:shape id="_x0000_i1105" type="#_x0000_t75" style="width:102pt;height:18.75pt" o:ole="">
+            <v:imagedata r:id="rId169" o:title=""/>
+          </v:shape>
+          <o:OLEObject Type="Embed" ProgID="Equation.DSMT4" ShapeID="_x0000_i1105" DrawAspect="Content" ObjectID="_1605938605" r:id="rId170"/>
         </w:object>
       </w:r>
     </w:p>
@@ -4286,6 +2928,7 @@
         <w:spacing w:line="360" w:lineRule="auto"/>
         <w:ind w:left="504"/>
       </w:pPr>
+      <w:proofErr w:type="gramStart"/>
       <w:r>
         <w:rPr>
           <w:i/>
@@ -4299,16 +2942,17 @@
         </w:rPr>
         <w:t xml:space="preserve">)  </w:t>
       </w:r>
+      <w:proofErr w:type="gramEnd"/>
       <w:r>
         <w:rPr>
           <w:position w:val="-10"/>
           <w:szCs w:val="24"/>
         </w:rPr>
         <w:object w:dxaOrig="1740" w:dyaOrig="320">
-          <v:shape id="_x0000_i1109" type="#_x0000_t75" style="width:87pt;height:15.65pt" o:ole="">
-            <v:imagedata r:id="rId232" o:title=""/>
-          </v:shape>
-          <o:OLEObject Type="Embed" ProgID="Equation.DSMT4" ShapeID="_x0000_i1109" DrawAspect="Content" ObjectID="_1564155111" r:id="rId233"/>
+          <v:shape id="_x0000_i1106" type="#_x0000_t75" style="width:87pt;height:15.75pt" o:ole="">
+            <v:imagedata r:id="rId171" o:title=""/>
+          </v:shape>
+          <o:OLEObject Type="Embed" ProgID="Equation.DSMT4" ShapeID="_x0000_i1106" DrawAspect="Content" ObjectID="_1605938606" r:id="rId172"/>
         </w:object>
       </w:r>
       <w:r>
@@ -4323,10 +2967,10 @@
           <w:szCs w:val="24"/>
         </w:rPr>
         <w:object w:dxaOrig="800" w:dyaOrig="320">
-          <v:shape id="_x0000_i1110" type="#_x0000_t75" style="width:39.65pt;height:15.65pt" o:ole="">
-            <v:imagedata r:id="rId234" o:title=""/>
-          </v:shape>
-          <o:OLEObject Type="Embed" ProgID="Equation.DSMT4" ShapeID="_x0000_i1110" DrawAspect="Content" ObjectID="_1564155112" r:id="rId235"/>
+          <v:shape id="_x0000_i1107" type="#_x0000_t75" style="width:39.75pt;height:15.75pt" o:ole="">
+            <v:imagedata r:id="rId173" o:title=""/>
+          </v:shape>
+          <o:OLEObject Type="Embed" ProgID="Equation.DSMT4" ShapeID="_x0000_i1107" DrawAspect="Content" ObjectID="_1605938607" r:id="rId174"/>
         </w:object>
       </w:r>
     </w:p>
@@ -4335,6 +2979,7 @@
         <w:spacing w:line="360" w:lineRule="auto"/>
         <w:ind w:left="504"/>
       </w:pPr>
+      <w:proofErr w:type="gramStart"/>
       <w:r>
         <w:rPr>
           <w:i/>
@@ -4348,16 +2993,17 @@
         </w:rPr>
         <w:t xml:space="preserve">) </w:t>
       </w:r>
+      <w:proofErr w:type="gramEnd"/>
       <w:r>
         <w:rPr>
           <w:position w:val="-28"/>
           <w:szCs w:val="24"/>
         </w:rPr>
         <w:object w:dxaOrig="1880" w:dyaOrig="660">
-          <v:shape id="_x0000_i1111" type="#_x0000_t75" style="width:93.65pt;height:33pt" o:ole="">
-            <v:imagedata r:id="rId236" o:title=""/>
-          </v:shape>
-          <o:OLEObject Type="Embed" ProgID="Equation.DSMT4" ShapeID="_x0000_i1111" DrawAspect="Content" ObjectID="_1564155113" r:id="rId237"/>
+          <v:shape id="_x0000_i1108" type="#_x0000_t75" style="width:93.75pt;height:33pt" o:ole="">
+            <v:imagedata r:id="rId175" o:title=""/>
+          </v:shape>
+          <o:OLEObject Type="Embed" ProgID="Equation.DSMT4" ShapeID="_x0000_i1108" DrawAspect="Content" ObjectID="_1605938608" r:id="rId176"/>
         </w:object>
       </w:r>
       <w:r>
@@ -4372,10 +3018,10 @@
           <w:szCs w:val="24"/>
         </w:rPr>
         <w:object w:dxaOrig="720" w:dyaOrig="320">
-          <v:shape id="_x0000_i1112" type="#_x0000_t75" style="width:36pt;height:15.65pt" o:ole="">
-            <v:imagedata r:id="rId238" o:title=""/>
-          </v:shape>
-          <o:OLEObject Type="Embed" ProgID="Equation.DSMT4" ShapeID="_x0000_i1112" DrawAspect="Content" ObjectID="_1564155114" r:id="rId239"/>
+          <v:shape id="_x0000_i1109" type="#_x0000_t75" style="width:36pt;height:15.75pt" o:ole="">
+            <v:imagedata r:id="rId177" o:title=""/>
+          </v:shape>
+          <o:OLEObject Type="Embed" ProgID="Equation.DSMT4" ShapeID="_x0000_i1109" DrawAspect="Content" ObjectID="_1605938609" r:id="rId178"/>
         </w:object>
       </w:r>
     </w:p>
@@ -4442,10 +3088,10 @@
           <w:szCs w:val="24"/>
         </w:rPr>
         <w:object w:dxaOrig="180" w:dyaOrig="279">
-          <v:shape id="_x0000_i1113" type="#_x0000_t75" style="width:9pt;height:14.35pt" o:ole="">
-            <v:imagedata r:id="rId240" o:title=""/>
-          </v:shape>
-          <o:OLEObject Type="Embed" ProgID="Equation.DSMT4" ShapeID="_x0000_i1113" DrawAspect="Content" ObjectID="_1564155115" r:id="rId241"/>
+          <v:shape id="_x0000_i1110" type="#_x0000_t75" style="width:9pt;height:14.25pt" o:ole="">
+            <v:imagedata r:id="rId179" o:title=""/>
+          </v:shape>
+          <o:OLEObject Type="Embed" ProgID="Equation.DSMT4" ShapeID="_x0000_i1110" DrawAspect="Content" ObjectID="_1605938610" r:id="rId180"/>
         </w:object>
       </w:r>
       <w:r>
@@ -4473,10 +3119,10 @@
           <w:szCs w:val="24"/>
         </w:rPr>
         <w:object w:dxaOrig="680" w:dyaOrig="279">
-          <v:shape id="_x0000_i1114" type="#_x0000_t75" style="width:33.65pt;height:14.35pt" o:ole="">
-            <v:imagedata r:id="rId242" o:title=""/>
-          </v:shape>
-          <o:OLEObject Type="Embed" ProgID="Equation.DSMT4" ShapeID="_x0000_i1114" DrawAspect="Content" ObjectID="_1564155116" r:id="rId243"/>
+          <v:shape id="_x0000_i1111" type="#_x0000_t75" style="width:33.75pt;height:14.25pt" o:ole="">
+            <v:imagedata r:id="rId181" o:title=""/>
+          </v:shape>
+          <o:OLEObject Type="Embed" ProgID="Equation.DSMT4" ShapeID="_x0000_i1111" DrawAspect="Content" ObjectID="_1605938611" r:id="rId182"/>
         </w:object>
       </w:r>
     </w:p>
@@ -4496,156 +3142,21 @@
           <w:position w:val="-12"/>
         </w:rPr>
         <w:object w:dxaOrig="2140" w:dyaOrig="499">
-          <v:shape id="_x0000_i1115" type="#_x0000_t75" style="width:107.35pt;height:24.65pt" o:ole="">
-            <v:imagedata r:id="rId244" o:title=""/>
-          </v:shape>
-          <o:OLEObject Type="Embed" ProgID="Equation.DSMT4" ShapeID="_x0000_i1115" DrawAspect="Content" ObjectID="_1564155117" r:id="rId245"/>
-        </w:object>
-      </w:r>
-    </w:p>
-    <w:p>
-      <w:pPr>
-        <w:pStyle w:val="ListParagraph"/>
-        <w:numPr>
-          <w:ilvl w:val="0"/>
-          <w:numId w:val="29"/>
-        </w:numPr>
-        <w:spacing w:line="276" w:lineRule="auto"/>
-        <w:ind w:left="540" w:hanging="540"/>
-      </w:pPr>
-      <w:r>
-        <w:rPr>
-          <w:i/>
-        </w:rPr>
-        <w:t>a</w:t>
-      </w:r>
-      <w:r>
-        <w:t xml:space="preserve">) </w:t>
-      </w:r>
-      <w:r>
-        <w:t>R</w:t>
-      </w:r>
-      <w:r>
-        <w:t xml:space="preserve">eflected across </w:t>
-      </w:r>
-      <w:r>
-        <w:rPr>
-          <w:i/>
-        </w:rPr>
-        <w:t>x-</w:t>
-      </w:r>
-      <w:r>
-        <w:t>axis (or upside-down) and shifted right 8 units.</w:t>
-      </w:r>
-    </w:p>
-    <w:p>
-      <w:pPr>
-        <w:ind w:left="540"/>
-      </w:pPr>
-      <w:r>
-        <w:rPr>
-          <w:i/>
-        </w:rPr>
-        <w:t>b</w:t>
-      </w:r>
-      <w:r>
-        <w:t xml:space="preserve">) </w:t>
-      </w:r>
-      <w:r>
-        <w:t>Shifted left 6 units and down 5 units.</w:t>
-      </w:r>
-    </w:p>
-    <w:p>
-      <w:pPr>
-        <w:ind w:left="540"/>
-      </w:pPr>
-      <w:r>
-        <w:rPr>
-          <w:i/>
-        </w:rPr>
-        <w:t>c</w:t>
-      </w:r>
-      <w:r>
-        <w:t xml:space="preserve">) </w:t>
-      </w:r>
-      <w:r>
-        <w:t>Shifted left 7 units and up 2 units.</w:t>
-      </w:r>
-    </w:p>
-    <w:p>
-      <w:pPr>
-        <w:ind w:left="540"/>
-      </w:pPr>
-      <w:r>
-        <w:rPr>
-          <w:i/>
-        </w:rPr>
-        <w:t>d</w:t>
-      </w:r>
-      <w:r>
-        <w:t xml:space="preserve">) </w:t>
-      </w:r>
-      <w:r>
-        <w:t>R</w:t>
-      </w:r>
-      <w:r>
-        <w:t xml:space="preserve">eflected across </w:t>
-      </w:r>
-      <w:r>
-        <w:rPr>
-          <w:i/>
-        </w:rPr>
-        <w:t>x-</w:t>
-      </w:r>
-      <w:r>
-        <w:t xml:space="preserve">axis (or upside-down) and shifted right </w:t>
-      </w:r>
-      <w:r>
-        <w:t>3</w:t>
-      </w:r>
-      <w:r>
-        <w:t xml:space="preserve"> units</w:t>
-      </w:r>
-      <w:r>
-        <w:t xml:space="preserve"> and up 4 units</w:t>
-      </w:r>
-      <w:r>
-        <w:t>.</w:t>
-      </w:r>
-    </w:p>
-    <w:p>
-      <w:pPr>
-        <w:ind w:left="540"/>
-      </w:pPr>
-      <w:r>
-        <w:rPr>
-          <w:i/>
-        </w:rPr>
-        <w:t>e</w:t>
-      </w:r>
-      <w:r>
-        <w:t xml:space="preserve">) </w:t>
-      </w:r>
-      <w:r>
-        <w:t xml:space="preserve">Reflected across </w:t>
-      </w:r>
-      <w:r>
-        <w:rPr>
-          <w:i/>
-        </w:rPr>
-        <w:t>y</w:t>
-      </w:r>
-      <w:r>
-        <w:rPr>
-          <w:i/>
-        </w:rPr>
-        <w:t>-</w:t>
-      </w:r>
-      <w:r>
-        <w:t>axis, shifted left 6 units and down 5 units.</w:t>
-      </w:r>
-    </w:p>
-    <w:p/>
+          <v:shape id="_x0000_i1112" type="#_x0000_t75" style="width:107.25pt;height:24.75pt" o:ole="">
+            <v:imagedata r:id="rId183" o:title=""/>
+          </v:shape>
+          <o:OLEObject Type="Embed" ProgID="Equation.DSMT4" ShapeID="_x0000_i1112" DrawAspect="Content" ObjectID="_1605938612" r:id="rId184"/>
+        </w:object>
+      </w:r>
+    </w:p>
+    <w:p>
+      <w:pPr>
+        <w:spacing w:line="240" w:lineRule="auto"/>
+        <w:rPr>
+          <w:sz w:val="12"/>
+        </w:rPr>
+      </w:pPr>
+    </w:p>
     <w:p>
       <w:pPr>
         <w:pStyle w:val="ListParagraph"/>
@@ -4656,849 +3167,186 @@
         <w:ind w:left="540" w:hanging="540"/>
       </w:pPr>
       <w:r>
-        <w:t>Vertex:</w:t>
-      </w:r>
-      <w:r>
-        <w:tab/>
-        <w:t xml:space="preserve"> </w:t>
-      </w:r>
-      <w:r>
-        <w:rPr>
-          <w:position w:val="-20"/>
-        </w:rPr>
-        <w:object w:dxaOrig="900" w:dyaOrig="520">
-          <v:shape id="_x0000_i1179" type="#_x0000_t75" style="width:45pt;height:26.35pt" o:ole="">
-            <v:imagedata r:id="rId246" o:title=""/>
-          </v:shape>
-          <o:OLEObject Type="Embed" ProgID="Equation.DSMT4" ShapeID="_x0000_i1179" DrawAspect="Content" ObjectID="_1564155118" r:id="rId247"/>
-        </w:object>
-      </w:r>
-      <w:r>
-        <w:rPr>
-          <w:position w:val="-20"/>
-        </w:rPr>
-        <w:tab/>
-      </w:r>
-      <w:r>
-        <w:rPr>
-          <w:position w:val="-14"/>
-        </w:rPr>
-        <w:object w:dxaOrig="2020" w:dyaOrig="460">
-          <v:shape id="_x0000_i1180" type="#_x0000_t75" style="width:101.35pt;height:23.35pt" o:ole="">
-            <v:imagedata r:id="rId248" o:title=""/>
-          </v:shape>
-          <o:OLEObject Type="Embed" ProgID="Equation.DSMT4" ShapeID="_x0000_i1180" DrawAspect="Content" ObjectID="_1564155119" r:id="rId249"/>
-        </w:object>
-      </w:r>
-    </w:p>
-    <w:p>
-      <w:pPr>
-        <w:tabs>
-          <w:tab w:val="left" w:pos="1620"/>
-        </w:tabs>
-        <w:ind w:left="720"/>
-      </w:pPr>
-      <w:r>
-        <w:rPr>
-          <w:noProof/>
-        </w:rPr>
-        <w:drawing>
-          <wp:anchor distT="0" distB="0" distL="114300" distR="114300" simplePos="0" relativeHeight="251659264" behindDoc="0" locked="0" layoutInCell="1" allowOverlap="1" wp14:anchorId="7DBCF2D3" wp14:editId="54BC7380">
-            <wp:simplePos x="0" y="0"/>
-            <wp:positionH relativeFrom="column">
-              <wp:posOffset>3798570</wp:posOffset>
-            </wp:positionH>
-            <wp:positionV relativeFrom="paragraph">
-              <wp:posOffset>238125</wp:posOffset>
-            </wp:positionV>
-            <wp:extent cx="2468880" cy="2541417"/>
-            <wp:effectExtent l="0" t="0" r="0" b="0"/>
-            <wp:wrapSquare wrapText="bothSides"/>
-            <wp:docPr id="414" name="Picture 414"/>
-            <wp:cNvGraphicFramePr>
-              <a:graphicFrameLocks xmlns:a="http://schemas.openxmlformats.org/drawingml/2006/main" noChangeAspect="1"/>
-            </wp:cNvGraphicFramePr>
-            <a:graphic xmlns:a="http://schemas.openxmlformats.org/drawingml/2006/main">
-              <a:graphicData uri="http://schemas.openxmlformats.org/drawingml/2006/picture">
-                <pic:pic xmlns:pic="http://schemas.openxmlformats.org/drawingml/2006/picture">
-                  <pic:nvPicPr>
-                    <pic:cNvPr id="0" name="Picture 414"/>
-                    <pic:cNvPicPr>
-                      <a:picLocks noChangeAspect="1" noChangeArrowheads="1"/>
-                    </pic:cNvPicPr>
-                  </pic:nvPicPr>
-                  <pic:blipFill>
-                    <a:blip r:embed="rId250" cstate="print">
-                      <a:extLst>
-                        <a:ext uri="{28A0092B-C50C-407E-A947-70E740481C1C}">
-                          <a14:useLocalDpi xmlns:a14="http://schemas.microsoft.com/office/drawing/2010/main" val="0"/>
-                        </a:ext>
-                      </a:extLst>
-                    </a:blip>
-                    <a:srcRect l="12151"/>
-                    <a:stretch>
-                      <a:fillRect/>
-                    </a:stretch>
-                  </pic:blipFill>
-                  <pic:spPr bwMode="auto">
-                    <a:xfrm>
-                      <a:off x="0" y="0"/>
-                      <a:ext cx="2468880" cy="2541417"/>
-                    </a:xfrm>
-                    <a:prstGeom prst="rect">
-                      <a:avLst/>
-                    </a:prstGeom>
-                    <a:noFill/>
-                    <a:ln w="9525">
-                      <a:noFill/>
-                      <a:miter lim="800000"/>
-                      <a:headEnd/>
-                      <a:tailEnd/>
-                    </a:ln>
-                  </pic:spPr>
-                </pic:pic>
-              </a:graphicData>
-            </a:graphic>
-            <wp14:sizeRelH relativeFrom="margin">
-              <wp14:pctWidth>0</wp14:pctWidth>
-            </wp14:sizeRelH>
-            <wp14:sizeRelV relativeFrom="margin">
-              <wp14:pctHeight>0</wp14:pctHeight>
-            </wp14:sizeRelV>
-          </wp:anchor>
-        </w:drawing>
-      </w:r>
-      <w:r>
-        <w:tab/>
-      </w:r>
-      <w:r>
-        <w:rPr>
-          <w:position w:val="-24"/>
-        </w:rPr>
-        <w:object w:dxaOrig="940" w:dyaOrig="560">
-          <v:shape id="_x0000_i1181" type="#_x0000_t75" style="width:47.35pt;height:27.65pt" o:ole="">
-            <v:imagedata r:id="rId251" o:title=""/>
-          </v:shape>
-          <o:OLEObject Type="Embed" ProgID="Equation.DSMT4" ShapeID="_x0000_i1181" DrawAspect="Content" ObjectID="_1564155120" r:id="rId252"/>
-        </w:object>
-      </w:r>
-    </w:p>
-    <w:p>
-      <w:pPr>
-        <w:tabs>
-          <w:tab w:val="left" w:pos="1620"/>
-        </w:tabs>
-        <w:ind w:left="720"/>
-      </w:pPr>
-      <w:r>
-        <w:tab/>
+        <w:rPr>
+          <w:i/>
+        </w:rPr>
+        <w:t>a</w:t>
+      </w:r>
+      <w:r>
+        <w:t>)</w:t>
+      </w:r>
+      <w:r>
+        <w:t xml:space="preserve"> Leading Term: </w:t>
       </w:r>
       <w:r>
         <w:rPr>
           <w:position w:val="-6"/>
         </w:rPr>
-        <w:object w:dxaOrig="360" w:dyaOrig="279">
-          <v:shape id="_x0000_i1182" type="#_x0000_t75" style="width:18pt;height:14.35pt" o:ole="">
-            <v:imagedata r:id="rId253" o:title=""/>
-          </v:shape>
-          <o:OLEObject Type="Embed" ProgID="Equation.DSMT4" ShapeID="_x0000_i1182" DrawAspect="Content" ObjectID="_1564155121" r:id="rId254"/>
-        </w:object>
-      </w:r>
-    </w:p>
-    <w:p>
-      <w:pPr>
-        <w:tabs>
-          <w:tab w:val="left" w:pos="1440"/>
-        </w:tabs>
-        <w:ind w:left="720"/>
-        <w:rPr>
-          <w:position w:val="-10"/>
-        </w:rPr>
-      </w:pPr>
-      <w:r>
-        <w:tab/>
-      </w:r>
-      <w:r>
-        <w:rPr>
-          <w:position w:val="-10"/>
-        </w:rPr>
-        <w:object w:dxaOrig="2640" w:dyaOrig="420">
-          <v:shape id="_x0000_i1183" type="#_x0000_t75" style="width:132pt;height:21pt" o:ole="">
-            <v:imagedata r:id="rId255" o:title=""/>
-          </v:shape>
-          <o:OLEObject Type="Embed" ProgID="Equation.DSMT4" ShapeID="_x0000_i1183" DrawAspect="Content" ObjectID="_1564155122" r:id="rId256"/>
-        </w:object>
-      </w:r>
-    </w:p>
-    <w:p>
-      <w:pPr>
-        <w:tabs>
-          <w:tab w:val="left" w:pos="1710"/>
-        </w:tabs>
-        <w:ind w:left="720"/>
-        <w:rPr>
-          <w:position w:val="-10"/>
-        </w:rPr>
-      </w:pPr>
-      <w:r>
-        <w:rPr>
-          <w:position w:val="-10"/>
-        </w:rPr>
-        <w:tab/>
-      </w:r>
-      <w:r>
-        <w:rPr>
-          <w:position w:val="-4"/>
-        </w:rPr>
-        <w:object w:dxaOrig="380" w:dyaOrig="260">
-          <v:shape id="_x0000_i1184" type="#_x0000_t75" style="width:18.65pt;height:12.65pt" o:ole="">
-            <v:imagedata r:id="rId257" o:title=""/>
-          </v:shape>
-          <o:OLEObject Type="Embed" ProgID="Equation.DSMT4" ShapeID="_x0000_i1184" DrawAspect="Content" ObjectID="_1564155123" r:id="rId258"/>
-        </w:object>
-      </w:r>
-    </w:p>
-    <w:p>
-      <w:pPr>
-        <w:tabs>
-          <w:tab w:val="left" w:pos="1710"/>
-        </w:tabs>
-        <w:ind w:left="720"/>
-        <w:rPr>
-          <w:position w:val="-10"/>
-        </w:rPr>
-      </w:pPr>
-      <w:r>
-        <w:t xml:space="preserve">Vertex point: </w:t>
-      </w:r>
-      <w:r>
-        <w:rPr>
-          <w:position w:val="-14"/>
-        </w:rPr>
-        <w:object w:dxaOrig="560" w:dyaOrig="400">
-          <v:shape id="_x0000_i1185" type="#_x0000_t75" style="width:27.65pt;height:20.35pt" o:ole="">
-            <v:imagedata r:id="rId259" o:title=""/>
-          </v:shape>
-          <o:OLEObject Type="Embed" ProgID="Equation.DSMT4" ShapeID="_x0000_i1185" DrawAspect="Content" ObjectID="_1564155124" r:id="rId260"/>
-        </w:object>
-      </w:r>
-    </w:p>
-    <w:p>
-      <w:pPr>
-        <w:ind w:left="720"/>
+        <w:object w:dxaOrig="440" w:dyaOrig="380">
+          <v:shape id="_x0000_i1113" type="#_x0000_t75" style="width:21.75pt;height:18.75pt" o:ole="">
+            <v:imagedata r:id="rId185" o:title=""/>
+          </v:shape>
+          <o:OLEObject Type="Embed" ProgID="Equation.DSMT4" ShapeID="_x0000_i1113" DrawAspect="Content" ObjectID="_1605938613" r:id="rId186"/>
+        </w:object>
+      </w:r>
+      <w:r>
+        <w:t>; rises left and right</w:t>
+      </w:r>
+    </w:p>
+    <w:p>
+      <w:pPr>
+        <w:ind w:left="540"/>
+      </w:pPr>
+      <w:r>
+        <w:rPr>
+          <w:i/>
+        </w:rPr>
+        <w:t>b</w:t>
+      </w:r>
+      <w:r>
+        <w:t>)</w:t>
+      </w:r>
+      <w:r>
+        <w:t xml:space="preserve"> Leading Term</w:t>
+      </w:r>
+      <w:proofErr w:type="gramStart"/>
+      <w:r>
+        <w:t xml:space="preserve">: </w:t>
+      </w:r>
+      <w:proofErr w:type="gramEnd"/>
+      <w:r>
         <w:rPr>
           <w:position w:val="-6"/>
         </w:rPr>
-      </w:pPr>
-      <w:r>
-        <w:t xml:space="preserve">Axis of symmetry: </w:t>
-      </w:r>
+        <w:object w:dxaOrig="300" w:dyaOrig="380">
+          <v:shape id="_x0000_i1114" type="#_x0000_t75" style="width:15pt;height:18.75pt" o:ole="">
+            <v:imagedata r:id="rId187" o:title=""/>
+          </v:shape>
+          <o:OLEObject Type="Embed" ProgID="Equation.DSMT4" ShapeID="_x0000_i1114" DrawAspect="Content" ObjectID="_1605938614" r:id="rId188"/>
+        </w:object>
+      </w:r>
+      <w:r>
+        <w:t>; rises left and right</w:t>
+      </w:r>
+    </w:p>
+    <w:p>
+      <w:pPr>
+        <w:ind w:left="540"/>
+      </w:pPr>
+      <w:r>
+        <w:rPr>
+          <w:i/>
+        </w:rPr>
+        <w:t>c</w:t>
+      </w:r>
+      <w:r>
+        <w:t>)</w:t>
+      </w:r>
+      <w:r>
+        <w:t xml:space="preserve"> Leading Term</w:t>
+      </w:r>
+      <w:proofErr w:type="gramStart"/>
+      <w:r>
+        <w:t xml:space="preserve">: </w:t>
+      </w:r>
+      <w:proofErr w:type="gramEnd"/>
       <w:r>
         <w:rPr>
           <w:position w:val="-6"/>
         </w:rPr>
-        <w:object w:dxaOrig="540" w:dyaOrig="279">
-          <v:shape id="_x0000_i1186" type="#_x0000_t75" style="width:27pt;height:14.35pt" o:ole="">
-            <v:imagedata r:id="rId261" o:title=""/>
-          </v:shape>
-          <o:OLEObject Type="Embed" ProgID="Equation.DSMT4" ShapeID="_x0000_i1186" DrawAspect="Content" ObjectID="_1564155125" r:id="rId262"/>
-        </w:object>
-      </w:r>
-    </w:p>
-    <w:p>
-      <w:pPr>
-        <w:ind w:left="720"/>
+        <w:object w:dxaOrig="560" w:dyaOrig="380">
+          <v:shape id="_x0000_i1115" type="#_x0000_t75" style="width:27.75pt;height:18.75pt" o:ole="">
+            <v:imagedata r:id="rId189" o:title=""/>
+          </v:shape>
+          <o:OLEObject Type="Embed" ProgID="Equation.DSMT4" ShapeID="_x0000_i1115" DrawAspect="Content" ObjectID="_1605938615" r:id="rId190"/>
+        </w:object>
+      </w:r>
+      <w:r>
+        <w:t>; rises left and falls right</w:t>
+      </w:r>
+    </w:p>
+    <w:p>
+      <w:pPr>
+        <w:ind w:left="540"/>
+      </w:pPr>
+      <w:r>
+        <w:rPr>
+          <w:i/>
+        </w:rPr>
+        <w:t>d</w:t>
+      </w:r>
+      <w:r>
+        <w:t>)</w:t>
+      </w:r>
+      <w:r>
+        <w:t xml:space="preserve"> Leading Term</w:t>
+      </w:r>
+      <w:proofErr w:type="gramStart"/>
+      <w:r>
+        <w:t xml:space="preserve">: </w:t>
+      </w:r>
+      <w:proofErr w:type="gramEnd"/>
+      <w:r>
         <w:rPr>
           <w:position w:val="-6"/>
         </w:rPr>
-      </w:pPr>
+        <w:object w:dxaOrig="300" w:dyaOrig="380">
+          <v:shape id="_x0000_i1116" type="#_x0000_t75" style="width:15pt;height:18.75pt" o:ole="">
+            <v:imagedata r:id="rId191" o:title=""/>
+          </v:shape>
+          <o:OLEObject Type="Embed" ProgID="Equation.DSMT4" ShapeID="_x0000_i1116" DrawAspect="Content" ObjectID="_1605938616" r:id="rId192"/>
+        </w:object>
+      </w:r>
+      <w:r>
+        <w:t>; fall left and rises right</w:t>
+      </w:r>
+    </w:p>
+    <w:p>
+      <w:pPr>
+        <w:ind w:left="540"/>
+        <w:rPr>
+          <w:b/>
+        </w:rPr>
+      </w:pPr>
+      <w:r>
+        <w:rPr>
+          <w:i/>
+        </w:rPr>
+        <w:lastRenderedPageBreak/>
+        <w:t>e</w:t>
+      </w:r>
+      <w:r>
+        <w:t>)</w:t>
+      </w:r>
+      <w:r>
+        <w:t xml:space="preserve"> Leading Term</w:t>
+      </w:r>
+      <w:proofErr w:type="gramStart"/>
+      <w:r>
+        <w:t xml:space="preserve">: </w:t>
+      </w:r>
+      <w:proofErr w:type="gramEnd"/>
       <w:r>
         <w:rPr>
           <w:position w:val="-6"/>
         </w:rPr>
-        <w:t xml:space="preserve">Maximum point @ </w:t>
-      </w:r>
-      <w:r>
-        <w:rPr>
-          <w:position w:val="-14"/>
-        </w:rPr>
-        <w:object w:dxaOrig="560" w:dyaOrig="400">
-          <v:shape id="_x0000_i1187" type="#_x0000_t75" style="width:27.65pt;height:20.35pt" o:ole="">
-            <v:imagedata r:id="rId263" o:title=""/>
-          </v:shape>
-          <o:OLEObject Type="Embed" ProgID="Equation.DSMT4" ShapeID="_x0000_i1187" DrawAspect="Content" ObjectID="_1564155126" r:id="rId264"/>
-        </w:object>
-      </w:r>
-    </w:p>
-    <w:p>
-      <w:pPr>
-        <w:ind w:left="720"/>
-        <w:rPr>
-          <w:position w:val="-6"/>
-        </w:rPr>
-      </w:pPr>
-      <w:r>
-        <w:rPr>
-          <w:i/>
-          <w:position w:val="-6"/>
-        </w:rPr>
-        <w:t>x</w:t>
-      </w:r>
-      <w:r>
-        <w:rPr>
-          <w:position w:val="-6"/>
-        </w:rPr>
-        <w:t xml:space="preserve">-intercept: </w:t>
-      </w:r>
-      <w:r>
-        <w:rPr>
-          <w:position w:val="-10"/>
-        </w:rPr>
-        <w:object w:dxaOrig="700" w:dyaOrig="320">
-          <v:shape id="_x0000_i1188" type="#_x0000_t75" style="width:35.35pt;height:15.65pt" o:ole="">
-            <v:imagedata r:id="rId265" o:title=""/>
-          </v:shape>
-          <o:OLEObject Type="Embed" ProgID="Equation.DSMT4" ShapeID="_x0000_i1188" DrawAspect="Content" ObjectID="_1564155127" r:id="rId266"/>
-        </w:object>
-      </w:r>
-    </w:p>
-    <w:p>
-      <w:pPr>
-        <w:ind w:left="720"/>
-      </w:pPr>
-      <w:r>
-        <w:rPr>
-          <w:i/>
-          <w:position w:val="-6"/>
-        </w:rPr>
-        <w:t>y</w:t>
-      </w:r>
-      <w:r>
-        <w:rPr>
-          <w:position w:val="-6"/>
-        </w:rPr>
-        <w:t xml:space="preserve">-intercept: </w:t>
-      </w:r>
-      <w:r>
-        <w:rPr>
-          <w:position w:val="-10"/>
-        </w:rPr>
-        <w:object w:dxaOrig="700" w:dyaOrig="320">
-          <v:shape id="_x0000_i1189" type="#_x0000_t75" style="width:35.35pt;height:15.65pt" o:ole="">
-            <v:imagedata r:id="rId267" o:title=""/>
-          </v:shape>
-          <o:OLEObject Type="Embed" ProgID="Equation.DSMT4" ShapeID="_x0000_i1189" DrawAspect="Content" ObjectID="_1564155128" r:id="rId268"/>
-        </w:object>
-      </w:r>
-    </w:p>
-    <w:p>
-      <w:pPr>
-        <w:spacing w:line="240" w:lineRule="auto"/>
-        <w:ind w:left="720"/>
-        <w:rPr>
-          <w:szCs w:val="24"/>
-        </w:rPr>
-      </w:pPr>
-      <w:r>
-        <w:rPr>
-          <w:szCs w:val="24"/>
-        </w:rPr>
-        <w:t xml:space="preserve">Domain: </w:t>
-      </w:r>
-      <w:r>
-        <w:rPr>
-          <w:position w:val="-14"/>
-          <w:szCs w:val="24"/>
-        </w:rPr>
-        <w:object w:dxaOrig="859" w:dyaOrig="400">
-          <v:shape id="_x0000_i1190" type="#_x0000_t75" style="width:42.65pt;height:20.35pt" o:ole="">
-            <v:imagedata r:id="rId269" o:title=""/>
-          </v:shape>
-          <o:OLEObject Type="Embed" ProgID="Equation.DSMT4" ShapeID="_x0000_i1190" DrawAspect="Content" ObjectID="_1564155129" r:id="rId270"/>
-        </w:object>
-      </w:r>
-    </w:p>
-    <w:p>
-      <w:pPr>
-        <w:ind w:left="720"/>
-        <w:rPr>
-          <w:position w:val="-14"/>
-        </w:rPr>
-      </w:pPr>
-      <w:r>
-        <w:t xml:space="preserve">Range: </w:t>
-      </w:r>
-      <w:r>
-        <w:rPr>
-          <w:position w:val="-14"/>
-        </w:rPr>
-        <w:object w:dxaOrig="760" w:dyaOrig="400">
-          <v:shape id="_x0000_i1191" type="#_x0000_t75" style="width:38.35pt;height:20.35pt" o:ole="">
-            <v:imagedata r:id="rId271" o:title=""/>
-          </v:shape>
-          <o:OLEObject Type="Embed" ProgID="Equation.DSMT4" ShapeID="_x0000_i1191" DrawAspect="Content" ObjectID="_1564155130" r:id="rId272"/>
-        </w:object>
-      </w:r>
-    </w:p>
-    <w:p>
-      <w:pPr>
-        <w:tabs>
-          <w:tab w:val="left" w:pos="1980"/>
-        </w:tabs>
-        <w:ind w:left="720"/>
-      </w:pPr>
-      <w:r>
-        <w:t>Increasing:</w:t>
-      </w:r>
-      <w:r>
-        <w:rPr>
-          <w:position w:val="-14"/>
-        </w:rPr>
-        <w:tab/>
-      </w:r>
-      <w:r>
-        <w:rPr>
-          <w:position w:val="-14"/>
-        </w:rPr>
-        <w:object w:dxaOrig="760" w:dyaOrig="400">
-          <v:shape id="_x0000_i1192" type="#_x0000_t75" style="width:38.35pt;height:20.35pt" o:ole="">
-            <v:imagedata r:id="rId273" o:title=""/>
-          </v:shape>
-          <o:OLEObject Type="Embed" ProgID="Equation.DSMT4" ShapeID="_x0000_i1192" DrawAspect="Content" ObjectID="_1564155131" r:id="rId274"/>
-        </w:object>
-      </w:r>
-    </w:p>
-    <w:p>
-      <w:pPr>
-        <w:tabs>
-          <w:tab w:val="left" w:pos="1980"/>
-        </w:tabs>
-        <w:ind w:left="720"/>
-      </w:pPr>
-      <w:r>
-        <w:t>De</w:t>
-      </w:r>
-      <w:r>
-        <w:t>creasing:</w:t>
-      </w:r>
-      <w:r>
-        <w:rPr>
-          <w:position w:val="-14"/>
-        </w:rPr>
-        <w:tab/>
-      </w:r>
-      <w:r>
-        <w:rPr>
-          <w:position w:val="-14"/>
-        </w:rPr>
-        <w:object w:dxaOrig="620" w:dyaOrig="400">
-          <v:shape id="_x0000_i1193" type="#_x0000_t75" style="width:30.65pt;height:20.35pt" o:ole="">
-            <v:imagedata r:id="rId275" o:title=""/>
-          </v:shape>
-          <o:OLEObject Type="Embed" ProgID="Equation.DSMT4" ShapeID="_x0000_i1193" DrawAspect="Content" ObjectID="_1564155132" r:id="rId276"/>
-        </w:object>
-      </w:r>
-    </w:p>
-    <w:p>
-      <w:pPr>
-        <w:spacing w:after="200"/>
-      </w:pPr>
-    </w:p>
-    <w:p>
-      <w:pPr>
-        <w:pStyle w:val="ListParagraph"/>
-        <w:numPr>
-          <w:ilvl w:val="0"/>
-          <w:numId w:val="29"/>
-        </w:numPr>
-        <w:tabs>
-          <w:tab w:val="left" w:pos="1710"/>
-        </w:tabs>
-        <w:ind w:hanging="540"/>
-      </w:pPr>
-      <w:r>
-        <w:t>Vertex:</w:t>
-      </w:r>
-      <w:r>
-        <w:tab/>
-        <w:t xml:space="preserve"> </w:t>
-      </w:r>
-      <w:r>
-        <w:rPr>
-          <w:position w:val="-24"/>
-        </w:rPr>
-        <w:object w:dxaOrig="980" w:dyaOrig="540">
-          <v:shape id="_x0000_i1194" type="#_x0000_t75" style="width:48.65pt;height:27pt" o:ole="">
-            <v:imagedata r:id="rId277" o:title=""/>
-          </v:shape>
-          <o:OLEObject Type="Embed" ProgID="Equation.DSMT4" ShapeID="_x0000_i1194" DrawAspect="Content" ObjectID="_1564155133" r:id="rId278"/>
-        </w:object>
-      </w:r>
-      <w:r>
-        <w:rPr>
-          <w:position w:val="-18"/>
-        </w:rPr>
-        <w:object w:dxaOrig="580" w:dyaOrig="480">
-          <v:shape id="_x0000_i1195" type="#_x0000_t75" style="width:29.35pt;height:24pt" o:ole="">
-            <v:imagedata r:id="rId279" o:title=""/>
-          </v:shape>
-          <o:OLEObject Type="Embed" ProgID="Equation.DSMT4" ShapeID="_x0000_i1195" DrawAspect="Content" ObjectID="_1564155134" r:id="rId280"/>
-        </w:object>
-      </w:r>
-    </w:p>
-    <w:p>
-      <w:pPr>
-        <w:tabs>
-          <w:tab w:val="left" w:pos="1440"/>
-        </w:tabs>
-        <w:ind w:left="720"/>
-        <w:rPr>
-          <w:position w:val="-10"/>
-        </w:rPr>
-      </w:pPr>
-      <w:r>
-        <w:rPr>
-          <w:noProof/>
-        </w:rPr>
-        <w:lastRenderedPageBreak/>
-        <w:drawing>
-          <wp:anchor distT="0" distB="0" distL="114300" distR="114300" simplePos="0" relativeHeight="251660288" behindDoc="0" locked="0" layoutInCell="1" allowOverlap="1" wp14:anchorId="5CA7D03D" wp14:editId="2CEC8CBA">
-            <wp:simplePos x="0" y="0"/>
-            <wp:positionH relativeFrom="column">
-              <wp:posOffset>3300730</wp:posOffset>
-            </wp:positionH>
-            <wp:positionV relativeFrom="paragraph">
-              <wp:posOffset>139065</wp:posOffset>
-            </wp:positionV>
-            <wp:extent cx="2898140" cy="2623820"/>
-            <wp:effectExtent l="0" t="0" r="0" b="0"/>
-            <wp:wrapSquare wrapText="bothSides"/>
-            <wp:docPr id="423" name="Picture 423"/>
-            <wp:cNvGraphicFramePr>
-              <a:graphicFrameLocks xmlns:a="http://schemas.openxmlformats.org/drawingml/2006/main" noChangeAspect="1"/>
-            </wp:cNvGraphicFramePr>
-            <a:graphic xmlns:a="http://schemas.openxmlformats.org/drawingml/2006/main">
-              <a:graphicData uri="http://schemas.openxmlformats.org/drawingml/2006/picture">
-                <pic:pic xmlns:pic="http://schemas.openxmlformats.org/drawingml/2006/picture">
-                  <pic:nvPicPr>
-                    <pic:cNvPr id="0" name="Picture 423"/>
-                    <pic:cNvPicPr>
-                      <a:picLocks noChangeAspect="1" noChangeArrowheads="1"/>
-                    </pic:cNvPicPr>
-                  </pic:nvPicPr>
-                  <pic:blipFill>
-                    <a:blip r:embed="rId281" cstate="print">
-                      <a:extLst>
-                        <a:ext uri="{28A0092B-C50C-407E-A947-70E740481C1C}">
-                          <a14:useLocalDpi xmlns:a14="http://schemas.microsoft.com/office/drawing/2010/main" val="0"/>
-                        </a:ext>
-                      </a:extLst>
-                    </a:blip>
-                    <a:srcRect/>
-                    <a:stretch>
-                      <a:fillRect/>
-                    </a:stretch>
-                  </pic:blipFill>
-                  <pic:spPr bwMode="auto">
-                    <a:xfrm>
-                      <a:off x="0" y="0"/>
-                      <a:ext cx="2898140" cy="2623820"/>
-                    </a:xfrm>
-                    <a:prstGeom prst="rect">
-                      <a:avLst/>
-                    </a:prstGeom>
-                    <a:noFill/>
-                    <a:ln w="9525">
-                      <a:noFill/>
-                      <a:miter lim="800000"/>
-                      <a:headEnd/>
-                      <a:tailEnd/>
-                    </a:ln>
-                  </pic:spPr>
-                </pic:pic>
-              </a:graphicData>
-            </a:graphic>
-            <wp14:sizeRelH relativeFrom="margin">
-              <wp14:pctWidth>0</wp14:pctWidth>
-            </wp14:sizeRelH>
-            <wp14:sizeRelV relativeFrom="margin">
-              <wp14:pctHeight>0</wp14:pctHeight>
-            </wp14:sizeRelV>
-          </wp:anchor>
-        </w:drawing>
-      </w:r>
-      <w:r>
-        <w:rPr>
-          <w:position w:val="-20"/>
-        </w:rPr>
-        <w:object w:dxaOrig="3739" w:dyaOrig="620">
-          <v:shape id="_x0000_i1196" type="#_x0000_t75" style="width:186.65pt;height:30.65pt" o:ole="">
-            <v:imagedata r:id="rId282" o:title=""/>
-          </v:shape>
-          <o:OLEObject Type="Embed" ProgID="Equation.DSMT4" ShapeID="_x0000_i1196" DrawAspect="Content" ObjectID="_1564155135" r:id="rId283"/>
-        </w:object>
-      </w:r>
-    </w:p>
-    <w:p>
-      <w:pPr>
-        <w:tabs>
-          <w:tab w:val="left" w:pos="1710"/>
-        </w:tabs>
-        <w:ind w:left="720"/>
-        <w:rPr>
-          <w:position w:val="-10"/>
-        </w:rPr>
-      </w:pPr>
-      <w:r>
-        <w:t>Vertex point:</w:t>
-      </w:r>
-      <w:r>
-        <w:rPr>
-          <w:position w:val="-10"/>
-        </w:rPr>
-        <w:t xml:space="preserve"> </w:t>
-      </w:r>
-      <w:r>
-        <w:rPr>
-          <w:position w:val="-22"/>
-        </w:rPr>
-        <w:object w:dxaOrig="1080" w:dyaOrig="560">
-          <v:shape id="_x0000_i1197" type="#_x0000_t75" style="width:54pt;height:27.65pt" o:ole="">
-            <v:imagedata r:id="rId284" o:title=""/>
-          </v:shape>
-          <o:OLEObject Type="Embed" ProgID="Equation.DSMT4" ShapeID="_x0000_i1197" DrawAspect="Content" ObjectID="_1564155136" r:id="rId285"/>
-        </w:object>
-      </w:r>
-    </w:p>
-    <w:p>
-      <w:pPr>
-        <w:ind w:left="720"/>
-        <w:rPr>
-          <w:position w:val="-6"/>
-        </w:rPr>
-      </w:pPr>
-      <w:r>
-        <w:t xml:space="preserve">Axis of symmetry: </w:t>
-      </w:r>
-      <w:r>
-        <w:rPr>
-          <w:position w:val="-18"/>
-        </w:rPr>
-        <w:object w:dxaOrig="760" w:dyaOrig="480">
-          <v:shape id="_x0000_i1198" type="#_x0000_t75" style="width:38.35pt;height:24pt" o:ole="">
-            <v:imagedata r:id="rId286" o:title=""/>
-          </v:shape>
-          <o:OLEObject Type="Embed" ProgID="Equation.DSMT4" ShapeID="_x0000_i1198" DrawAspect="Content" ObjectID="_1564155137" r:id="rId287"/>
-        </w:object>
-      </w:r>
-    </w:p>
-    <w:p>
-      <w:pPr>
-        <w:ind w:left="720"/>
-        <w:rPr>
-          <w:position w:val="-6"/>
-        </w:rPr>
-      </w:pPr>
-      <w:r>
-        <w:rPr>
-          <w:position w:val="-6"/>
-        </w:rPr>
-        <w:t xml:space="preserve">Maximum point @ </w:t>
-      </w:r>
-      <w:r>
-        <w:rPr>
-          <w:position w:val="-22"/>
-        </w:rPr>
-        <w:object w:dxaOrig="1080" w:dyaOrig="560">
-          <v:shape id="_x0000_i1199" type="#_x0000_t75" style="width:54pt;height:27.65pt" o:ole="">
-            <v:imagedata r:id="rId288" o:title=""/>
-          </v:shape>
-          <o:OLEObject Type="Embed" ProgID="Equation.DSMT4" ShapeID="_x0000_i1199" DrawAspect="Content" ObjectID="_1564155138" r:id="rId289"/>
-        </w:object>
-      </w:r>
-    </w:p>
-    <w:p>
-      <w:pPr>
-        <w:ind w:left="720"/>
-        <w:rPr>
-          <w:position w:val="-6"/>
-        </w:rPr>
-      </w:pPr>
-      <w:r>
-        <w:rPr>
-          <w:i/>
-          <w:position w:val="-6"/>
-        </w:rPr>
-        <w:t>x</w:t>
-      </w:r>
-      <w:r>
-        <w:rPr>
-          <w:position w:val="-6"/>
-        </w:rPr>
-        <w:t xml:space="preserve">-intercept: </w:t>
-      </w:r>
-      <w:r>
-        <w:rPr>
-          <w:position w:val="-10"/>
-        </w:rPr>
-        <w:object w:dxaOrig="880" w:dyaOrig="320">
-          <v:shape id="_x0000_i1200" type="#_x0000_t75" style="width:44.35pt;height:15.65pt" o:ole="">
-            <v:imagedata r:id="rId290" o:title=""/>
-          </v:shape>
-          <o:OLEObject Type="Embed" ProgID="Equation.DSMT4" ShapeID="_x0000_i1200" DrawAspect="Content" ObjectID="_1564155139" r:id="rId291"/>
-        </w:object>
-      </w:r>
-    </w:p>
-    <w:p>
-      <w:pPr>
-        <w:ind w:left="720"/>
-      </w:pPr>
-      <w:r>
-        <w:rPr>
-          <w:i/>
-          <w:position w:val="-6"/>
-        </w:rPr>
-        <w:t>y</w:t>
-      </w:r>
-      <w:r>
-        <w:rPr>
-          <w:position w:val="-6"/>
-        </w:rPr>
-        <w:t xml:space="preserve">-intercept: </w:t>
-      </w:r>
-      <w:r>
-        <w:rPr>
-          <w:position w:val="-10"/>
-        </w:rPr>
-        <w:object w:dxaOrig="700" w:dyaOrig="320">
-          <v:shape id="_x0000_i1201" type="#_x0000_t75" style="width:35.35pt;height:15.65pt" o:ole="">
-            <v:imagedata r:id="rId292" o:title=""/>
-          </v:shape>
-          <o:OLEObject Type="Embed" ProgID="Equation.DSMT4" ShapeID="_x0000_i1201" DrawAspect="Content" ObjectID="_1564155140" r:id="rId293"/>
-        </w:object>
-      </w:r>
-    </w:p>
-    <w:p>
-      <w:pPr>
-        <w:spacing w:line="240" w:lineRule="auto"/>
-        <w:ind w:left="720"/>
-        <w:rPr>
-          <w:szCs w:val="24"/>
-        </w:rPr>
-      </w:pPr>
-      <w:r>
-        <w:rPr>
-          <w:szCs w:val="24"/>
-        </w:rPr>
-        <w:t xml:space="preserve">Domain: </w:t>
-      </w:r>
-      <w:r>
-        <w:rPr>
-          <w:position w:val="-14"/>
-          <w:szCs w:val="24"/>
-        </w:rPr>
-        <w:object w:dxaOrig="859" w:dyaOrig="400">
-          <v:shape id="_x0000_i1202" type="#_x0000_t75" style="width:42.65pt;height:20.35pt" o:ole="">
-            <v:imagedata r:id="rId294" o:title=""/>
-          </v:shape>
-          <o:OLEObject Type="Embed" ProgID="Equation.DSMT4" ShapeID="_x0000_i1202" DrawAspect="Content" ObjectID="_1564155141" r:id="rId295"/>
-        </w:object>
-      </w:r>
-    </w:p>
-    <w:p>
-      <w:pPr>
-        <w:ind w:left="720"/>
-      </w:pPr>
-      <w:r>
-        <w:t xml:space="preserve">Range: </w:t>
-      </w:r>
-      <w:r>
-        <w:rPr>
-          <w:position w:val="-22"/>
-        </w:rPr>
-        <w:object w:dxaOrig="960" w:dyaOrig="560">
-          <v:shape id="_x0000_i1203" type="#_x0000_t75" style="width:48pt;height:27.65pt" o:ole="">
-            <v:imagedata r:id="rId296" o:title=""/>
-          </v:shape>
-          <o:OLEObject Type="Embed" ProgID="Equation.DSMT4" ShapeID="_x0000_i1203" DrawAspect="Content" ObjectID="_1564155142" r:id="rId297"/>
-        </w:object>
-      </w:r>
-    </w:p>
-    <w:p>
-      <w:pPr>
-        <w:tabs>
-          <w:tab w:val="left" w:pos="1980"/>
-        </w:tabs>
-        <w:ind w:left="720"/>
-      </w:pPr>
-      <w:r>
-        <w:t>Increasing:</w:t>
-      </w:r>
-      <w:r>
-        <w:rPr>
-          <w:position w:val="-14"/>
-        </w:rPr>
-        <w:tab/>
-      </w:r>
-      <w:r>
-        <w:rPr>
-          <w:position w:val="-20"/>
-        </w:rPr>
-        <w:object w:dxaOrig="840" w:dyaOrig="520">
-          <v:shape id="_x0000_i1204" type="#_x0000_t75" style="width:42pt;height:26.35pt" o:ole="">
-            <v:imagedata r:id="rId298" o:title=""/>
-          </v:shape>
-          <o:OLEObject Type="Embed" ProgID="Equation.DSMT4" ShapeID="_x0000_i1204" DrawAspect="Content" ObjectID="_1564155143" r:id="rId299"/>
-        </w:object>
-      </w:r>
-    </w:p>
-    <w:p>
-      <w:pPr>
-        <w:tabs>
-          <w:tab w:val="left" w:pos="1980"/>
-        </w:tabs>
-        <w:ind w:left="720"/>
-        <w:rPr>
-          <w:position w:val="-14"/>
-        </w:rPr>
-      </w:pPr>
-      <w:r>
-        <w:t>De</w:t>
-      </w:r>
-      <w:r>
-        <w:t>creasing:</w:t>
-      </w:r>
-      <w:r>
-        <w:rPr>
-          <w:position w:val="-14"/>
-        </w:rPr>
-        <w:tab/>
-      </w:r>
-      <w:r>
-        <w:rPr>
-          <w:position w:val="-20"/>
-        </w:rPr>
-        <w:object w:dxaOrig="960" w:dyaOrig="520">
-          <v:shape id="_x0000_i1205" type="#_x0000_t75" style="width:48pt;height:26.35pt" o:ole="">
-            <v:imagedata r:id="rId300" o:title=""/>
-          </v:shape>
-          <o:OLEObject Type="Embed" ProgID="Equation.DSMT4" ShapeID="_x0000_i1205" DrawAspect="Content" ObjectID="_1564155144" r:id="rId301"/>
-        </w:object>
-      </w:r>
-    </w:p>
-    <w:p>
-      <w:pPr>
-        <w:spacing w:line="240" w:lineRule="auto"/>
-        <w:rPr>
-          <w:sz w:val="12"/>
-        </w:rPr>
-      </w:pPr>
-      <w:r>
-        <w:rPr>
-          <w:sz w:val="12"/>
-        </w:rPr>
-        <w:br w:type="page"/>
-      </w:r>
+        <w:object w:dxaOrig="460" w:dyaOrig="380">
+          <v:shape id="_x0000_i1117" type="#_x0000_t75" style="width:23.25pt;height:18.75pt" o:ole="">
+            <v:imagedata r:id="rId193" o:title=""/>
+          </v:shape>
+          <o:OLEObject Type="Embed" ProgID="Equation.DSMT4" ShapeID="_x0000_i1117" DrawAspect="Content" ObjectID="_1605938617" r:id="rId194"/>
+        </w:object>
+      </w:r>
+      <w:r>
+        <w:t>; falls left and right</w:t>
+      </w:r>
+    </w:p>
+    <w:p>
+      <w:pPr>
+        <w:rPr>
+          <w:sz w:val="18"/>
+        </w:rPr>
+      </w:pPr>
     </w:p>
     <w:p>
       <w:pPr>
@@ -5513,28 +3361,21 @@
         <w:rPr>
           <w:i/>
         </w:rPr>
-        <w:lastRenderedPageBreak/>
         <w:t>a</w:t>
       </w:r>
       <w:r>
-        <w:t>)</w:t>
-      </w:r>
-      <w:r>
-        <w:t xml:space="preserve"> Leading Term: </w:t>
-      </w:r>
-      <w:r>
-        <w:rPr>
-          <w:position w:val="-6"/>
-        </w:rPr>
-        <w:object w:dxaOrig="440" w:dyaOrig="380">
-          <v:shape id="_x0000_i1206" type="#_x0000_t75" style="width:21.65pt;height:18.65pt" o:ole="">
-            <v:imagedata r:id="rId302" o:title=""/>
-          </v:shape>
-          <o:OLEObject Type="Embed" ProgID="Equation.DSMT4" ShapeID="_x0000_i1206" DrawAspect="Content" ObjectID="_1564155145" r:id="rId303"/>
-        </w:object>
-      </w:r>
-      <w:r>
-        <w:t>; rises left and right</w:t>
+        <w:t xml:space="preserve">) </w:t>
+      </w:r>
+      <w:r>
+        <w:rPr>
+          <w:position w:val="-14"/>
+        </w:rPr>
+        <w:object w:dxaOrig="3140" w:dyaOrig="460">
+          <v:shape id="_x0000_i1118" type="#_x0000_t75" style="width:156.75pt;height:23.25pt" o:ole="">
+            <v:imagedata r:id="rId195" o:title=""/>
+          </v:shape>
+          <o:OLEObject Type="Embed" ProgID="Equation.DSMT4" ShapeID="_x0000_i1118" DrawAspect="Content" ObjectID="_1605938618" r:id="rId196"/>
+        </w:object>
       </w:r>
     </w:p>
     <w:p>
@@ -5548,24 +3389,18 @@
         <w:t>b</w:t>
       </w:r>
       <w:r>
-        <w:t>)</w:t>
-      </w:r>
-      <w:r>
-        <w:t xml:space="preserve"> Leading Term: </w:t>
-      </w:r>
-      <w:r>
-        <w:rPr>
-          <w:position w:val="-6"/>
-        </w:rPr>
-        <w:object w:dxaOrig="300" w:dyaOrig="380">
-          <v:shape id="_x0000_i1207" type="#_x0000_t75" style="width:15pt;height:18.65pt" o:ole="">
-            <v:imagedata r:id="rId304" o:title=""/>
-          </v:shape>
-          <o:OLEObject Type="Embed" ProgID="Equation.DSMT4" ShapeID="_x0000_i1207" DrawAspect="Content" ObjectID="_1564155146" r:id="rId305"/>
-        </w:object>
-      </w:r>
-      <w:r>
-        <w:t>; rises left and right</w:t>
+        <w:t xml:space="preserve">) </w:t>
+      </w:r>
+      <w:r>
+        <w:rPr>
+          <w:position w:val="-14"/>
+        </w:rPr>
+        <w:object w:dxaOrig="3100" w:dyaOrig="460">
+          <v:shape id="_x0000_i1119" type="#_x0000_t75" style="width:155.25pt;height:23.25pt" o:ole="">
+            <v:imagedata r:id="rId197" o:title=""/>
+          </v:shape>
+          <o:OLEObject Type="Embed" ProgID="Equation.DSMT4" ShapeID="_x0000_i1119" DrawAspect="Content" ObjectID="_1605938619" r:id="rId198"/>
+        </w:object>
       </w:r>
     </w:p>
     <w:p>
@@ -5579,24 +3414,18 @@
         <w:t>c</w:t>
       </w:r>
       <w:r>
-        <w:t>)</w:t>
-      </w:r>
-      <w:r>
-        <w:t xml:space="preserve"> Leading Term: </w:t>
-      </w:r>
-      <w:r>
-        <w:rPr>
-          <w:position w:val="-6"/>
-        </w:rPr>
-        <w:object w:dxaOrig="560" w:dyaOrig="380">
-          <v:shape id="_x0000_i1208" type="#_x0000_t75" style="width:27.65pt;height:18.65pt" o:ole="">
-            <v:imagedata r:id="rId306" o:title=""/>
-          </v:shape>
-          <o:OLEObject Type="Embed" ProgID="Equation.DSMT4" ShapeID="_x0000_i1208" DrawAspect="Content" ObjectID="_1564155147" r:id="rId307"/>
-        </w:object>
-      </w:r>
-      <w:r>
-        <w:t>; rises left and falls right</w:t>
+        <w:t xml:space="preserve">) </w:t>
+      </w:r>
+      <w:r>
+        <w:rPr>
+          <w:position w:val="-14"/>
+        </w:rPr>
+        <w:object w:dxaOrig="3620" w:dyaOrig="460">
+          <v:shape id="_x0000_i1120" type="#_x0000_t75" style="width:180.75pt;height:23.25pt" o:ole="">
+            <v:imagedata r:id="rId199" o:title=""/>
+          </v:shape>
+          <o:OLEObject Type="Embed" ProgID="Equation.DSMT4" ShapeID="_x0000_i1120" DrawAspect="Content" ObjectID="_1605938620" r:id="rId200"/>
+        </w:object>
       </w:r>
     </w:p>
     <w:p>
@@ -5610,169 +3439,17 @@
         <w:t>d</w:t>
       </w:r>
       <w:r>
-        <w:t>)</w:t>
-      </w:r>
-      <w:r>
-        <w:t xml:space="preserve"> Leading Term: </w:t>
-      </w:r>
-      <w:r>
-        <w:rPr>
-          <w:position w:val="-6"/>
-        </w:rPr>
-        <w:object w:dxaOrig="300" w:dyaOrig="380">
-          <v:shape id="_x0000_i1209" type="#_x0000_t75" style="width:15pt;height:18.65pt" o:ole="">
-            <v:imagedata r:id="rId308" o:title=""/>
-          </v:shape>
-          <o:OLEObject Type="Embed" ProgID="Equation.DSMT4" ShapeID="_x0000_i1209" DrawAspect="Content" ObjectID="_1564155148" r:id="rId309"/>
-        </w:object>
-      </w:r>
-      <w:r>
-        <w:t>; fall left and rises right</w:t>
-      </w:r>
-    </w:p>
-    <w:p>
-      <w:pPr>
-        <w:ind w:left="540"/>
-        <w:rPr>
-          <w:b/>
-        </w:rPr>
-      </w:pPr>
-      <w:r>
-        <w:rPr>
-          <w:i/>
-        </w:rPr>
-        <w:t>e</w:t>
-      </w:r>
-      <w:r>
-        <w:t>)</w:t>
-      </w:r>
-      <w:r>
-        <w:t xml:space="preserve"> Leading Term: </w:t>
-      </w:r>
-      <w:r>
-        <w:rPr>
-          <w:position w:val="-6"/>
-        </w:rPr>
-        <w:object w:dxaOrig="460" w:dyaOrig="380">
-          <v:shape id="_x0000_i1210" type="#_x0000_t75" style="width:23.35pt;height:18.65pt" o:ole="">
-            <v:imagedata r:id="rId310" o:title=""/>
-          </v:shape>
-          <o:OLEObject Type="Embed" ProgID="Equation.DSMT4" ShapeID="_x0000_i1210" DrawAspect="Content" ObjectID="_1564155149" r:id="rId311"/>
-        </w:object>
-      </w:r>
-      <w:r>
-        <w:t>; falls left and right</w:t>
-      </w:r>
-    </w:p>
-    <w:p>
-      <w:pPr>
-        <w:rPr>
-          <w:sz w:val="18"/>
-        </w:rPr>
-      </w:pPr>
-    </w:p>
-    <w:p>
-      <w:pPr>
-        <w:pStyle w:val="ListParagraph"/>
-        <w:numPr>
-          <w:ilvl w:val="0"/>
-          <w:numId w:val="29"/>
-        </w:numPr>
-        <w:ind w:left="540" w:hanging="540"/>
-      </w:pPr>
-      <w:r>
-        <w:rPr>
-          <w:i/>
-        </w:rPr>
-        <w:t>a</w:t>
-      </w:r>
-      <w:r>
         <w:t xml:space="preserve">) </w:t>
       </w:r>
       <w:r>
         <w:rPr>
           <w:position w:val="-14"/>
         </w:rPr>
-        <w:object w:dxaOrig="3140" w:dyaOrig="460">
-          <v:shape id="_x0000_i1211" type="#_x0000_t75" style="width:156.65pt;height:23.35pt" o:ole="">
-            <v:imagedata r:id="rId312" o:title=""/>
-          </v:shape>
-          <o:OLEObject Type="Embed" ProgID="Equation.DSMT4" ShapeID="_x0000_i1211" DrawAspect="Content" ObjectID="_1564155150" r:id="rId313"/>
-        </w:object>
-      </w:r>
-    </w:p>
-    <w:p>
-      <w:pPr>
-        <w:ind w:left="540"/>
-      </w:pPr>
-      <w:r>
-        <w:rPr>
-          <w:i/>
-        </w:rPr>
-        <w:t>b</w:t>
-      </w:r>
-      <w:r>
-        <w:t xml:space="preserve">) </w:t>
-      </w:r>
-      <w:r>
-        <w:rPr>
-          <w:position w:val="-14"/>
-        </w:rPr>
-        <w:object w:dxaOrig="3100" w:dyaOrig="460">
-          <v:shape id="_x0000_i1212" type="#_x0000_t75" style="width:155.35pt;height:23.35pt" o:ole="">
-            <v:imagedata r:id="rId314" o:title=""/>
-          </v:shape>
-          <o:OLEObject Type="Embed" ProgID="Equation.DSMT4" ShapeID="_x0000_i1212" DrawAspect="Content" ObjectID="_1564155151" r:id="rId315"/>
-        </w:object>
-      </w:r>
-    </w:p>
-    <w:p>
-      <w:pPr>
-        <w:ind w:left="540"/>
-      </w:pPr>
-      <w:r>
-        <w:rPr>
-          <w:i/>
-        </w:rPr>
-        <w:t>c</w:t>
-      </w:r>
-      <w:r>
-        <w:t xml:space="preserve">) </w:t>
-      </w:r>
-      <w:r>
-        <w:rPr>
-          <w:position w:val="-14"/>
-        </w:rPr>
-        <w:object w:dxaOrig="3620" w:dyaOrig="460">
-          <v:shape id="_x0000_i1213" type="#_x0000_t75" style="width:180.65pt;height:23.35pt" o:ole="">
-            <v:imagedata r:id="rId316" o:title=""/>
-          </v:shape>
-          <o:OLEObject Type="Embed" ProgID="Equation.DSMT4" ShapeID="_x0000_i1213" DrawAspect="Content" ObjectID="_1564155152" r:id="rId317"/>
-        </w:object>
-      </w:r>
-    </w:p>
-    <w:p>
-      <w:pPr>
-        <w:ind w:left="540"/>
-      </w:pPr>
-      <w:r>
-        <w:rPr>
-          <w:i/>
-        </w:rPr>
-        <w:t>d</w:t>
-      </w:r>
-      <w:r>
-        <w:t xml:space="preserve">) </w:t>
-      </w:r>
-      <w:r>
-        <w:rPr>
-          <w:position w:val="-14"/>
-        </w:rPr>
         <w:object w:dxaOrig="3340" w:dyaOrig="460">
-          <v:shape id="_x0000_i1214" type="#_x0000_t75" style="width:167.35pt;height:23.35pt" o:ole="">
-            <v:imagedata r:id="rId318" o:title=""/>
-          </v:shape>
-          <o:OLEObject Type="Embed" ProgID="Equation.DSMT4" ShapeID="_x0000_i1214" DrawAspect="Content" ObjectID="_1564155153" r:id="rId319"/>
+          <v:shape id="_x0000_i1121" type="#_x0000_t75" style="width:167.25pt;height:23.25pt" o:ole="">
+            <v:imagedata r:id="rId201" o:title=""/>
+          </v:shape>
+          <o:OLEObject Type="Embed" ProgID="Equation.DSMT4" ShapeID="_x0000_i1121" DrawAspect="Content" ObjectID="_1605938621" r:id="rId202"/>
         </w:object>
       </w:r>
     </w:p>
@@ -5874,10 +3551,10 @@
           <w:szCs w:val="24"/>
         </w:rPr>
         <w:object w:dxaOrig="1579" w:dyaOrig="340">
-          <v:shape id="_x0000_i1215" type="#_x0000_t75" style="width:78.65pt;height:17.35pt" o:ole="">
-            <v:imagedata r:id="rId320" o:title=""/>
-          </v:shape>
-          <o:OLEObject Type="Embed" ProgID="Equation.DSMT4" ShapeID="_x0000_i1215" DrawAspect="Content" ObjectID="_1564155154" r:id="rId321"/>
+          <v:shape id="_x0000_i1122" type="#_x0000_t75" style="width:78.75pt;height:17.25pt" o:ole="">
+            <v:imagedata r:id="rId203" o:title=""/>
+          </v:shape>
+          <o:OLEObject Type="Embed" ProgID="Equation.DSMT4" ShapeID="_x0000_i1122" DrawAspect="Content" ObjectID="_1605938622" r:id="rId204"/>
         </w:object>
       </w:r>
       <w:r>
@@ -5892,10 +3569,10 @@
           <w:szCs w:val="24"/>
         </w:rPr>
         <w:object w:dxaOrig="1440" w:dyaOrig="340">
-          <v:shape id="_x0000_i1216" type="#_x0000_t75" style="width:1in;height:17.35pt" o:ole="">
-            <v:imagedata r:id="rId322" o:title=""/>
-          </v:shape>
-          <o:OLEObject Type="Embed" ProgID="Equation.DSMT4" ShapeID="_x0000_i1216" DrawAspect="Content" ObjectID="_1564155155" r:id="rId323"/>
+          <v:shape id="_x0000_i1123" type="#_x0000_t75" style="width:1in;height:17.25pt" o:ole="">
+            <v:imagedata r:id="rId205" o:title=""/>
+          </v:shape>
+          <o:OLEObject Type="Embed" ProgID="Equation.DSMT4" ShapeID="_x0000_i1123" DrawAspect="Content" ObjectID="_1605938623" r:id="rId206"/>
         </w:object>
       </w:r>
     </w:p>
@@ -5914,10 +3591,10 @@
           <w:position w:val="-10"/>
         </w:rPr>
         <w:object w:dxaOrig="1780" w:dyaOrig="320">
-          <v:shape id="_x0000_i1217" type="#_x0000_t75" style="width:89.35pt;height:15.65pt" o:ole="">
-            <v:imagedata r:id="rId324" o:title=""/>
-          </v:shape>
-          <o:OLEObject Type="Embed" ProgID="Equation.DSMT4" ShapeID="_x0000_i1217" DrawAspect="Content" ObjectID="_1564155156" r:id="rId325"/>
+          <v:shape id="_x0000_i1124" type="#_x0000_t75" style="width:89.25pt;height:15.75pt" o:ole="">
+            <v:imagedata r:id="rId207" o:title=""/>
+          </v:shape>
+          <o:OLEObject Type="Embed" ProgID="Equation.DSMT4" ShapeID="_x0000_i1124" DrawAspect="Content" ObjectID="_1605938624" r:id="rId208"/>
         </w:object>
       </w:r>
     </w:p>
@@ -5944,10 +3621,10 @@
           <w:position w:val="-14"/>
         </w:rPr>
         <w:object w:dxaOrig="1320" w:dyaOrig="400">
-          <v:shape id="_x0000_i1218" type="#_x0000_t75" style="width:66pt;height:20.35pt" o:ole="">
-            <v:imagedata r:id="rId326" o:title=""/>
-          </v:shape>
-          <o:OLEObject Type="Embed" ProgID="Equation.DSMT4" ShapeID="_x0000_i1218" DrawAspect="Content" ObjectID="_1564155157" r:id="rId327"/>
+          <v:shape id="_x0000_i1125" type="#_x0000_t75" style="width:66pt;height:20.25pt" o:ole="">
+            <v:imagedata r:id="rId209" o:title=""/>
+          </v:shape>
+          <o:OLEObject Type="Embed" ProgID="Equation.DSMT4" ShapeID="_x0000_i1125" DrawAspect="Content" ObjectID="_1605938625" r:id="rId210"/>
         </w:object>
       </w:r>
     </w:p>
@@ -5970,10 +3647,10 @@
           <w:position w:val="-22"/>
         </w:rPr>
         <w:object w:dxaOrig="2420" w:dyaOrig="560">
-          <v:shape id="_x0000_i1219" type="#_x0000_t75" style="width:120.65pt;height:27.65pt" o:ole="">
-            <v:imagedata r:id="rId328" o:title=""/>
-          </v:shape>
-          <o:OLEObject Type="Embed" ProgID="Equation.DSMT4" ShapeID="_x0000_i1219" DrawAspect="Content" ObjectID="_1564155158" r:id="rId329"/>
+          <v:shape id="_x0000_i1126" type="#_x0000_t75" style="width:120.75pt;height:27.75pt" o:ole="">
+            <v:imagedata r:id="rId211" o:title=""/>
+          </v:shape>
+          <o:OLEObject Type="Embed" ProgID="Equation.DSMT4" ShapeID="_x0000_i1126" DrawAspect="Content" ObjectID="_1605938626" r:id="rId212"/>
         </w:object>
       </w:r>
     </w:p>
@@ -5995,10 +3672,10 @@
           <w:position w:val="-22"/>
         </w:rPr>
         <w:object w:dxaOrig="3540" w:dyaOrig="560">
-          <v:shape id="_x0000_i1220" type="#_x0000_t75" style="width:177pt;height:27.65pt" o:ole="">
-            <v:imagedata r:id="rId330" o:title=""/>
-          </v:shape>
-          <o:OLEObject Type="Embed" ProgID="Equation.DSMT4" ShapeID="_x0000_i1220" DrawAspect="Content" ObjectID="_1564155159" r:id="rId331"/>
+          <v:shape id="_x0000_i1127" type="#_x0000_t75" style="width:177pt;height:27.75pt" o:ole="">
+            <v:imagedata r:id="rId213" o:title=""/>
+          </v:shape>
+          <o:OLEObject Type="Embed" ProgID="Equation.DSMT4" ShapeID="_x0000_i1127" DrawAspect="Content" ObjectID="_1605938627" r:id="rId214"/>
         </w:object>
       </w:r>
     </w:p>
@@ -6028,10 +3705,10 @@
           <w:position w:val="-10"/>
         </w:rPr>
         <w:object w:dxaOrig="2880" w:dyaOrig="340">
-          <v:shape id="_x0000_i1221" type="#_x0000_t75" style="width:2in;height:17.35pt" o:ole="">
-            <v:imagedata r:id="rId332" o:title=""/>
-          </v:shape>
-          <o:OLEObject Type="Embed" ProgID="Equation.DSMT4" ShapeID="_x0000_i1221" DrawAspect="Content" ObjectID="_1564155160" r:id="rId333"/>
+          <v:shape id="_x0000_i1128" type="#_x0000_t75" style="width:2in;height:17.25pt" o:ole="">
+            <v:imagedata r:id="rId215" o:title=""/>
+          </v:shape>
+          <o:OLEObject Type="Embed" ProgID="Equation.DSMT4" ShapeID="_x0000_i1128" DrawAspect="Content" ObjectID="_1605938628" r:id="rId216"/>
         </w:object>
       </w:r>
     </w:p>
@@ -6056,10 +3733,10 @@
           <w:position w:val="-20"/>
         </w:rPr>
         <w:object w:dxaOrig="2340" w:dyaOrig="520">
-          <v:shape id="_x0000_i1222" type="#_x0000_t75" style="width:117pt;height:26.35pt" o:ole="">
-            <v:imagedata r:id="rId334" o:title=""/>
-          </v:shape>
-          <o:OLEObject Type="Embed" ProgID="Equation.DSMT4" ShapeID="_x0000_i1222" DrawAspect="Content" ObjectID="_1564155161" r:id="rId335"/>
+          <v:shape id="_x0000_i1129" type="#_x0000_t75" style="width:117pt;height:26.25pt" o:ole="">
+            <v:imagedata r:id="rId217" o:title=""/>
+          </v:shape>
+          <o:OLEObject Type="Embed" ProgID="Equation.DSMT4" ShapeID="_x0000_i1129" DrawAspect="Content" ObjectID="_1605938629" r:id="rId218"/>
         </w:object>
       </w:r>
     </w:p>
@@ -6081,10 +3758,10 @@
           <w:position w:val="-10"/>
         </w:rPr>
         <w:object w:dxaOrig="2079" w:dyaOrig="340">
-          <v:shape id="_x0000_i1223" type="#_x0000_t75" style="width:104.35pt;height:17.35pt" o:ole="">
-            <v:imagedata r:id="rId336" o:title=""/>
-          </v:shape>
-          <o:OLEObject Type="Embed" ProgID="Equation.DSMT4" ShapeID="_x0000_i1223" DrawAspect="Content" ObjectID="_1564155162" r:id="rId337"/>
+          <v:shape id="_x0000_i1130" type="#_x0000_t75" style="width:104.25pt;height:17.25pt" o:ole="">
+            <v:imagedata r:id="rId219" o:title=""/>
+          </v:shape>
+          <o:OLEObject Type="Embed" ProgID="Equation.DSMT4" ShapeID="_x0000_i1130" DrawAspect="Content" ObjectID="_1605938630" r:id="rId220"/>
         </w:object>
       </w:r>
     </w:p>
@@ -6106,324 +3783,11 @@
           <w:position w:val="-20"/>
         </w:rPr>
         <w:object w:dxaOrig="2280" w:dyaOrig="520">
-          <v:shape id="_x0000_i1224" type="#_x0000_t75" style="width:114pt;height:26.35pt" o:ole="">
-            <v:imagedata r:id="rId338" o:title=""/>
-          </v:shape>
-          <o:OLEObject Type="Embed" ProgID="Equation.DSMT4" ShapeID="_x0000_i1224" DrawAspect="Content" ObjectID="_1564155163" r:id="rId339"/>
-        </w:object>
-      </w:r>
-    </w:p>
-    <w:p>
-      <w:pPr>
-        <w:pStyle w:val="ListParagraph"/>
-        <w:numPr>
-          <w:ilvl w:val="0"/>
-          <w:numId w:val="29"/>
-        </w:numPr>
-        <w:tabs>
-          <w:tab w:val="left" w:pos="3240"/>
-          <w:tab w:val="left" w:pos="6120"/>
-          <w:tab w:val="left" w:pos="7920"/>
-        </w:tabs>
-        <w:spacing w:line="360" w:lineRule="auto"/>
-        <w:ind w:left="540" w:hanging="540"/>
-        <w:rPr>
-          <w:sz w:val="22"/>
-        </w:rPr>
-      </w:pPr>
-      <w:r>
-        <w:rPr>
-          <w:i/>
-        </w:rPr>
-        <w:t>a</w:t>
-      </w:r>
-      <w:r>
-        <w:t xml:space="preserve">) </w:t>
-      </w:r>
-      <w:r>
-        <w:rPr>
-          <w:position w:val="-10"/>
-        </w:rPr>
-        <w:object w:dxaOrig="1820" w:dyaOrig="420">
-          <v:shape id="_x0000_i1225" type="#_x0000_t75" style="width:90.65pt;height:21pt" o:ole="">
-            <v:imagedata r:id="rId340" o:title=""/>
-          </v:shape>
-          <o:OLEObject Type="Embed" ProgID="Equation.DSMT4" ShapeID="_x0000_i1225" DrawAspect="Content" ObjectID="_1564155164" r:id="rId341"/>
-        </w:object>
-      </w:r>
-      <w:r>
-        <w:rPr>
-          <w:sz w:val="22"/>
-        </w:rPr>
-        <w:tab/>
-      </w:r>
-      <w:r>
-        <w:rPr>
-          <w:i/>
-        </w:rPr>
-        <w:t>b</w:t>
-      </w:r>
-      <w:r>
-        <w:t>)</w:t>
-      </w:r>
-      <w:r>
-        <w:rPr>
-          <w:position w:val="-10"/>
-        </w:rPr>
-        <w:t xml:space="preserve"> </w:t>
-      </w:r>
-      <w:r>
-        <w:rPr>
-          <w:sz w:val="22"/>
-        </w:rPr>
-        <w:t>Domain: 0 &lt;</w:t>
-      </w:r>
-      <w:r>
-        <w:rPr>
-          <w:i/>
-          <w:sz w:val="22"/>
-        </w:rPr>
-        <w:t xml:space="preserve"> x </w:t>
-      </w:r>
-      <w:r>
-        <w:rPr>
-          <w:sz w:val="22"/>
-        </w:rPr>
-        <w:t>&lt; 120</w:t>
-      </w:r>
-      <w:r>
-        <w:rPr>
-          <w:sz w:val="22"/>
-        </w:rPr>
-        <w:tab/>
-      </w:r>
-      <w:r>
-        <w:rPr>
-          <w:i/>
-          <w:sz w:val="22"/>
-        </w:rPr>
-        <w:t>c</w:t>
-      </w:r>
-      <w:r>
-        <w:rPr>
-          <w:sz w:val="22"/>
-        </w:rPr>
-        <w:t xml:space="preserve">) </w:t>
-      </w:r>
-      <w:r>
-        <w:rPr>
-          <w:position w:val="-10"/>
-          <w:sz w:val="22"/>
-        </w:rPr>
-        <w:object w:dxaOrig="1080" w:dyaOrig="420">
-          <v:shape id="_x0000_i1226" type="#_x0000_t75" style="width:54pt;height:21pt" o:ole="">
-            <v:imagedata r:id="rId342" o:title=""/>
-          </v:shape>
-          <o:OLEObject Type="Embed" ProgID="Equation.DSMT4" ShapeID="_x0000_i1226" DrawAspect="Content" ObjectID="_1564155165" r:id="rId343"/>
-        </w:object>
-      </w:r>
-      <w:r>
-        <w:rPr>
-          <w:sz w:val="22"/>
-        </w:rPr>
-        <w:tab/>
-      </w:r>
-      <w:r>
-        <w:rPr>
-          <w:i/>
-          <w:sz w:val="22"/>
-        </w:rPr>
-        <w:t>d</w:t>
-      </w:r>
-      <w:r>
-        <w:rPr>
-          <w:sz w:val="22"/>
-        </w:rPr>
-        <w:t>) 60 by 180 yd.</w:t>
-      </w:r>
-    </w:p>
-    <w:p>
-      <w:pPr>
-        <w:pStyle w:val="ListParagraph"/>
-        <w:numPr>
-          <w:ilvl w:val="0"/>
-          <w:numId w:val="29"/>
-        </w:numPr>
-        <w:tabs>
-          <w:tab w:val="left" w:pos="3240"/>
-          <w:tab w:val="left" w:pos="6120"/>
-          <w:tab w:val="left" w:pos="7920"/>
-        </w:tabs>
-        <w:spacing w:line="360" w:lineRule="auto"/>
-        <w:ind w:left="540" w:hanging="540"/>
-        <w:rPr>
-          <w:sz w:val="22"/>
-        </w:rPr>
-      </w:pPr>
-      <w:r>
-        <w:rPr>
-          <w:i/>
-          <w:sz w:val="22"/>
-        </w:rPr>
-        <w:t>a</w:t>
-      </w:r>
-      <w:r>
-        <w:rPr>
-          <w:sz w:val="22"/>
-        </w:rPr>
-        <w:t xml:space="preserve">) Height = 600 </w:t>
-      </w:r>
-      <w:r>
-        <w:rPr>
-          <w:i/>
-          <w:sz w:val="22"/>
-        </w:rPr>
-        <w:t>ft</w:t>
-      </w:r>
-      <w:r>
-        <w:rPr>
-          <w:sz w:val="22"/>
-        </w:rPr>
-        <w:t>. (</w:t>
-      </w:r>
-      <w:r>
-        <w:rPr>
-          <w:i/>
-          <w:sz w:val="22"/>
-        </w:rPr>
-        <w:t>t</w:t>
-      </w:r>
-      <w:r>
-        <w:rPr>
-          <w:sz w:val="22"/>
-        </w:rPr>
-        <w:t xml:space="preserve"> = 0)</w:t>
-      </w:r>
-      <w:r>
-        <w:rPr>
-          <w:sz w:val="22"/>
-        </w:rPr>
-        <w:tab/>
-      </w:r>
-      <w:r>
-        <w:rPr>
-          <w:i/>
-          <w:sz w:val="22"/>
-        </w:rPr>
-        <w:t>b</w:t>
-      </w:r>
-      <w:r>
-        <w:rPr>
-          <w:sz w:val="22"/>
-        </w:rPr>
-        <w:t xml:space="preserve">) </w:t>
-      </w:r>
-      <w:r>
-        <w:rPr>
-          <w:i/>
-          <w:sz w:val="26"/>
-          <w:szCs w:val="26"/>
-        </w:rPr>
-        <w:t>t</w:t>
-      </w:r>
-      <w:r>
-        <w:rPr>
-          <w:sz w:val="22"/>
-        </w:rPr>
-        <w:t xml:space="preserve"> = 25 sec.</w:t>
-      </w:r>
-      <w:r>
-        <w:rPr>
-          <w:sz w:val="22"/>
-        </w:rPr>
-        <w:tab/>
-      </w:r>
-      <w:r>
-        <w:rPr>
-          <w:i/>
-          <w:sz w:val="22"/>
-        </w:rPr>
-        <w:t>c</w:t>
-      </w:r>
-      <w:r>
-        <w:rPr>
-          <w:sz w:val="22"/>
-        </w:rPr>
-        <w:t xml:space="preserve">) Max. Height: 10,600 ft. </w:t>
-      </w:r>
-    </w:p>
-    <w:p>
-      <w:pPr>
-        <w:pStyle w:val="ListParagraph"/>
-        <w:numPr>
-          <w:ilvl w:val="0"/>
-          <w:numId w:val="29"/>
-        </w:numPr>
-        <w:spacing w:line="360" w:lineRule="auto"/>
-        <w:ind w:left="540" w:hanging="540"/>
-        <w:rPr>
-          <w:szCs w:val="24"/>
-        </w:rPr>
-      </w:pPr>
-      <w:r>
-        <w:rPr>
-          <w:i/>
-          <w:szCs w:val="24"/>
-        </w:rPr>
-        <w:t>a</w:t>
-      </w:r>
-      <w:r>
-        <w:rPr>
-          <w:szCs w:val="24"/>
-        </w:rPr>
-        <w:t xml:space="preserve">)  </w:t>
-      </w:r>
-      <w:r>
-        <w:rPr>
-          <w:i/>
-          <w:sz w:val="26"/>
-          <w:szCs w:val="26"/>
-        </w:rPr>
-        <w:t>t</w:t>
-      </w:r>
-      <w:r>
-        <w:rPr>
-          <w:szCs w:val="24"/>
-        </w:rPr>
-        <w:t xml:space="preserve"> = 1.5 secs</w:t>
-      </w:r>
-      <w:r>
-        <w:rPr>
-          <w:szCs w:val="24"/>
-        </w:rPr>
-        <w:tab/>
-      </w:r>
-      <w:r>
-        <w:rPr>
-          <w:szCs w:val="24"/>
-        </w:rPr>
-        <w:tab/>
-      </w:r>
-      <w:proofErr w:type="gramStart"/>
-      <w:r>
-        <w:rPr>
-          <w:i/>
-          <w:szCs w:val="24"/>
-        </w:rPr>
-        <w:t>b</w:t>
-      </w:r>
-      <w:r>
-        <w:rPr>
-          <w:szCs w:val="24"/>
-        </w:rPr>
-        <w:t>)  Max</w:t>
-      </w:r>
-      <w:proofErr w:type="gramEnd"/>
-      <w:r>
-        <w:rPr>
-          <w:szCs w:val="24"/>
-        </w:rPr>
-        <w:t xml:space="preserve"> height is 44 feet.</w:t>
+          <v:shape id="_x0000_i1131" type="#_x0000_t75" style="width:114pt;height:26.25pt" o:ole="">
+            <v:imagedata r:id="rId221" o:title=""/>
+          </v:shape>
+          <o:OLEObject Type="Embed" ProgID="Equation.DSMT4" ShapeID="_x0000_i1131" DrawAspect="Content" ObjectID="_1605938631" r:id="rId222"/>
+        </w:object>
       </w:r>
     </w:p>
     <w:p>
@@ -6432,11 +3796,9 @@
           <w:b/>
         </w:rPr>
       </w:pPr>
-      <w:bookmarkStart w:id="0" w:name="_GoBack"/>
-      <w:bookmarkEnd w:id="0"/>
     </w:p>
     <w:sectPr>
-      <w:footerReference w:type="default" r:id="rId344"/>
+      <w:footerReference w:type="default" r:id="rId223"/>
       <w:type w:val="continuous"/>
       <w:pgSz w:w="12240" w:h="15840"/>
       <w:pgMar w:top="864" w:right="1008" w:bottom="864" w:left="1008" w:header="720" w:footer="720" w:gutter="0"/>
@@ -6448,7 +3810,7 @@
 </file>
 
 <file path=word/endnotes.xml><?xml version="1.0" encoding="utf-8"?>
-<w:endnotes xmlns:wpc="http://schemas.microsoft.com/office/word/2010/wordprocessingCanvas" xmlns:cx="http://schemas.microsoft.com/office/drawing/2014/chartex" xmlns:cx1="http://schemas.microsoft.com/office/drawing/2015/9/8/chartex" xmlns:cx2="http://schemas.microsoft.com/office/drawing/2015/10/21/chartex" xmlns:cx3="http://schemas.microsoft.com/office/drawing/2016/5/9/chartex" xmlns:cx4="http://schemas.microsoft.com/office/drawing/2016/5/10/chartex" xmlns:cx5="http://schemas.microsoft.com/office/drawing/2016/5/11/chartex" xmlns:cx6="http://schemas.microsoft.com/office/drawing/2016/5/12/chartex" xmlns:cx7="http://schemas.microsoft.com/office/drawing/2016/5/13/chartex" xmlns:cx8="http://schemas.microsoft.com/office/drawing/2016/5/14/chartex" xmlns:mc="http://schemas.openxmlformats.org/markup-compatibility/2006" xmlns:aink="http://schemas.microsoft.com/office/drawing/2016/ink" xmlns:am3d="http://schemas.microsoft.com/office/drawing/2017/model3d" xmlns:o="urn:schemas-microsoft-com:office:office" xmlns:r="http://schemas.openxmlformats.org/officeDocument/2006/relationships" xmlns:m="http://schemas.openxmlformats.org/officeDocument/2006/math" xmlns:v="urn:schemas-microsoft-com:vml" xmlns:wp14="http://schemas.microsoft.com/office/word/2010/wordprocessingDrawing" xmlns:wp="http://schemas.openxmlformats.org/drawingml/2006/wordprocessingDrawing" xmlns:w10="urn:schemas-microsoft-com:office:word" xmlns:w="http://schemas.openxmlformats.org/wordprocessingml/2006/main" xmlns:w14="http://schemas.microsoft.com/office/word/2010/wordml" xmlns:w15="http://schemas.microsoft.com/office/word/2012/wordml" xmlns:w16cid="http://schemas.microsoft.com/office/word/2016/wordml/cid" xmlns:w16se="http://schemas.microsoft.com/office/word/2015/wordml/symex" xmlns:wpg="http://schemas.microsoft.com/office/word/2010/wordprocessingGroup" xmlns:wpi="http://schemas.microsoft.com/office/word/2010/wordprocessingInk" xmlns:wne="http://schemas.microsoft.com/office/word/2006/wordml" xmlns:wps="http://schemas.microsoft.com/office/word/2010/wordprocessingShape" mc:Ignorable="w14 w15 w16se w16cid wp14">
+<w:endnotes xmlns:wpc="http://schemas.microsoft.com/office/word/2010/wordprocessingCanvas" xmlns:cx="http://schemas.microsoft.com/office/drawing/2014/chartex" xmlns:cx1="http://schemas.microsoft.com/office/drawing/2015/9/8/chartex" xmlns:mc="http://schemas.openxmlformats.org/markup-compatibility/2006" xmlns:o="urn:schemas-microsoft-com:office:office" xmlns:r="http://schemas.openxmlformats.org/officeDocument/2006/relationships" xmlns:m="http://schemas.openxmlformats.org/officeDocument/2006/math" xmlns:v="urn:schemas-microsoft-com:vml" xmlns:wp14="http://schemas.microsoft.com/office/word/2010/wordprocessingDrawing" xmlns:wp="http://schemas.openxmlformats.org/drawingml/2006/wordprocessingDrawing" xmlns:w10="urn:schemas-microsoft-com:office:word" xmlns:w="http://schemas.openxmlformats.org/wordprocessingml/2006/main" xmlns:w14="http://schemas.microsoft.com/office/word/2010/wordml" xmlns:w15="http://schemas.microsoft.com/office/word/2012/wordml" xmlns:w16se="http://schemas.microsoft.com/office/word/2015/wordml/symex" xmlns:wpg="http://schemas.microsoft.com/office/word/2010/wordprocessingGroup" xmlns:wpi="http://schemas.microsoft.com/office/word/2010/wordprocessingInk" xmlns:wne="http://schemas.microsoft.com/office/word/2006/wordml" xmlns:wps="http://schemas.microsoft.com/office/word/2010/wordprocessingShape" mc:Ignorable="w14 w15 w16se wp14">
   <w:endnote w:type="separator" w:id="-1">
     <w:p>
       <w:pPr>
@@ -6473,7 +3835,7 @@
 </file>
 
 <file path=word/footer1.xml><?xml version="1.0" encoding="utf-8"?>
-<w:ftr xmlns:wpc="http://schemas.microsoft.com/office/word/2010/wordprocessingCanvas" xmlns:cx="http://schemas.microsoft.com/office/drawing/2014/chartex" xmlns:cx1="http://schemas.microsoft.com/office/drawing/2015/9/8/chartex" xmlns:cx2="http://schemas.microsoft.com/office/drawing/2015/10/21/chartex" xmlns:cx3="http://schemas.microsoft.com/office/drawing/2016/5/9/chartex" xmlns:cx4="http://schemas.microsoft.com/office/drawing/2016/5/10/chartex" xmlns:cx5="http://schemas.microsoft.com/office/drawing/2016/5/11/chartex" xmlns:cx6="http://schemas.microsoft.com/office/drawing/2016/5/12/chartex" xmlns:cx7="http://schemas.microsoft.com/office/drawing/2016/5/13/chartex" xmlns:cx8="http://schemas.microsoft.com/office/drawing/2016/5/14/chartex" xmlns:mc="http://schemas.openxmlformats.org/markup-compatibility/2006" xmlns:aink="http://schemas.microsoft.com/office/drawing/2016/ink" xmlns:am3d="http://schemas.microsoft.com/office/drawing/2017/model3d" xmlns:o="urn:schemas-microsoft-com:office:office" xmlns:r="http://schemas.openxmlformats.org/officeDocument/2006/relationships" xmlns:m="http://schemas.openxmlformats.org/officeDocument/2006/math" xmlns:v="urn:schemas-microsoft-com:vml" xmlns:wp14="http://schemas.microsoft.com/office/word/2010/wordprocessingDrawing" xmlns:wp="http://schemas.openxmlformats.org/drawingml/2006/wordprocessingDrawing" xmlns:w10="urn:schemas-microsoft-com:office:word" xmlns:w="http://schemas.openxmlformats.org/wordprocessingml/2006/main" xmlns:w14="http://schemas.microsoft.com/office/word/2010/wordml" xmlns:w15="http://schemas.microsoft.com/office/word/2012/wordml" xmlns:w16cid="http://schemas.microsoft.com/office/word/2016/wordml/cid" xmlns:w16se="http://schemas.microsoft.com/office/word/2015/wordml/symex" xmlns:wpg="http://schemas.microsoft.com/office/word/2010/wordprocessingGroup" xmlns:wpi="http://schemas.microsoft.com/office/word/2010/wordprocessingInk" xmlns:wne="http://schemas.microsoft.com/office/word/2006/wordml" xmlns:wps="http://schemas.microsoft.com/office/word/2010/wordprocessingShape" mc:Ignorable="w14 w15 w16se w16cid wp14">
+<w:ftr xmlns:wpc="http://schemas.microsoft.com/office/word/2010/wordprocessingCanvas" xmlns:cx="http://schemas.microsoft.com/office/drawing/2014/chartex" xmlns:cx1="http://schemas.microsoft.com/office/drawing/2015/9/8/chartex" xmlns:mc="http://schemas.openxmlformats.org/markup-compatibility/2006" xmlns:o="urn:schemas-microsoft-com:office:office" xmlns:r="http://schemas.openxmlformats.org/officeDocument/2006/relationships" xmlns:m="http://schemas.openxmlformats.org/officeDocument/2006/math" xmlns:v="urn:schemas-microsoft-com:vml" xmlns:wp14="http://schemas.microsoft.com/office/word/2010/wordprocessingDrawing" xmlns:wp="http://schemas.openxmlformats.org/drawingml/2006/wordprocessingDrawing" xmlns:w10="urn:schemas-microsoft-com:office:word" xmlns:w="http://schemas.openxmlformats.org/wordprocessingml/2006/main" xmlns:w14="http://schemas.microsoft.com/office/word/2010/wordml" xmlns:w15="http://schemas.microsoft.com/office/word/2012/wordml" xmlns:w16se="http://schemas.microsoft.com/office/word/2015/wordml/symex" xmlns:wpg="http://schemas.microsoft.com/office/word/2010/wordprocessingGroup" xmlns:wpi="http://schemas.microsoft.com/office/word/2010/wordprocessingInk" xmlns:wne="http://schemas.microsoft.com/office/word/2006/wordml" xmlns:wps="http://schemas.microsoft.com/office/word/2010/wordprocessingShape" mc:Ignorable="w14 w15 w16se wp14">
   <w:sdt>
     <w:sdtPr>
       <w:id w:val="-299611972"/>
@@ -6506,7 +3868,7 @@
           <w:rPr>
             <w:noProof/>
           </w:rPr>
-          <w:t>7</w:t>
+          <w:t>5</w:t>
         </w:r>
         <w:r>
           <w:rPr>
@@ -6526,7 +3888,7 @@
 </file>
 
 <file path=word/footnotes.xml><?xml version="1.0" encoding="utf-8"?>
-<w:footnotes xmlns:wpc="http://schemas.microsoft.com/office/word/2010/wordprocessingCanvas" xmlns:cx="http://schemas.microsoft.com/office/drawing/2014/chartex" xmlns:cx1="http://schemas.microsoft.com/office/drawing/2015/9/8/chartex" xmlns:cx2="http://schemas.microsoft.com/office/drawing/2015/10/21/chartex" xmlns:cx3="http://schemas.microsoft.com/office/drawing/2016/5/9/chartex" xmlns:cx4="http://schemas.microsoft.com/office/drawing/2016/5/10/chartex" xmlns:cx5="http://schemas.microsoft.com/office/drawing/2016/5/11/chartex" xmlns:cx6="http://schemas.microsoft.com/office/drawing/2016/5/12/chartex" xmlns:cx7="http://schemas.microsoft.com/office/drawing/2016/5/13/chartex" xmlns:cx8="http://schemas.microsoft.com/office/drawing/2016/5/14/chartex" xmlns:mc="http://schemas.openxmlformats.org/markup-compatibility/2006" xmlns:aink="http://schemas.microsoft.com/office/drawing/2016/ink" xmlns:am3d="http://schemas.microsoft.com/office/drawing/2017/model3d" xmlns:o="urn:schemas-microsoft-com:office:office" xmlns:r="http://schemas.openxmlformats.org/officeDocument/2006/relationships" xmlns:m="http://schemas.openxmlformats.org/officeDocument/2006/math" xmlns:v="urn:schemas-microsoft-com:vml" xmlns:wp14="http://schemas.microsoft.com/office/word/2010/wordprocessingDrawing" xmlns:wp="http://schemas.openxmlformats.org/drawingml/2006/wordprocessingDrawing" xmlns:w10="urn:schemas-microsoft-com:office:word" xmlns:w="http://schemas.openxmlformats.org/wordprocessingml/2006/main" xmlns:w14="http://schemas.microsoft.com/office/word/2010/wordml" xmlns:w15="http://schemas.microsoft.com/office/word/2012/wordml" xmlns:w16cid="http://schemas.microsoft.com/office/word/2016/wordml/cid" xmlns:w16se="http://schemas.microsoft.com/office/word/2015/wordml/symex" xmlns:wpg="http://schemas.microsoft.com/office/word/2010/wordprocessingGroup" xmlns:wpi="http://schemas.microsoft.com/office/word/2010/wordprocessingInk" xmlns:wne="http://schemas.microsoft.com/office/word/2006/wordml" xmlns:wps="http://schemas.microsoft.com/office/word/2010/wordprocessingShape" mc:Ignorable="w14 w15 w16se w16cid wp14">
+<w:footnotes xmlns:wpc="http://schemas.microsoft.com/office/word/2010/wordprocessingCanvas" xmlns:cx="http://schemas.microsoft.com/office/drawing/2014/chartex" xmlns:cx1="http://schemas.microsoft.com/office/drawing/2015/9/8/chartex" xmlns:mc="http://schemas.openxmlformats.org/markup-compatibility/2006" xmlns:o="urn:schemas-microsoft-com:office:office" xmlns:r="http://schemas.openxmlformats.org/officeDocument/2006/relationships" xmlns:m="http://schemas.openxmlformats.org/officeDocument/2006/math" xmlns:v="urn:schemas-microsoft-com:vml" xmlns:wp14="http://schemas.microsoft.com/office/word/2010/wordprocessingDrawing" xmlns:wp="http://schemas.openxmlformats.org/drawingml/2006/wordprocessingDrawing" xmlns:w10="urn:schemas-microsoft-com:office:word" xmlns:w="http://schemas.openxmlformats.org/wordprocessingml/2006/main" xmlns:w14="http://schemas.microsoft.com/office/word/2010/wordml" xmlns:w15="http://schemas.microsoft.com/office/word/2012/wordml" xmlns:w16se="http://schemas.microsoft.com/office/word/2015/wordml/symex" xmlns:wpg="http://schemas.microsoft.com/office/word/2010/wordprocessingGroup" xmlns:wpi="http://schemas.microsoft.com/office/word/2010/wordprocessingInk" xmlns:wne="http://schemas.microsoft.com/office/word/2006/wordml" xmlns:wps="http://schemas.microsoft.com/office/word/2010/wordprocessingShape" mc:Ignorable="w14 w15 w16se wp14">
   <w:footnote w:type="separator" w:id="-1">
     <w:p>
       <w:pPr>
@@ -6551,7 +3913,7 @@
 </file>
 
 <file path=word/numbering.xml><?xml version="1.0" encoding="utf-8"?>
-<w:numbering xmlns:wpc="http://schemas.microsoft.com/office/word/2010/wordprocessingCanvas" xmlns:cx="http://schemas.microsoft.com/office/drawing/2014/chartex" xmlns:cx1="http://schemas.microsoft.com/office/drawing/2015/9/8/chartex" xmlns:cx2="http://schemas.microsoft.com/office/drawing/2015/10/21/chartex" xmlns:cx3="http://schemas.microsoft.com/office/drawing/2016/5/9/chartex" xmlns:cx4="http://schemas.microsoft.com/office/drawing/2016/5/10/chartex" xmlns:cx5="http://schemas.microsoft.com/office/drawing/2016/5/11/chartex" xmlns:cx6="http://schemas.microsoft.com/office/drawing/2016/5/12/chartex" xmlns:cx7="http://schemas.microsoft.com/office/drawing/2016/5/13/chartex" xmlns:cx8="http://schemas.microsoft.com/office/drawing/2016/5/14/chartex" xmlns:mc="http://schemas.openxmlformats.org/markup-compatibility/2006" xmlns:aink="http://schemas.microsoft.com/office/drawing/2016/ink" xmlns:am3d="http://schemas.microsoft.com/office/drawing/2017/model3d" xmlns:o="urn:schemas-microsoft-com:office:office" xmlns:r="http://schemas.openxmlformats.org/officeDocument/2006/relationships" xmlns:m="http://schemas.openxmlformats.org/officeDocument/2006/math" xmlns:v="urn:schemas-microsoft-com:vml" xmlns:wp14="http://schemas.microsoft.com/office/word/2010/wordprocessingDrawing" xmlns:wp="http://schemas.openxmlformats.org/drawingml/2006/wordprocessingDrawing" xmlns:w10="urn:schemas-microsoft-com:office:word" xmlns:w="http://schemas.openxmlformats.org/wordprocessingml/2006/main" xmlns:w14="http://schemas.microsoft.com/office/word/2010/wordml" xmlns:w15="http://schemas.microsoft.com/office/word/2012/wordml" xmlns:w16cid="http://schemas.microsoft.com/office/word/2016/wordml/cid" xmlns:w16se="http://schemas.microsoft.com/office/word/2015/wordml/symex" xmlns:wpg="http://schemas.microsoft.com/office/word/2010/wordprocessingGroup" xmlns:wpi="http://schemas.microsoft.com/office/word/2010/wordprocessingInk" xmlns:wne="http://schemas.microsoft.com/office/word/2006/wordml" xmlns:wps="http://schemas.microsoft.com/office/word/2010/wordprocessingShape" mc:Ignorable="w14 w15 w16se w16cid wp14">
+<w:numbering xmlns:wpc="http://schemas.microsoft.com/office/word/2010/wordprocessingCanvas" xmlns:cx="http://schemas.microsoft.com/office/drawing/2014/chartex" xmlns:cx1="http://schemas.microsoft.com/office/drawing/2015/9/8/chartex" xmlns:mc="http://schemas.openxmlformats.org/markup-compatibility/2006" xmlns:o="urn:schemas-microsoft-com:office:office" xmlns:r="http://schemas.openxmlformats.org/officeDocument/2006/relationships" xmlns:m="http://schemas.openxmlformats.org/officeDocument/2006/math" xmlns:v="urn:schemas-microsoft-com:vml" xmlns:wp14="http://schemas.microsoft.com/office/word/2010/wordprocessingDrawing" xmlns:wp="http://schemas.openxmlformats.org/drawingml/2006/wordprocessingDrawing" xmlns:w10="urn:schemas-microsoft-com:office:word" xmlns:w="http://schemas.openxmlformats.org/wordprocessingml/2006/main" xmlns:w14="http://schemas.microsoft.com/office/word/2010/wordml" xmlns:w15="http://schemas.microsoft.com/office/word/2012/wordml" xmlns:w16se="http://schemas.microsoft.com/office/word/2015/wordml/symex" xmlns:wpg="http://schemas.microsoft.com/office/word/2010/wordprocessingGroup" xmlns:wpi="http://schemas.microsoft.com/office/word/2010/wordprocessingInk" xmlns:wne="http://schemas.microsoft.com/office/word/2006/wordml" xmlns:wps="http://schemas.microsoft.com/office/word/2010/wordprocessingShape" mc:Ignorable="w14 w15 w16se wp14">
   <w:abstractNum w:abstractNumId="0" w15:restartNumberingAfterBreak="0">
     <w:nsid w:val="015D797C"/>
     <w:multiLevelType w:val="hybridMultilevel"/>
@@ -9360,7 +6722,7 @@
 </file>
 
 <file path=word/styles.xml><?xml version="1.0" encoding="utf-8"?>
-<w:styles xmlns:mc="http://schemas.openxmlformats.org/markup-compatibility/2006" xmlns:r="http://schemas.openxmlformats.org/officeDocument/2006/relationships" xmlns:w="http://schemas.openxmlformats.org/wordprocessingml/2006/main" xmlns:w14="http://schemas.microsoft.com/office/word/2010/wordml" xmlns:w15="http://schemas.microsoft.com/office/word/2012/wordml" xmlns:w16cid="http://schemas.microsoft.com/office/word/2016/wordml/cid" xmlns:w16se="http://schemas.microsoft.com/office/word/2015/wordml/symex" mc:Ignorable="w14 w15 w16se w16cid">
+<w:styles xmlns:mc="http://schemas.openxmlformats.org/markup-compatibility/2006" xmlns:r="http://schemas.openxmlformats.org/officeDocument/2006/relationships" xmlns:w="http://schemas.openxmlformats.org/wordprocessingml/2006/main" xmlns:w14="http://schemas.microsoft.com/office/word/2010/wordml" xmlns:w15="http://schemas.microsoft.com/office/word/2012/wordml" xmlns:w16se="http://schemas.microsoft.com/office/word/2015/wordml/symex" mc:Ignorable="w14 w15 w16se">
   <w:docDefaults>
     <w:rPrDefault>
       <w:rPr>
@@ -9372,11 +6734,11 @@
     </w:rPrDefault>
     <w:pPrDefault>
       <w:pPr>
-        <w:spacing w:after="200" w:line="276" w:lineRule="auto"/>
+        <w:spacing w:line="276" w:lineRule="auto"/>
       </w:pPr>
     </w:pPrDefault>
   </w:docDefaults>
-  <w:latentStyles w:defLockedState="0" w:defUIPriority="99" w:defSemiHidden="0" w:defUnhideWhenUsed="0" w:defQFormat="0" w:count="375">
+  <w:latentStyles w:defLockedState="0" w:defUIPriority="99" w:defSemiHidden="0" w:defUnhideWhenUsed="0" w:defQFormat="0" w:count="371">
     <w:lsdException w:name="Normal" w:uiPriority="0" w:qFormat="1"/>
     <w:lsdException w:name="heading 1" w:uiPriority="9" w:qFormat="1"/>
     <w:lsdException w:name="heading 2" w:semiHidden="1" w:uiPriority="9" w:unhideWhenUsed="1" w:qFormat="1"/>
@@ -9482,6 +6844,7 @@
     <w:lsdException w:name="HTML Sample" w:semiHidden="1" w:unhideWhenUsed="1"/>
     <w:lsdException w:name="HTML Typewriter" w:semiHidden="1" w:unhideWhenUsed="1"/>
     <w:lsdException w:name="HTML Variable" w:semiHidden="1" w:unhideWhenUsed="1"/>
+    <w:lsdException w:name="Normal Table" w:semiHidden="1" w:unhideWhenUsed="1"/>
     <w:lsdException w:name="annotation subject" w:semiHidden="1" w:unhideWhenUsed="1"/>
     <w:lsdException w:name="No List" w:semiHidden="1" w:unhideWhenUsed="1"/>
     <w:lsdException w:name="Outline List 1" w:semiHidden="1" w:unhideWhenUsed="1"/>
@@ -9525,8 +6888,10 @@
     <w:lsdException w:name="Table Elegant" w:semiHidden="1" w:unhideWhenUsed="1"/>
     <w:lsdException w:name="Table Professional" w:semiHidden="1" w:unhideWhenUsed="1"/>
     <w:lsdException w:name="Table Subtle 1" w:semiHidden="1" w:unhideWhenUsed="1"/>
+    <w:lsdException w:name="Table Subtle 2" w:semiHidden="1" w:unhideWhenUsed="1"/>
     <w:lsdException w:name="Table Web 1" w:semiHidden="1" w:unhideWhenUsed="1"/>
     <w:lsdException w:name="Table Web 2" w:semiHidden="1" w:unhideWhenUsed="1"/>
+    <w:lsdException w:name="Table Web 3" w:semiHidden="1" w:unhideWhenUsed="1"/>
     <w:lsdException w:name="Balloon Text" w:semiHidden="1" w:unhideWhenUsed="1"/>
     <w:lsdException w:name="Table Grid" w:uiPriority="59"/>
     <w:lsdException w:name="Table Theme" w:semiHidden="1" w:unhideWhenUsed="1"/>
@@ -9745,18 +7110,11 @@
     <w:lsdException w:name="List Table 5 Dark Accent 6" w:uiPriority="50"/>
     <w:lsdException w:name="List Table 6 Colorful Accent 6" w:uiPriority="51"/>
     <w:lsdException w:name="List Table 7 Colorful Accent 6" w:uiPriority="52"/>
-    <w:lsdException w:name="Mention" w:semiHidden="1" w:unhideWhenUsed="1"/>
-    <w:lsdException w:name="Smart Hyperlink" w:semiHidden="1" w:unhideWhenUsed="1"/>
-    <w:lsdException w:name="Hashtag" w:semiHidden="1" w:unhideWhenUsed="1"/>
-    <w:lsdException w:name="Unresolved Mention" w:semiHidden="1" w:unhideWhenUsed="1"/>
   </w:latentStyles>
   <w:style w:type="paragraph" w:default="1" w:styleId="Normal">
     <w:name w:val="Normal"/>
     <w:qFormat/>
     <w:rsid w:val="002742DF"/>
-    <w:pPr>
-      <w:spacing w:after="0"/>
-    </w:pPr>
     <w:rPr>
       <w:rFonts w:ascii="Times New Roman" w:hAnsi="Times New Roman"/>
       <w:sz w:val="24"/>
@@ -9950,7 +7308,7 @@
     <w:uiPriority w:val="59"/>
     <w:rsid w:val="004B7CF9"/>
     <w:pPr>
-      <w:spacing w:after="0" w:line="240" w:lineRule="auto"/>
+      <w:spacing w:line="240" w:lineRule="auto"/>
     </w:pPr>
     <w:tblPr>
       <w:tblBorders>
@@ -10259,7 +7617,7 @@
 </file>
 
 <file path=customXml/itemProps1.xml><?xml version="1.0" encoding="utf-8"?>
-<ds:datastoreItem xmlns:ds="http://schemas.openxmlformats.org/officeDocument/2006/customXml" ds:itemID="{69121533-0E58-458F-9F83-AB2216ED2BD8}">
+<ds:datastoreItem xmlns:ds="http://schemas.openxmlformats.org/officeDocument/2006/customXml" ds:itemID="{8293F07B-2EE7-4532-B3F6-243EB7D01C26}">
   <ds:schemaRefs>
     <ds:schemaRef ds:uri="http://schemas.openxmlformats.org/officeDocument/2006/bibliography"/>
   </ds:schemaRefs>
